--- a/design/OM-Arquitetura.docx
+++ b/design/OM-Arquitetura.docx
@@ -6,23 +6,11 @@
       <w:pPr>
         <w:pStyle w:val="Ttulo"/>
       </w:pPr>
-      <w:r>
-        <w:fldChar w:fldCharType="begin"/>
-      </w:r>
-      <w:r>
-        <w:instrText xml:space="preserve"> SUBJECT  \* MERGEFORMAT </w:instrText>
-      </w:r>
-      <w:r>
-        <w:fldChar w:fldCharType="separate"/>
-      </w:r>
-      <w:proofErr w:type="spellStart"/>
-      <w:r>
-        <w:t>OnMuseum</w:t>
-      </w:r>
-      <w:proofErr w:type="spellEnd"/>
-      <w:r>
-        <w:fldChar w:fldCharType="end"/>
-      </w:r>
+      <w:fldSimple w:instr=" SUBJECT  \* MERGEFORMAT ">
+        <w:r>
+          <w:t>OnMuseum</w:t>
+        </w:r>
+      </w:fldSimple>
     </w:p>
     <w:p>
       <w:pPr>
@@ -32,9 +20,14 @@
         <w:t>Projeto Arquitetural</w:t>
       </w:r>
     </w:p>
-    <w:p/>
     <w:p>
       <w:pPr>
+        <w:jc w:val="both"/>
+      </w:pPr>
+    </w:p>
+    <w:p>
+      <w:pPr>
+        <w:jc w:val="both"/>
         <w:rPr>
           <w:rFonts w:ascii="Times" w:hAnsi="Times"/>
           <w:iCs/>
@@ -129,6 +122,7 @@
     </w:p>
     <w:p>
       <w:pPr>
+        <w:jc w:val="both"/>
         <w:rPr>
           <w:rFonts w:ascii="Times" w:hAnsi="Times"/>
           <w:iCs/>
@@ -139,6 +133,7 @@
     <w:p>
       <w:pPr>
         <w:pStyle w:val="Ttulo1"/>
+        <w:jc w:val="both"/>
       </w:pPr>
       <w:bookmarkStart w:id="0" w:name="_Toc436203377"/>
       <w:bookmarkStart w:id="1" w:name="_Toc452813577"/>
@@ -152,337 +147,104 @@
         <w:ind w:firstLine="426"/>
         <w:jc w:val="both"/>
         <w:rPr>
-          <w:color w:val="auto"/>
-          <w:sz w:val="24"/>
-        </w:rPr>
-      </w:pPr>
-      <w:r>
-        <w:rPr>
-          <w:color w:val="auto"/>
-          <w:sz w:val="24"/>
-        </w:rPr>
-        <w:t xml:space="preserve">A arquitetura </w:t>
-      </w:r>
-      <w:r>
-        <w:rPr>
-          <w:color w:val="auto"/>
-          <w:sz w:val="24"/>
-        </w:rPr>
-        <w:t>escolhida para ser utilizada</w:t>
-      </w:r>
-      <w:r>
-        <w:rPr>
-          <w:color w:val="auto"/>
-          <w:sz w:val="24"/>
-        </w:rPr>
-        <w:t xml:space="preserve"> na aplicação será </w:t>
-      </w:r>
-      <w:r>
-        <w:rPr>
-          <w:color w:val="auto"/>
-          <w:sz w:val="24"/>
-        </w:rPr>
-        <w:t>MVC</w:t>
-      </w:r>
-      <w:r>
-        <w:rPr>
-          <w:color w:val="auto"/>
-          <w:sz w:val="24"/>
-        </w:rPr>
-        <w:t xml:space="preserve"> + </w:t>
-      </w:r>
-      <w:proofErr w:type="spellStart"/>
-      <w:r>
-        <w:rPr>
-          <w:color w:val="auto"/>
-          <w:sz w:val="24"/>
-        </w:rPr>
-        <w:t>Presentation</w:t>
-      </w:r>
-      <w:proofErr w:type="spellEnd"/>
-      <w:r>
-        <w:rPr>
-          <w:color w:val="auto"/>
-          <w:sz w:val="24"/>
-        </w:rPr>
-        <w:t xml:space="preserve"> </w:t>
-      </w:r>
-      <w:proofErr w:type="spellStart"/>
-      <w:r>
-        <w:rPr>
-          <w:color w:val="auto"/>
-          <w:sz w:val="24"/>
-        </w:rPr>
-        <w:t>Model</w:t>
-      </w:r>
-      <w:proofErr w:type="spellEnd"/>
-      <w:r>
-        <w:rPr>
-          <w:color w:val="auto"/>
-          <w:sz w:val="24"/>
-        </w:rPr>
-        <w:t>.</w:t>
-      </w:r>
-      <w:r>
-        <w:rPr>
-          <w:color w:val="auto"/>
-          <w:sz w:val="24"/>
-        </w:rPr>
-        <w:t xml:space="preserve"> </w:t>
-      </w:r>
-      <w:proofErr w:type="spellStart"/>
-      <w:r>
-        <w:rPr>
           <w:rFonts w:ascii="Times New Roman" w:hAnsi="Times New Roman"/>
           <w:color w:val="auto"/>
           <w:sz w:val="24"/>
           <w:szCs w:val="24"/>
+        </w:rPr>
+      </w:pPr>
+      <w:r>
+        <w:rPr>
+          <w:color w:val="auto"/>
+          <w:sz w:val="24"/>
+        </w:rPr>
+        <w:t xml:space="preserve">O sucesso da plataforma Android </w:t>
+      </w:r>
+      <w:r>
+        <w:rPr>
+          <w:color w:val="auto"/>
+          <w:sz w:val="24"/>
+        </w:rPr>
+        <w:t xml:space="preserve">deve ao fato de </w:t>
+      </w:r>
+      <w:r>
+        <w:rPr>
+          <w:rFonts w:ascii="Times New Roman" w:hAnsi="Times New Roman"/>
+          <w:color w:val="000000"/>
+          <w:sz w:val="24"/>
+          <w:szCs w:val="24"/>
           <w:shd w:val="clear" w:color="auto" w:fill="FFFFFF"/>
         </w:rPr>
-        <w:t>Presentation</w:t>
-      </w:r>
-      <w:proofErr w:type="spellEnd"/>
+        <w:t>ser aberta,</w:t>
+      </w:r>
       <w:r>
         <w:rPr>
           <w:rFonts w:ascii="Times New Roman" w:hAnsi="Times New Roman"/>
-          <w:color w:val="auto"/>
+          <w:color w:val="000000"/>
           <w:sz w:val="24"/>
           <w:szCs w:val="24"/>
           <w:shd w:val="clear" w:color="auto" w:fill="FFFFFF"/>
         </w:rPr>
+        <w:t xml:space="preserve"> ser</w:t>
+      </w:r>
+      <w:r>
+        <w:rPr>
+          <w:rFonts w:ascii="Times New Roman" w:hAnsi="Times New Roman"/>
+          <w:color w:val="000000"/>
+          <w:sz w:val="24"/>
+          <w:szCs w:val="24"/>
+          <w:shd w:val="clear" w:color="auto" w:fill="FFFFFF"/>
+        </w:rPr>
+        <w:t xml:space="preserve"> dispositivos móveis</w:t>
+      </w:r>
+      <w:r>
+        <w:rPr>
+          <w:rFonts w:ascii="Times New Roman" w:hAnsi="Times New Roman"/>
+          <w:color w:val="000000"/>
+          <w:sz w:val="24"/>
+          <w:szCs w:val="24"/>
+          <w:shd w:val="clear" w:color="auto" w:fill="FFFFFF"/>
+        </w:rPr>
+        <w:t xml:space="preserve"> e ser facilmente desenvolvida,</w:t>
+      </w:r>
+      <w:r>
+        <w:rPr>
+          <w:rFonts w:ascii="Times New Roman" w:hAnsi="Times New Roman"/>
+          <w:color w:val="000000"/>
+          <w:sz w:val="24"/>
+          <w:szCs w:val="24"/>
+          <w:shd w:val="clear" w:color="auto" w:fill="FFFFFF"/>
+        </w:rPr>
         <w:t xml:space="preserve"> </w:t>
       </w:r>
-      <w:proofErr w:type="spellStart"/>
       <w:r>
         <w:rPr>
           <w:rFonts w:ascii="Times New Roman" w:hAnsi="Times New Roman"/>
-          <w:color w:val="auto"/>
+          <w:color w:val="000000"/>
           <w:sz w:val="24"/>
           <w:szCs w:val="24"/>
           <w:shd w:val="clear" w:color="auto" w:fill="FFFFFF"/>
         </w:rPr>
-        <w:t>Model</w:t>
-      </w:r>
-      <w:proofErr w:type="spellEnd"/>
+        <w:t>o que facilita</w:t>
+      </w:r>
       <w:r>
         <w:rPr>
           <w:rFonts w:ascii="Times New Roman" w:hAnsi="Times New Roman"/>
-          <w:color w:val="auto"/>
+          <w:color w:val="000000"/>
           <w:sz w:val="24"/>
           <w:szCs w:val="24"/>
           <w:shd w:val="clear" w:color="auto" w:fill="FFFFFF"/>
         </w:rPr>
-        <w:t>, d</w:t>
+        <w:t xml:space="preserve"> o acesso a um público maior</w:t>
       </w:r>
       <w:r>
         <w:rPr>
           <w:rFonts w:ascii="Times New Roman" w:hAnsi="Times New Roman"/>
-          <w:color w:val="auto"/>
-          <w:sz w:val="24"/>
-          <w:szCs w:val="24"/>
-          <w:shd w:val="clear" w:color="auto" w:fill="FFFFFF"/>
-        </w:rPr>
-        <w:t>escrito em detalhe por Martin Fowler em 2004 mas ainda marcado como “</w:t>
-      </w:r>
-      <w:proofErr w:type="spellStart"/>
-      <w:r>
-        <w:rPr>
-          <w:rFonts w:ascii="Times New Roman" w:hAnsi="Times New Roman"/>
-          <w:color w:val="auto"/>
-          <w:sz w:val="24"/>
-          <w:szCs w:val="24"/>
-          <w:shd w:val="clear" w:color="auto" w:fill="FFFFFF"/>
-        </w:rPr>
-        <w:t>work</w:t>
-      </w:r>
-      <w:proofErr w:type="spellEnd"/>
-      <w:r>
-        <w:rPr>
-          <w:rFonts w:ascii="Times New Roman" w:hAnsi="Times New Roman"/>
-          <w:color w:val="auto"/>
-          <w:sz w:val="24"/>
-          <w:szCs w:val="24"/>
-          <w:shd w:val="clear" w:color="auto" w:fill="FFFFFF"/>
-        </w:rPr>
-        <w:t xml:space="preserve"> in </w:t>
-      </w:r>
-      <w:proofErr w:type="spellStart"/>
-      <w:r>
-        <w:rPr>
-          <w:rFonts w:ascii="Times New Roman" w:hAnsi="Times New Roman"/>
-          <w:color w:val="auto"/>
-          <w:sz w:val="24"/>
-          <w:szCs w:val="24"/>
-          <w:shd w:val="clear" w:color="auto" w:fill="FFFFFF"/>
-        </w:rPr>
-        <w:t>progress</w:t>
-      </w:r>
-      <w:proofErr w:type="spellEnd"/>
-      <w:r>
-        <w:rPr>
-          <w:rFonts w:ascii="Times New Roman" w:hAnsi="Times New Roman"/>
-          <w:color w:val="auto"/>
-          <w:sz w:val="24"/>
-          <w:szCs w:val="24"/>
-          <w:shd w:val="clear" w:color="auto" w:fill="FFFFFF"/>
-        </w:rPr>
-        <w:t xml:space="preserve">”, traz o estado da </w:t>
-      </w:r>
-      <w:proofErr w:type="spellStart"/>
-      <w:r>
-        <w:rPr>
-          <w:rFonts w:ascii="Times New Roman" w:hAnsi="Times New Roman"/>
-          <w:color w:val="auto"/>
-          <w:sz w:val="24"/>
-          <w:szCs w:val="24"/>
-          <w:shd w:val="clear" w:color="auto" w:fill="FFFFFF"/>
-        </w:rPr>
-        <w:t>View</w:t>
-      </w:r>
-      <w:proofErr w:type="spellEnd"/>
-      <w:r>
-        <w:rPr>
-          <w:rFonts w:ascii="Times New Roman" w:hAnsi="Times New Roman"/>
-          <w:color w:val="auto"/>
-          <w:sz w:val="24"/>
-          <w:szCs w:val="24"/>
-          <w:shd w:val="clear" w:color="auto" w:fill="FFFFFF"/>
-        </w:rPr>
-        <w:t xml:space="preserve"> para uma classe sem relação alguma</w:t>
-      </w:r>
-      <w:r>
-        <w:rPr>
-          <w:rFonts w:ascii="Times New Roman" w:hAnsi="Times New Roman"/>
-          <w:color w:val="auto"/>
-          <w:sz w:val="24"/>
-          <w:szCs w:val="24"/>
-          <w:shd w:val="clear" w:color="auto" w:fill="FFFFFF"/>
-        </w:rPr>
-        <w:t xml:space="preserve"> com a renderização da UI. A ide</w:t>
-      </w:r>
-      <w:r>
-        <w:rPr>
-          <w:rFonts w:ascii="Times New Roman" w:hAnsi="Times New Roman"/>
-          <w:color w:val="auto"/>
-          <w:sz w:val="24"/>
-          <w:szCs w:val="24"/>
-          <w:shd w:val="clear" w:color="auto" w:fill="FFFFFF"/>
-        </w:rPr>
-        <w:t xml:space="preserve">ia é que essa classe contenha todo estado da </w:t>
-      </w:r>
-      <w:proofErr w:type="spellStart"/>
-      <w:r>
-        <w:rPr>
-          <w:rFonts w:ascii="Times New Roman" w:hAnsi="Times New Roman"/>
-          <w:color w:val="auto"/>
-          <w:sz w:val="24"/>
-          <w:szCs w:val="24"/>
-          <w:shd w:val="clear" w:color="auto" w:fill="FFFFFF"/>
-        </w:rPr>
-        <w:t>View</w:t>
-      </w:r>
-      <w:proofErr w:type="spellEnd"/>
-      <w:r>
-        <w:rPr>
-          <w:rFonts w:ascii="Times New Roman" w:hAnsi="Times New Roman"/>
-          <w:color w:val="auto"/>
-          <w:sz w:val="24"/>
-          <w:szCs w:val="24"/>
-          <w:shd w:val="clear" w:color="auto" w:fill="FFFFFF"/>
-        </w:rPr>
-        <w:t xml:space="preserve">, de maneira que a última possa ler esse estado e se </w:t>
-      </w:r>
-      <w:proofErr w:type="spellStart"/>
-      <w:r>
-        <w:rPr>
-          <w:rFonts w:ascii="Times New Roman" w:hAnsi="Times New Roman"/>
-          <w:color w:val="auto"/>
-          <w:sz w:val="24"/>
-          <w:szCs w:val="24"/>
-          <w:shd w:val="clear" w:color="auto" w:fill="FFFFFF"/>
-        </w:rPr>
-        <w:t>renderizar</w:t>
-      </w:r>
-      <w:proofErr w:type="spellEnd"/>
-      <w:r>
-        <w:rPr>
-          <w:rFonts w:ascii="Times New Roman" w:hAnsi="Times New Roman"/>
-          <w:color w:val="auto"/>
-          <w:sz w:val="24"/>
-          <w:szCs w:val="24"/>
-          <w:shd w:val="clear" w:color="auto" w:fill="FFFFFF"/>
-        </w:rPr>
-        <w:t xml:space="preserve"> por completo.</w:t>
-      </w:r>
-      <w:r>
-        <w:rPr>
-          <w:rFonts w:ascii="Times New Roman" w:hAnsi="Times New Roman"/>
-          <w:color w:val="auto"/>
-          <w:sz w:val="24"/>
-          <w:szCs w:val="24"/>
-        </w:rPr>
-        <w:t xml:space="preserve"> </w:t>
-      </w:r>
-      <w:r>
-        <w:rPr>
-          <w:rFonts w:ascii="Times New Roman" w:hAnsi="Times New Roman"/>
-          <w:color w:val="auto"/>
-          <w:sz w:val="24"/>
-          <w:szCs w:val="24"/>
-        </w:rPr>
-        <w:t>Já a</w:t>
-      </w:r>
-      <w:r>
-        <w:rPr>
-          <w:rFonts w:ascii="Times New Roman" w:hAnsi="Times New Roman"/>
-          <w:color w:val="auto"/>
-          <w:sz w:val="24"/>
-          <w:szCs w:val="24"/>
-        </w:rPr>
-        <w:t xml:space="preserve"> arquitetura</w:t>
-      </w:r>
-      <w:r>
-        <w:rPr>
-          <w:rFonts w:ascii="Times New Roman" w:hAnsi="Times New Roman"/>
-          <w:color w:val="auto"/>
-          <w:sz w:val="24"/>
-          <w:szCs w:val="24"/>
-        </w:rPr>
-        <w:t xml:space="preserve"> MVC </w:t>
-      </w:r>
-      <w:r>
-        <w:rPr>
-          <w:rFonts w:ascii="Times New Roman" w:hAnsi="Times New Roman"/>
-          <w:color w:val="auto"/>
-          <w:sz w:val="24"/>
-          <w:szCs w:val="24"/>
-        </w:rPr>
-        <w:t>tem como objetivo básico separar a lógica de negócio da apresentação. A organização em camadas é a chave para a independência entre os componentes</w:t>
-      </w:r>
-      <w:r>
-        <w:rPr>
-          <w:rFonts w:ascii="Times New Roman" w:hAnsi="Times New Roman"/>
-          <w:color w:val="auto"/>
-          <w:sz w:val="24"/>
-        </w:rPr>
-        <w:t xml:space="preserve"> </w:t>
-      </w:r>
-      <w:r>
-        <w:rPr>
-          <w:rFonts w:ascii="Times New Roman" w:hAnsi="Times New Roman"/>
-          <w:color w:val="000000"/>
-          <w:sz w:val="24"/>
-        </w:rPr>
-        <w:t>e alcança os objetivos como eficiência, escalabilidade, reutilização e facilidade de manutenção.</w:t>
-      </w:r>
-      <w:r>
-        <w:rPr>
-          <w:rFonts w:ascii="Trebuchet MS" w:hAnsi="Trebuchet MS"/>
-          <w:color w:val="000000"/>
-          <w:sz w:val="32"/>
-          <w:szCs w:val="27"/>
-        </w:rPr>
-        <w:t xml:space="preserve"> </w:t>
+          <w:color w:val="000000"/>
+          <w:sz w:val="24"/>
+          <w:szCs w:val="24"/>
+        </w:rPr>
+        <w:t xml:space="preserve">. </w:t>
       </w:r>
     </w:p>
     <w:bookmarkEnd w:id="0"/>
@@ -504,83 +266,71 @@
         <w:ind w:firstLine="426"/>
         <w:jc w:val="both"/>
         <w:rPr>
-          <w:sz w:val="24"/>
-        </w:rPr>
-      </w:pPr>
-      <w:r>
-        <w:rPr>
-          <w:sz w:val="24"/>
-        </w:rPr>
-        <w:t>A arquitetura</w:t>
-      </w:r>
-      <w:r>
-        <w:rPr>
-          <w:sz w:val="24"/>
-        </w:rPr>
-        <w:t xml:space="preserve"> </w:t>
-      </w:r>
-      <w:r>
-        <w:rPr>
-          <w:sz w:val="24"/>
-        </w:rPr>
-        <w:t>escolhida é uma junção das duas citadas acima</w:t>
-      </w:r>
-      <w:r>
-        <w:rPr>
-          <w:sz w:val="24"/>
-        </w:rPr>
-        <w:t xml:space="preserve"> e elas foram</w:t>
-      </w:r>
-      <w:r>
-        <w:rPr>
-          <w:sz w:val="24"/>
-        </w:rPr>
-        <w:t xml:space="preserve"> escolhida</w:t>
-      </w:r>
-      <w:r>
-        <w:rPr>
-          <w:sz w:val="24"/>
-        </w:rPr>
-        <w:t>s</w:t>
-      </w:r>
-      <w:r>
-        <w:rPr>
-          <w:sz w:val="24"/>
-        </w:rPr>
-        <w:t xml:space="preserve"> embasada na possibilidade de eventuais alterações da apresentação e/ou lógica de negócio, sem</w:t>
-      </w:r>
-      <w:r>
-        <w:rPr>
-          <w:sz w:val="24"/>
-        </w:rPr>
-        <w:t xml:space="preserve"> a</w:t>
-      </w:r>
-      <w:r>
-        <w:rPr>
-          <w:sz w:val="24"/>
-        </w:rPr>
-        <w:t xml:space="preserve"> necessidade de alteração </w:t>
-      </w:r>
-      <w:r>
-        <w:rPr>
-          <w:sz w:val="24"/>
-        </w:rPr>
-        <w:t xml:space="preserve">em todo o projeto. Outro ponto fundamental para a escolha dessa opção foi que o banco não será nativo e será necessária a utilização de recursos do dispositivo, como a câmera, e outras arquiteturas como Web-Mobile ou Nativa não supriria a necessidade da aplicação, uma vez que esta é híbrida. </w:t>
+          <w:rFonts w:ascii="Times" w:hAnsi="Times" w:cs="Times"/>
+          <w:sz w:val="24"/>
+        </w:rPr>
+      </w:pPr>
+      <w:r>
+        <w:rPr>
+          <w:rFonts w:ascii="Times" w:hAnsi="Times" w:cs="Times"/>
+          <w:sz w:val="24"/>
+        </w:rPr>
+        <w:t xml:space="preserve">Esta arquitetura foi escolhida pela facilidade do seu desenvolvimento e pela necessidade de mobilidade, uma vez que o visitante estará no museu. Para auxiliar o aplicativo mobile será criado uma solução web, para administração de dados por parte do museu. O banco de dados será </w:t>
+      </w:r>
+      <w:r>
+        <w:rPr>
+          <w:rFonts w:ascii="Times" w:hAnsi="Times" w:cs="Times"/>
+          <w:sz w:val="24"/>
+        </w:rPr>
+        <w:t>gerenciado pel</w:t>
+      </w:r>
+      <w:r>
+        <w:rPr>
+          <w:rFonts w:ascii="Times" w:hAnsi="Times" w:cs="Times"/>
+          <w:sz w:val="24"/>
+        </w:rPr>
+        <w:t>o PARSE, porque</w:t>
+      </w:r>
+      <w:r>
+        <w:rPr>
+          <w:rFonts w:ascii="Times" w:hAnsi="Times" w:cs="Times"/>
+          <w:sz w:val="24"/>
+        </w:rPr>
+        <w:t xml:space="preserve"> as </w:t>
+      </w:r>
+      <w:r>
+        <w:rPr>
+          <w:rFonts w:ascii="Times" w:hAnsi="Times" w:cs="Times"/>
+          <w:sz w:val="24"/>
+        </w:rPr>
+        <w:t>informações</w:t>
+      </w:r>
+      <w:r>
+        <w:rPr>
+          <w:rFonts w:ascii="Times" w:hAnsi="Times" w:cs="Times"/>
+          <w:sz w:val="24"/>
+        </w:rPr>
+        <w:t xml:space="preserve"> ser</w:t>
+      </w:r>
+      <w:r>
+        <w:rPr>
+          <w:rFonts w:ascii="Times" w:hAnsi="Times" w:cs="Times"/>
+          <w:sz w:val="24"/>
+        </w:rPr>
+        <w:t>ão mantidas</w:t>
+      </w:r>
+      <w:r>
+        <w:rPr>
+          <w:rFonts w:ascii="Times" w:hAnsi="Times" w:cs="Times"/>
+          <w:sz w:val="24"/>
+        </w:rPr>
+        <w:t xml:space="preserve"> tanto do aplicativo mobile como da aplicação web.</w:t>
       </w:r>
     </w:p>
     <w:p>
       <w:pPr>
         <w:pStyle w:val="Ttulo1"/>
-      </w:pPr>
-      <w:r>
-        <w:t>Premissas e Dependências</w:t>
-      </w:r>
-    </w:p>
-    <w:p/>
-    <w:p/>
-    <w:p>
-      <w:pPr>
-        <w:pStyle w:val="Ttulo1"/>
+        <w:jc w:val="both"/>
         <w:rPr>
           <w:sz w:val="32"/>
         </w:rPr>
@@ -592,8 +342,10 @@
     <w:p>
       <w:pPr>
         <w:ind w:firstLine="426"/>
-        <w:rPr>
-          <w:sz w:val="32"/>
+        <w:jc w:val="both"/>
+        <w:rPr>
+          <w:rStyle w:val="Hyperlink"/>
+          <w:sz w:val="24"/>
         </w:rPr>
       </w:pPr>
       <w:hyperlink r:id="rId7" w:history="1">
@@ -602,771 +354,61 @@
             <w:rStyle w:val="Hyperlink"/>
             <w:sz w:val="24"/>
           </w:rPr>
-          <w:t>http://martinfowler.com/eaaDev/PresentationModel.html</w:t>
+          <w:t>http://developer.an</w:t>
         </w:r>
-      </w:hyperlink>
-    </w:p>
-    <w:p>
-      <w:pPr>
-        <w:ind w:firstLine="426"/>
-        <w:rPr>
-          <w:sz w:val="24"/>
-        </w:rPr>
-      </w:pPr>
-      <w:hyperlink r:id="rId8" w:history="1">
         <w:r>
           <w:rPr>
             <w:rStyle w:val="Hyperlink"/>
             <w:sz w:val="24"/>
           </w:rPr>
-          <w:t>http://www.codeproject.com/Articles/685240/Using-MVC-to-Understand-ASP-NET</w:t>
+          <w:t>d</w:t>
+        </w:r>
+        <w:r>
+          <w:rPr>
+            <w:rStyle w:val="Hyperlink"/>
+            <w:sz w:val="24"/>
+          </w:rPr>
+          <w:t>roid.com/index.html</w:t>
         </w:r>
       </w:hyperlink>
     </w:p>
     <w:p>
       <w:pPr>
-        <w:pStyle w:val="Corpodetexto"/>
-        <w:ind w:left="0"/>
+        <w:ind w:firstLine="426"/>
+        <w:jc w:val="both"/>
+        <w:rPr>
+          <w:sz w:val="24"/>
+        </w:rPr>
       </w:pPr>
     </w:p>
     <w:p>
       <w:pPr>
         <w:pStyle w:val="Ttulo1"/>
+        <w:jc w:val="both"/>
       </w:pPr>
       <w:r>
         <w:t>Decisões, Restrições e Justificativas</w:t>
-      </w:r>
-    </w:p>
-    <w:p/>
-    <w:p>
-      <w:pPr>
-        <w:pStyle w:val="Ttulo1"/>
-      </w:pPr>
-      <w:r>
-        <w:t>Mecanismos Arquiteturais</w:t>
       </w:r>
     </w:p>
     <w:p>
       <w:pPr>
-        <w:rPr>
-          <w:sz w:val="24"/>
-        </w:rPr>
-      </w:pPr>
-      <w:r>
-        <w:rPr>
-          <w:sz w:val="24"/>
-        </w:rPr>
-        <w:t xml:space="preserve">O projeto será particionado </w:t>
-      </w:r>
-      <w:r>
-        <w:rPr>
-          <w:sz w:val="24"/>
-        </w:rPr>
-        <w:t>d</w:t>
-      </w:r>
-      <w:r>
-        <w:rPr>
-          <w:sz w:val="24"/>
-        </w:rPr>
-        <w:t>a seguinte</w:t>
-      </w:r>
-      <w:r>
-        <w:rPr>
-          <w:sz w:val="24"/>
-        </w:rPr>
-        <w:t xml:space="preserve"> forma</w:t>
-      </w:r>
-      <w:r>
-        <w:rPr>
-          <w:sz w:val="24"/>
-        </w:rPr>
-        <w:t>:</w:t>
+        <w:pStyle w:val="Ttulo1"/>
+        <w:jc w:val="both"/>
+      </w:pPr>
+      <w:r>
+        <w:t>Mecanismos Arquiteturais</w:t>
       </w:r>
     </w:p>
     <w:p>
       <w:pPr>
-        <w:rPr>
-          <w:sz w:val="24"/>
-        </w:rPr>
-      </w:pPr>
-    </w:p>
-    <w:p>
-      <w:pPr>
-        <w:widowControl/>
-        <w:shd w:val="clear" w:color="auto" w:fill="FFFFFF"/>
-        <w:spacing w:after="150" w:line="300" w:lineRule="atLeast"/>
-        <w:rPr>
-          <w:sz w:val="24"/>
-          <w:szCs w:val="24"/>
-          <w:lang w:eastAsia="pt-BR"/>
-        </w:rPr>
-      </w:pPr>
-      <w:proofErr w:type="spellStart"/>
-      <w:r>
-        <w:rPr>
-          <w:b/>
-          <w:sz w:val="24"/>
-          <w:szCs w:val="24"/>
-          <w:u w:val="single"/>
-          <w:shd w:val="clear" w:color="auto" w:fill="FFFFFF"/>
-        </w:rPr>
-        <w:t>Controller</w:t>
-      </w:r>
-      <w:proofErr w:type="spellEnd"/>
-      <w:r>
-        <w:rPr>
-          <w:sz w:val="24"/>
-          <w:szCs w:val="24"/>
-          <w:lang w:eastAsia="pt-BR"/>
-        </w:rPr>
-        <w:t xml:space="preserve">: </w:t>
-      </w:r>
-      <w:r>
-        <w:rPr>
-          <w:sz w:val="24"/>
-          <w:szCs w:val="24"/>
-          <w:shd w:val="clear" w:color="auto" w:fill="FFFFFF"/>
-        </w:rPr>
-        <w:t xml:space="preserve">De posse do </w:t>
-      </w:r>
-      <w:proofErr w:type="spellStart"/>
-      <w:r>
-        <w:rPr>
-          <w:sz w:val="24"/>
-          <w:szCs w:val="24"/>
-          <w:shd w:val="clear" w:color="auto" w:fill="FFFFFF"/>
-        </w:rPr>
-        <w:t>Presentation</w:t>
-      </w:r>
-      <w:proofErr w:type="spellEnd"/>
-      <w:r>
-        <w:rPr>
-          <w:sz w:val="24"/>
-          <w:szCs w:val="24"/>
-          <w:shd w:val="clear" w:color="auto" w:fill="FFFFFF"/>
-        </w:rPr>
-        <w:t xml:space="preserve"> </w:t>
-      </w:r>
-      <w:proofErr w:type="spellStart"/>
-      <w:r>
-        <w:rPr>
-          <w:sz w:val="24"/>
-          <w:szCs w:val="24"/>
-          <w:shd w:val="clear" w:color="auto" w:fill="FFFFFF"/>
-        </w:rPr>
-        <w:t>Model</w:t>
-      </w:r>
-      <w:proofErr w:type="spellEnd"/>
-      <w:r>
-        <w:rPr>
-          <w:sz w:val="24"/>
-          <w:szCs w:val="24"/>
-          <w:shd w:val="clear" w:color="auto" w:fill="FFFFFF"/>
-        </w:rPr>
-        <w:t xml:space="preserve">, pode atualizar a </w:t>
-      </w:r>
-      <w:proofErr w:type="spellStart"/>
-      <w:r>
-        <w:rPr>
-          <w:sz w:val="24"/>
-          <w:szCs w:val="24"/>
-          <w:shd w:val="clear" w:color="auto" w:fill="FFFFFF"/>
-        </w:rPr>
-        <w:t>View</w:t>
-      </w:r>
-      <w:proofErr w:type="spellEnd"/>
-      <w:r>
-        <w:rPr>
-          <w:sz w:val="24"/>
-          <w:szCs w:val="24"/>
-          <w:shd w:val="clear" w:color="auto" w:fill="FFFFFF"/>
-        </w:rPr>
-        <w:t xml:space="preserve"> e também tem acesso à camada de serviços (persistência) da aplicação. É composto também as </w:t>
-      </w:r>
-      <w:proofErr w:type="spellStart"/>
-      <w:r>
-        <w:rPr>
-          <w:sz w:val="24"/>
-          <w:szCs w:val="24"/>
-          <w:shd w:val="clear" w:color="auto" w:fill="FFFFFF"/>
-        </w:rPr>
-        <w:t>Menssages</w:t>
-      </w:r>
-      <w:proofErr w:type="spellEnd"/>
-      <w:r>
-        <w:rPr>
-          <w:sz w:val="24"/>
-          <w:szCs w:val="24"/>
-          <w:shd w:val="clear" w:color="auto" w:fill="FFFFFF"/>
-        </w:rPr>
-        <w:t xml:space="preserve"> suportadas que serão usadas pela </w:t>
-      </w:r>
-      <w:proofErr w:type="spellStart"/>
-      <w:r>
-        <w:rPr>
-          <w:sz w:val="24"/>
-          <w:szCs w:val="24"/>
-          <w:shd w:val="clear" w:color="auto" w:fill="FFFFFF"/>
-        </w:rPr>
-        <w:t>View</w:t>
-      </w:r>
-      <w:proofErr w:type="spellEnd"/>
-      <w:r>
-        <w:rPr>
-          <w:sz w:val="24"/>
-          <w:szCs w:val="24"/>
-          <w:shd w:val="clear" w:color="auto" w:fill="FFFFFF"/>
-        </w:rPr>
-        <w:t xml:space="preserve"> para repassar os eventos gerados pela iteração do usuário;</w:t>
-      </w:r>
-    </w:p>
-    <w:p>
-      <w:pPr>
-        <w:widowControl/>
-        <w:shd w:val="clear" w:color="auto" w:fill="FFFFFF"/>
-        <w:spacing w:after="150" w:line="300" w:lineRule="atLeast"/>
-        <w:rPr>
-          <w:sz w:val="24"/>
-          <w:szCs w:val="24"/>
-          <w:shd w:val="clear" w:color="auto" w:fill="FFFFFF"/>
-        </w:rPr>
-      </w:pPr>
-      <w:proofErr w:type="spellStart"/>
-      <w:r>
-        <w:rPr>
-          <w:b/>
-          <w:sz w:val="24"/>
-          <w:szCs w:val="24"/>
-          <w:u w:val="single"/>
-          <w:shd w:val="clear" w:color="auto" w:fill="FFFFFF"/>
-        </w:rPr>
-        <w:t>View</w:t>
-      </w:r>
-      <w:proofErr w:type="spellEnd"/>
-      <w:r>
-        <w:rPr>
-          <w:sz w:val="24"/>
-          <w:szCs w:val="24"/>
-          <w:lang w:eastAsia="pt-BR"/>
-        </w:rPr>
-        <w:t xml:space="preserve">: </w:t>
-      </w:r>
-      <w:r>
-        <w:rPr>
-          <w:sz w:val="24"/>
-          <w:szCs w:val="24"/>
-          <w:shd w:val="clear" w:color="auto" w:fill="FFFFFF"/>
-        </w:rPr>
-        <w:t xml:space="preserve">A </w:t>
-      </w:r>
-      <w:proofErr w:type="spellStart"/>
-      <w:r>
-        <w:rPr>
-          <w:sz w:val="24"/>
-          <w:szCs w:val="24"/>
-          <w:shd w:val="clear" w:color="auto" w:fill="FFFFFF"/>
-        </w:rPr>
-        <w:t>Activity</w:t>
-      </w:r>
-      <w:proofErr w:type="spellEnd"/>
-      <w:r>
-        <w:rPr>
-          <w:sz w:val="24"/>
-          <w:szCs w:val="24"/>
-          <w:shd w:val="clear" w:color="auto" w:fill="FFFFFF"/>
-        </w:rPr>
-        <w:t xml:space="preserve"> assume o papel de </w:t>
-      </w:r>
-      <w:proofErr w:type="spellStart"/>
-      <w:r>
-        <w:rPr>
-          <w:sz w:val="24"/>
-          <w:szCs w:val="24"/>
-          <w:shd w:val="clear" w:color="auto" w:fill="FFFFFF"/>
-        </w:rPr>
-        <w:t>View</w:t>
-      </w:r>
-      <w:proofErr w:type="spellEnd"/>
-      <w:r>
-        <w:rPr>
-          <w:sz w:val="24"/>
-          <w:szCs w:val="24"/>
-          <w:shd w:val="clear" w:color="auto" w:fill="FFFFFF"/>
-        </w:rPr>
-        <w:t>; como ela é o “</w:t>
-      </w:r>
-      <w:proofErr w:type="spellStart"/>
-      <w:r>
-        <w:rPr>
-          <w:sz w:val="24"/>
-          <w:szCs w:val="24"/>
-          <w:shd w:val="clear" w:color="auto" w:fill="FFFFFF"/>
-        </w:rPr>
-        <w:t>Entry</w:t>
-      </w:r>
-      <w:proofErr w:type="spellEnd"/>
-      <w:r>
-        <w:rPr>
-          <w:sz w:val="24"/>
-          <w:szCs w:val="24"/>
-          <w:shd w:val="clear" w:color="auto" w:fill="FFFFFF"/>
-        </w:rPr>
-        <w:t xml:space="preserve"> Point” da aplicação, também fica responsável pela instanciação do </w:t>
-      </w:r>
-      <w:proofErr w:type="spellStart"/>
-      <w:r>
-        <w:rPr>
-          <w:sz w:val="24"/>
-          <w:szCs w:val="24"/>
-          <w:shd w:val="clear" w:color="auto" w:fill="FFFFFF"/>
-        </w:rPr>
-        <w:t>Presentation</w:t>
-      </w:r>
-      <w:proofErr w:type="spellEnd"/>
-      <w:r>
-        <w:rPr>
-          <w:sz w:val="24"/>
-          <w:szCs w:val="24"/>
-          <w:shd w:val="clear" w:color="auto" w:fill="FFFFFF"/>
-        </w:rPr>
-        <w:t xml:space="preserve"> </w:t>
-      </w:r>
-      <w:proofErr w:type="spellStart"/>
-      <w:r>
-        <w:rPr>
-          <w:sz w:val="24"/>
-          <w:szCs w:val="24"/>
-          <w:shd w:val="clear" w:color="auto" w:fill="FFFFFF"/>
-        </w:rPr>
-        <w:t>Model</w:t>
-      </w:r>
-      <w:proofErr w:type="spellEnd"/>
-      <w:r>
-        <w:rPr>
-          <w:sz w:val="24"/>
-          <w:szCs w:val="24"/>
-          <w:shd w:val="clear" w:color="auto" w:fill="FFFFFF"/>
-        </w:rPr>
-        <w:t xml:space="preserve">, nesse momento a </w:t>
-      </w:r>
-      <w:proofErr w:type="spellStart"/>
-      <w:r>
-        <w:rPr>
-          <w:sz w:val="24"/>
-          <w:szCs w:val="24"/>
-          <w:shd w:val="clear" w:color="auto" w:fill="FFFFFF"/>
-        </w:rPr>
-        <w:t>View</w:t>
-      </w:r>
-      <w:proofErr w:type="spellEnd"/>
-      <w:r>
-        <w:rPr>
-          <w:sz w:val="24"/>
-          <w:szCs w:val="24"/>
-          <w:shd w:val="clear" w:color="auto" w:fill="FFFFFF"/>
-        </w:rPr>
-        <w:t xml:space="preserve"> se registra como </w:t>
-      </w:r>
-      <w:proofErr w:type="spellStart"/>
-      <w:r>
-        <w:rPr>
-          <w:sz w:val="24"/>
-          <w:szCs w:val="24"/>
-          <w:shd w:val="clear" w:color="auto" w:fill="FFFFFF"/>
-        </w:rPr>
-        <w:t>Observer</w:t>
-      </w:r>
-      <w:proofErr w:type="spellEnd"/>
-      <w:r>
-        <w:rPr>
-          <w:sz w:val="24"/>
-          <w:szCs w:val="24"/>
-          <w:shd w:val="clear" w:color="auto" w:fill="FFFFFF"/>
-        </w:rPr>
-        <w:t xml:space="preserve"> do </w:t>
-      </w:r>
-      <w:proofErr w:type="spellStart"/>
-      <w:r>
-        <w:rPr>
-          <w:sz w:val="24"/>
-          <w:szCs w:val="24"/>
-          <w:shd w:val="clear" w:color="auto" w:fill="FFFFFF"/>
-        </w:rPr>
-        <w:t>Model</w:t>
-      </w:r>
-      <w:proofErr w:type="spellEnd"/>
-      <w:r>
-        <w:rPr>
-          <w:sz w:val="24"/>
-          <w:szCs w:val="24"/>
-          <w:shd w:val="clear" w:color="auto" w:fill="FFFFFF"/>
-        </w:rPr>
-        <w:t xml:space="preserve">. Também instancia o </w:t>
-      </w:r>
-      <w:proofErr w:type="spellStart"/>
-      <w:r>
-        <w:rPr>
-          <w:sz w:val="24"/>
-          <w:szCs w:val="24"/>
-          <w:shd w:val="clear" w:color="auto" w:fill="FFFFFF"/>
-        </w:rPr>
-        <w:t>Controller</w:t>
-      </w:r>
-      <w:proofErr w:type="spellEnd"/>
-      <w:r>
-        <w:rPr>
-          <w:sz w:val="24"/>
-          <w:szCs w:val="24"/>
-          <w:shd w:val="clear" w:color="auto" w:fill="FFFFFF"/>
-        </w:rPr>
-        <w:t xml:space="preserve">, que recebe o </w:t>
-      </w:r>
-      <w:proofErr w:type="spellStart"/>
-      <w:r>
-        <w:rPr>
-          <w:sz w:val="24"/>
-          <w:szCs w:val="24"/>
-          <w:shd w:val="clear" w:color="auto" w:fill="FFFFFF"/>
-        </w:rPr>
-        <w:t>Presentation</w:t>
-      </w:r>
-      <w:proofErr w:type="spellEnd"/>
-      <w:r>
-        <w:rPr>
-          <w:sz w:val="24"/>
-          <w:szCs w:val="24"/>
-          <w:shd w:val="clear" w:color="auto" w:fill="FFFFFF"/>
-        </w:rPr>
-        <w:t xml:space="preserve"> </w:t>
-      </w:r>
-      <w:proofErr w:type="spellStart"/>
-      <w:r>
-        <w:rPr>
-          <w:sz w:val="24"/>
-          <w:szCs w:val="24"/>
-          <w:shd w:val="clear" w:color="auto" w:fill="FFFFFF"/>
-        </w:rPr>
-        <w:t>Model</w:t>
-      </w:r>
-      <w:proofErr w:type="spellEnd"/>
-      <w:r>
-        <w:rPr>
-          <w:sz w:val="24"/>
-          <w:szCs w:val="24"/>
-          <w:shd w:val="clear" w:color="auto" w:fill="FFFFFF"/>
-        </w:rPr>
-        <w:t xml:space="preserve"> como parâmetro do seu construtor. Isso tudo acontece no </w:t>
-      </w:r>
-      <w:proofErr w:type="spellStart"/>
-      <w:proofErr w:type="gramStart"/>
-      <w:r>
-        <w:rPr>
-          <w:sz w:val="24"/>
-          <w:szCs w:val="24"/>
-          <w:shd w:val="clear" w:color="auto" w:fill="FFFFFF"/>
-        </w:rPr>
-        <w:t>onCreate</w:t>
-      </w:r>
-      <w:proofErr w:type="spellEnd"/>
-      <w:r>
-        <w:rPr>
-          <w:sz w:val="24"/>
-          <w:szCs w:val="24"/>
-          <w:shd w:val="clear" w:color="auto" w:fill="FFFFFF"/>
-        </w:rPr>
-        <w:t>(</w:t>
-      </w:r>
-      <w:proofErr w:type="gramEnd"/>
-      <w:r>
-        <w:rPr>
-          <w:sz w:val="24"/>
-          <w:szCs w:val="24"/>
-          <w:shd w:val="clear" w:color="auto" w:fill="FFFFFF"/>
-        </w:rPr>
-        <w:t xml:space="preserve">) onde normalmente é enviada uma </w:t>
-      </w:r>
-      <w:proofErr w:type="spellStart"/>
-      <w:r>
-        <w:rPr>
-          <w:sz w:val="24"/>
-          <w:szCs w:val="24"/>
-          <w:shd w:val="clear" w:color="auto" w:fill="FFFFFF"/>
-        </w:rPr>
-        <w:t>Message</w:t>
-      </w:r>
-      <w:proofErr w:type="spellEnd"/>
-      <w:r>
-        <w:rPr>
-          <w:sz w:val="24"/>
-          <w:szCs w:val="24"/>
-          <w:shd w:val="clear" w:color="auto" w:fill="FFFFFF"/>
-        </w:rPr>
-        <w:t xml:space="preserve"> de inicialização para o </w:t>
-      </w:r>
-      <w:proofErr w:type="spellStart"/>
-      <w:r>
-        <w:rPr>
-          <w:sz w:val="24"/>
-          <w:szCs w:val="24"/>
-          <w:shd w:val="clear" w:color="auto" w:fill="FFFFFF"/>
-        </w:rPr>
-        <w:t>Presenter</w:t>
-      </w:r>
-      <w:proofErr w:type="spellEnd"/>
-      <w:r>
-        <w:rPr>
-          <w:sz w:val="24"/>
-          <w:szCs w:val="24"/>
-          <w:shd w:val="clear" w:color="auto" w:fill="FFFFFF"/>
-        </w:rPr>
-        <w:t>.</w:t>
-      </w:r>
-    </w:p>
-    <w:p>
-      <w:pPr>
-        <w:widowControl/>
-        <w:shd w:val="clear" w:color="auto" w:fill="FFFFFF"/>
-        <w:spacing w:after="150" w:line="300" w:lineRule="atLeast"/>
-        <w:rPr>
-          <w:rFonts w:ascii="Arial" w:hAnsi="Arial" w:cs="Arial"/>
-          <w:color w:val="58595B"/>
-          <w:sz w:val="22"/>
-          <w:szCs w:val="22"/>
-          <w:shd w:val="clear" w:color="auto" w:fill="FFFFFF"/>
-        </w:rPr>
-      </w:pPr>
-      <w:proofErr w:type="spellStart"/>
-      <w:r>
-        <w:rPr>
-          <w:b/>
-          <w:sz w:val="24"/>
-          <w:szCs w:val="24"/>
-          <w:u w:val="single"/>
-          <w:shd w:val="clear" w:color="auto" w:fill="FFFFFF"/>
-        </w:rPr>
-        <w:lastRenderedPageBreak/>
-        <w:t>Presentation</w:t>
-      </w:r>
-      <w:proofErr w:type="spellEnd"/>
-      <w:r>
-        <w:rPr>
-          <w:b/>
-          <w:sz w:val="24"/>
-          <w:szCs w:val="24"/>
-          <w:u w:val="single"/>
-          <w:shd w:val="clear" w:color="auto" w:fill="FFFFFF"/>
-        </w:rPr>
-        <w:t xml:space="preserve"> </w:t>
-      </w:r>
-      <w:proofErr w:type="spellStart"/>
-      <w:r>
-        <w:rPr>
-          <w:b/>
-          <w:sz w:val="24"/>
-          <w:szCs w:val="24"/>
-          <w:u w:val="single"/>
-          <w:shd w:val="clear" w:color="auto" w:fill="FFFFFF"/>
-        </w:rPr>
-        <w:t>Model</w:t>
-      </w:r>
-      <w:proofErr w:type="spellEnd"/>
-      <w:r>
-        <w:rPr>
-          <w:sz w:val="24"/>
-          <w:szCs w:val="24"/>
-          <w:lang w:eastAsia="pt-BR"/>
-        </w:rPr>
-        <w:t xml:space="preserve">: </w:t>
-      </w:r>
-      <w:r>
-        <w:rPr>
-          <w:sz w:val="24"/>
-          <w:szCs w:val="24"/>
-          <w:shd w:val="clear" w:color="auto" w:fill="FFFFFF"/>
-        </w:rPr>
-        <w:t xml:space="preserve">É instanciado pela </w:t>
-      </w:r>
-      <w:proofErr w:type="spellStart"/>
-      <w:r>
-        <w:rPr>
-          <w:sz w:val="24"/>
-          <w:szCs w:val="24"/>
-          <w:shd w:val="clear" w:color="auto" w:fill="FFFFFF"/>
-        </w:rPr>
-        <w:t>View</w:t>
-      </w:r>
-      <w:proofErr w:type="spellEnd"/>
-      <w:r>
-        <w:rPr>
-          <w:sz w:val="24"/>
-          <w:szCs w:val="24"/>
-          <w:shd w:val="clear" w:color="auto" w:fill="FFFFFF"/>
-        </w:rPr>
-        <w:t xml:space="preserve"> e repassado para o </w:t>
-      </w:r>
-      <w:proofErr w:type="spellStart"/>
-      <w:r>
-        <w:rPr>
-          <w:sz w:val="24"/>
-          <w:szCs w:val="24"/>
-          <w:shd w:val="clear" w:color="auto" w:fill="FFFFFF"/>
-        </w:rPr>
-        <w:t>Controller</w:t>
-      </w:r>
-      <w:proofErr w:type="spellEnd"/>
-      <w:r>
-        <w:rPr>
-          <w:rFonts w:ascii="Arial" w:hAnsi="Arial" w:cs="Arial"/>
-          <w:color w:val="58595B"/>
-          <w:sz w:val="22"/>
-          <w:szCs w:val="22"/>
-          <w:shd w:val="clear" w:color="auto" w:fill="FFFFFF"/>
-        </w:rPr>
-        <w:t>;</w:t>
-      </w:r>
-    </w:p>
-    <w:p>
-      <w:pPr>
-        <w:widowControl/>
-        <w:shd w:val="clear" w:color="auto" w:fill="FFFFFF"/>
-        <w:spacing w:after="150" w:line="300" w:lineRule="atLeast"/>
-        <w:rPr>
-          <w:rFonts w:ascii="Arial" w:hAnsi="Arial" w:cs="Arial"/>
-          <w:color w:val="58595B"/>
-          <w:sz w:val="22"/>
-          <w:szCs w:val="22"/>
-          <w:shd w:val="clear" w:color="auto" w:fill="FFFFFF"/>
-        </w:rPr>
-      </w:pPr>
-      <w:r>
-        <w:rPr>
-          <w:b/>
-          <w:sz w:val="24"/>
-          <w:szCs w:val="24"/>
-          <w:u w:val="single"/>
-          <w:shd w:val="clear" w:color="auto" w:fill="FFFFFF"/>
-        </w:rPr>
-        <w:t>DAO</w:t>
-      </w:r>
-      <w:r>
-        <w:rPr>
-          <w:sz w:val="24"/>
-          <w:szCs w:val="24"/>
-          <w:lang w:eastAsia="pt-BR"/>
-        </w:rPr>
-        <w:t xml:space="preserve">: </w:t>
-      </w:r>
-      <w:r>
-        <w:rPr>
-          <w:sz w:val="24"/>
-          <w:szCs w:val="24"/>
-          <w:shd w:val="clear" w:color="auto" w:fill="FFFFFF"/>
-        </w:rPr>
-        <w:t>Relativo a persistência e</w:t>
-      </w:r>
-      <w:r>
-        <w:rPr>
-          <w:sz w:val="24"/>
-          <w:szCs w:val="24"/>
-          <w:shd w:val="clear" w:color="auto" w:fill="FFFFFF"/>
-        </w:rPr>
-        <w:t>/ou</w:t>
-      </w:r>
-      <w:r>
-        <w:rPr>
-          <w:sz w:val="24"/>
-          <w:szCs w:val="24"/>
-          <w:shd w:val="clear" w:color="auto" w:fill="FFFFFF"/>
-        </w:rPr>
-        <w:t xml:space="preserve"> conexão com o banco</w:t>
-      </w:r>
-    </w:p>
-    <w:p>
-      <w:pPr>
-        <w:widowControl/>
-        <w:shd w:val="clear" w:color="auto" w:fill="FFFFFF"/>
-        <w:spacing w:after="150" w:line="300" w:lineRule="atLeast"/>
-        <w:rPr>
-          <w:rFonts w:ascii="Arial" w:hAnsi="Arial" w:cs="Arial"/>
-          <w:color w:val="58595B"/>
-          <w:sz w:val="22"/>
-          <w:szCs w:val="22"/>
-          <w:shd w:val="clear" w:color="auto" w:fill="FFFFFF"/>
-        </w:rPr>
-      </w:pPr>
-    </w:p>
-    <w:p>
-      <w:pPr>
-        <w:widowControl/>
-        <w:shd w:val="clear" w:color="auto" w:fill="FFFFFF"/>
-        <w:spacing w:after="150" w:line="300" w:lineRule="atLeast"/>
-        <w:rPr>
-          <w:sz w:val="24"/>
-          <w:lang w:eastAsia="pt-BR"/>
-        </w:rPr>
-      </w:pPr>
-      <w:proofErr w:type="spellStart"/>
-      <w:r>
-        <w:rPr>
-          <w:b/>
-          <w:bCs/>
-          <w:sz w:val="24"/>
-          <w:lang w:eastAsia="pt-BR"/>
-        </w:rPr>
-        <w:t>U</w:t>
-      </w:r>
-      <w:r>
-        <w:rPr>
-          <w:b/>
-          <w:bCs/>
-          <w:sz w:val="24"/>
-          <w:lang w:eastAsia="pt-BR"/>
-        </w:rPr>
-        <w:t>til</w:t>
-      </w:r>
-      <w:proofErr w:type="spellEnd"/>
-      <w:r>
-        <w:rPr>
-          <w:sz w:val="24"/>
-          <w:lang w:eastAsia="pt-BR"/>
-        </w:rPr>
-        <w:t xml:space="preserve">: </w:t>
-      </w:r>
-      <w:r>
-        <w:rPr>
-          <w:sz w:val="24"/>
-          <w:lang w:eastAsia="pt-BR"/>
-        </w:rPr>
-        <w:t xml:space="preserve">Destinado a classes que </w:t>
-      </w:r>
-      <w:r>
-        <w:rPr>
-          <w:sz w:val="24"/>
-          <w:lang w:eastAsia="pt-BR"/>
-        </w:rPr>
-        <w:t>não pertencem somente ao negócio, facilitando assim um possível reuso.</w:t>
-      </w:r>
-    </w:p>
-    <w:p/>
-    <w:p>
-      <w:pPr>
         <w:pStyle w:val="Ttulo1"/>
-      </w:pPr>
-      <w:r>
-        <w:t>Principais Abstrações</w:t>
-      </w:r>
-    </w:p>
-    <w:p/>
-    <w:p/>
-    <w:p>
-      <w:pPr>
-        <w:pStyle w:val="Ttulo1"/>
-      </w:pPr>
-      <w:r>
-        <w:t>Camadas do Framework da Arquitetura</w:t>
-      </w:r>
-    </w:p>
-    <w:p>
+        <w:numPr>
+          <w:ilvl w:val="0"/>
+          <w:numId w:val="0"/>
+        </w:numPr>
+        <w:ind w:left="360"/>
+        <w:jc w:val="both"/>
+      </w:pPr>
       <w:r>
         <w:rPr>
           <w:noProof/>
@@ -1374,9 +416,9 @@
         </w:rPr>
         <w:drawing>
           <wp:inline distT="0" distB="0" distL="0" distR="0">
-            <wp:extent cx="5943600" cy="3328416"/>
-            <wp:effectExtent l="0" t="0" r="0" b="5715"/>
-            <wp:docPr id="13" name="Imagem 13" descr="http://zbra.com.br/wp-content/uploads/2012/04/PMVC-1.png"/>
+            <wp:extent cx="5438775" cy="3810000"/>
+            <wp:effectExtent l="0" t="0" r="9525" b="0"/>
+            <wp:docPr id="1" name="Imagem 1" descr="http://www.dicas-l.com.br/imagens/hello_android_01.jpg"/>
             <wp:cNvGraphicFramePr>
               <a:graphicFrameLocks xmlns:a="http://schemas.openxmlformats.org/drawingml/2006/main" noChangeAspect="1"/>
             </wp:cNvGraphicFramePr>
@@ -1384,7 +426,370 @@
               <a:graphicData uri="http://schemas.openxmlformats.org/drawingml/2006/picture">
                 <pic:pic xmlns:pic="http://schemas.openxmlformats.org/drawingml/2006/picture">
                   <pic:nvPicPr>
-                    <pic:cNvPr id="0" name="Picture 10" descr="http://zbra.com.br/wp-content/uploads/2012/04/PMVC-1.png"/>
+                    <pic:cNvPr id="0" name="Picture 3" descr="http://www.dicas-l.com.br/imagens/hello_android_01.jpg"/>
+                    <pic:cNvPicPr>
+                      <a:picLocks noChangeAspect="1" noChangeArrowheads="1"/>
+                    </pic:cNvPicPr>
+                  </pic:nvPicPr>
+                  <pic:blipFill>
+                    <a:blip r:embed="rId8">
+                      <a:extLst>
+                        <a:ext uri="{28A0092B-C50C-407E-A947-70E740481C1C}">
+                          <a14:useLocalDpi xmlns:a14="http://schemas.microsoft.com/office/drawing/2010/main" val="0"/>
+                        </a:ext>
+                      </a:extLst>
+                    </a:blip>
+                    <a:srcRect/>
+                    <a:stretch>
+                      <a:fillRect/>
+                    </a:stretch>
+                  </pic:blipFill>
+                  <pic:spPr bwMode="auto">
+                    <a:xfrm>
+                      <a:off x="0" y="0"/>
+                      <a:ext cx="5438775" cy="3810000"/>
+                    </a:xfrm>
+                    <a:prstGeom prst="rect">
+                      <a:avLst/>
+                    </a:prstGeom>
+                    <a:noFill/>
+                    <a:ln>
+                      <a:noFill/>
+                    </a:ln>
+                  </pic:spPr>
+                </pic:pic>
+              </a:graphicData>
+            </a:graphic>
+          </wp:inline>
+        </w:drawing>
+      </w:r>
+    </w:p>
+    <w:p>
+      <w:pPr>
+        <w:jc w:val="both"/>
+      </w:pPr>
+    </w:p>
+    <w:p>
+      <w:pPr>
+        <w:widowControl/>
+        <w:spacing w:before="150" w:after="150" w:line="336" w:lineRule="atLeast"/>
+        <w:ind w:left="150" w:right="150" w:firstLine="417"/>
+        <w:jc w:val="both"/>
+        <w:rPr>
+          <w:color w:val="000000"/>
+          <w:sz w:val="24"/>
+          <w:szCs w:val="24"/>
+          <w:lang w:eastAsia="pt-BR"/>
+        </w:rPr>
+      </w:pPr>
+      <w:r>
+        <w:rPr>
+          <w:color w:val="000000"/>
+          <w:sz w:val="24"/>
+          <w:szCs w:val="24"/>
+          <w:lang w:eastAsia="pt-BR"/>
+        </w:rPr>
+        <w:lastRenderedPageBreak/>
+        <w:t>Na camada </w:t>
+      </w:r>
+      <w:r>
+        <w:rPr>
+          <w:b/>
+          <w:bCs/>
+          <w:color w:val="000000"/>
+          <w:sz w:val="24"/>
+          <w:szCs w:val="24"/>
+          <w:lang w:eastAsia="pt-BR"/>
+        </w:rPr>
+        <w:t>Linux Kernel</w:t>
+      </w:r>
+      <w:r>
+        <w:rPr>
+          <w:color w:val="000000"/>
+          <w:sz w:val="24"/>
+          <w:szCs w:val="24"/>
+          <w:lang w:eastAsia="pt-BR"/>
+        </w:rPr>
+        <w:t> está localizado o sistema operacional da plataforma, que é baseado no Linux. Ela é responsável por serviços de mais baixo nível da plataforma, como gerenciamento de memória e processos, segurança, etc.</w:t>
+      </w:r>
+    </w:p>
+    <w:p>
+      <w:pPr>
+        <w:widowControl/>
+        <w:spacing w:before="150" w:after="150" w:line="336" w:lineRule="atLeast"/>
+        <w:ind w:left="150" w:right="150" w:firstLine="417"/>
+        <w:jc w:val="both"/>
+        <w:rPr>
+          <w:color w:val="000000"/>
+          <w:sz w:val="24"/>
+          <w:szCs w:val="24"/>
+          <w:lang w:eastAsia="pt-BR"/>
+        </w:rPr>
+      </w:pPr>
+      <w:r>
+        <w:rPr>
+          <w:color w:val="000000"/>
+          <w:sz w:val="24"/>
+          <w:szCs w:val="24"/>
+          <w:lang w:eastAsia="pt-BR"/>
+        </w:rPr>
+        <w:t>Na camada </w:t>
+      </w:r>
+      <w:r>
+        <w:rPr>
+          <w:b/>
+          <w:bCs/>
+          <w:color w:val="000000"/>
+          <w:sz w:val="24"/>
+          <w:szCs w:val="24"/>
+          <w:lang w:eastAsia="pt-BR"/>
+        </w:rPr>
+        <w:t>Libraries</w:t>
+      </w:r>
+      <w:r>
+        <w:rPr>
+          <w:color w:val="000000"/>
+          <w:sz w:val="24"/>
+          <w:szCs w:val="24"/>
+          <w:lang w:eastAsia="pt-BR"/>
+        </w:rPr>
+        <w:t xml:space="preserve"> estão as bibliotecas nativas escritas em C/C++ que fazem parte da plataforma. Estão nesta camada APIs como o OpenGL ES (para renderização 3D), </w:t>
+      </w:r>
+      <w:r>
+        <w:rPr>
+          <w:color w:val="000000"/>
+          <w:sz w:val="24"/>
+          <w:szCs w:val="24"/>
+          <w:lang w:eastAsia="pt-BR"/>
+        </w:rPr>
+        <w:t>Parse</w:t>
+      </w:r>
+      <w:r>
+        <w:rPr>
+          <w:color w:val="000000"/>
+          <w:sz w:val="24"/>
+          <w:szCs w:val="24"/>
+          <w:lang w:eastAsia="pt-BR"/>
+        </w:rPr>
+        <w:t xml:space="preserve"> (gerenciador de bancos de dados) e suporte a diversos formatos de áudio e vídeo.</w:t>
+      </w:r>
+    </w:p>
+    <w:p>
+      <w:pPr>
+        <w:widowControl/>
+        <w:spacing w:before="150" w:after="150" w:line="336" w:lineRule="atLeast"/>
+        <w:ind w:left="150" w:right="150" w:firstLine="417"/>
+        <w:jc w:val="both"/>
+        <w:rPr>
+          <w:color w:val="000000"/>
+          <w:sz w:val="24"/>
+          <w:szCs w:val="24"/>
+          <w:lang w:eastAsia="pt-BR"/>
+        </w:rPr>
+      </w:pPr>
+      <w:r>
+        <w:rPr>
+          <w:color w:val="000000"/>
+          <w:sz w:val="24"/>
+          <w:szCs w:val="24"/>
+          <w:lang w:eastAsia="pt-BR"/>
+        </w:rPr>
+        <w:t>A camada </w:t>
+      </w:r>
+      <w:r>
+        <w:rPr>
+          <w:b/>
+          <w:bCs/>
+          <w:color w:val="000000"/>
+          <w:sz w:val="24"/>
+          <w:szCs w:val="24"/>
+          <w:lang w:eastAsia="pt-BR"/>
+        </w:rPr>
+        <w:t>Android Runtime</w:t>
+      </w:r>
+      <w:r>
+        <w:rPr>
+          <w:color w:val="000000"/>
+          <w:sz w:val="24"/>
+          <w:szCs w:val="24"/>
+          <w:lang w:eastAsia="pt-BR"/>
+        </w:rPr>
+        <w:t> dá condições para que as aplicações baseadas na plataforma sejam executadas. Um dos componentes desta camada são as </w:t>
+      </w:r>
+      <w:r>
+        <w:rPr>
+          <w:i/>
+          <w:iCs/>
+          <w:color w:val="000000"/>
+          <w:sz w:val="24"/>
+          <w:szCs w:val="24"/>
+          <w:lang w:eastAsia="pt-BR"/>
+        </w:rPr>
+        <w:t>core libraries</w:t>
+      </w:r>
+      <w:r>
+        <w:rPr>
+          <w:color w:val="000000"/>
+          <w:sz w:val="24"/>
+          <w:szCs w:val="24"/>
+          <w:lang w:eastAsia="pt-BR"/>
+        </w:rPr>
+        <w:t>, que disponibilizam uma API Java utilizada para programação (grande parte das funcionalidades encontradas no Java SE estão disponíveis para o Android). Já o outro componente é a </w:t>
+      </w:r>
+      <w:r>
+        <w:rPr>
+          <w:i/>
+          <w:iCs/>
+          <w:color w:val="000000"/>
+          <w:sz w:val="24"/>
+          <w:szCs w:val="24"/>
+          <w:lang w:eastAsia="pt-BR"/>
+        </w:rPr>
+        <w:t>Dalvik Virtual Machine</w:t>
+      </w:r>
+      <w:r>
+        <w:rPr>
+          <w:color w:val="000000"/>
+          <w:sz w:val="24"/>
+          <w:szCs w:val="24"/>
+          <w:lang w:eastAsia="pt-BR"/>
+        </w:rPr>
+        <w:t>, que é uma máquina virtual para suporte à execução de aplicações.</w:t>
+      </w:r>
+    </w:p>
+    <w:p>
+      <w:pPr>
+        <w:widowControl/>
+        <w:spacing w:before="150" w:after="150" w:line="336" w:lineRule="atLeast"/>
+        <w:ind w:left="150" w:right="150" w:firstLine="417"/>
+        <w:jc w:val="both"/>
+        <w:rPr>
+          <w:color w:val="000000"/>
+          <w:sz w:val="24"/>
+          <w:szCs w:val="24"/>
+          <w:lang w:eastAsia="pt-BR"/>
+        </w:rPr>
+      </w:pPr>
+      <w:r>
+        <w:rPr>
+          <w:color w:val="000000"/>
+          <w:sz w:val="24"/>
+          <w:szCs w:val="24"/>
+          <w:lang w:eastAsia="pt-BR"/>
+        </w:rPr>
+        <w:t>Na camada </w:t>
+      </w:r>
+      <w:r>
+        <w:rPr>
+          <w:b/>
+          <w:bCs/>
+          <w:color w:val="000000"/>
+          <w:sz w:val="24"/>
+          <w:szCs w:val="24"/>
+          <w:lang w:eastAsia="pt-BR"/>
+        </w:rPr>
+        <w:t>Application Framework</w:t>
+      </w:r>
+      <w:r>
+        <w:rPr>
+          <w:color w:val="000000"/>
+          <w:sz w:val="24"/>
+          <w:szCs w:val="24"/>
+          <w:lang w:eastAsia="pt-BR"/>
+        </w:rPr>
+        <w:t> ficam as APIs do Android que são normalmente utilizadas pelas aplicações que executam sobre a plataforma. Os gerenciadores de serviços de telefonia, localização e notificação são alguns exemplos do que este framework disponibiliza.</w:t>
+      </w:r>
+    </w:p>
+    <w:p>
+      <w:pPr>
+        <w:widowControl/>
+        <w:spacing w:before="150" w:after="150" w:line="336" w:lineRule="atLeast"/>
+        <w:ind w:left="150" w:right="150" w:firstLine="417"/>
+        <w:jc w:val="both"/>
+        <w:rPr>
+          <w:color w:val="000000"/>
+          <w:sz w:val="24"/>
+          <w:szCs w:val="24"/>
+          <w:lang w:eastAsia="pt-BR"/>
+        </w:rPr>
+      </w:pPr>
+      <w:r>
+        <w:rPr>
+          <w:color w:val="000000"/>
+          <w:sz w:val="24"/>
+          <w:szCs w:val="24"/>
+          <w:lang w:eastAsia="pt-BR"/>
+        </w:rPr>
+        <w:t>Por fim, a camada </w:t>
+      </w:r>
+      <w:r>
+        <w:rPr>
+          <w:b/>
+          <w:bCs/>
+          <w:color w:val="000000"/>
+          <w:sz w:val="24"/>
+          <w:szCs w:val="24"/>
+          <w:lang w:eastAsia="pt-BR"/>
+        </w:rPr>
+        <w:t>Applications</w:t>
+      </w:r>
+      <w:r>
+        <w:rPr>
+          <w:color w:val="000000"/>
+          <w:sz w:val="24"/>
+          <w:szCs w:val="24"/>
+          <w:lang w:eastAsia="pt-BR"/>
+        </w:rPr>
+        <w:t> representa as aplicações que executam sobre a plataforma. Elas podem ser tanto aplicações nativas - como o gerenciador de contatos, navegador, calendário, etc. - como aplicações criadas por terceiros. Aliás, para o Android não existe distinção entre aplicações nativas e aplicações desenvolvidas por outras pessoas, e é esta característica que garante a ela o alto grau de flexibilidade e extensibilidade da plataforma.</w:t>
+      </w:r>
+    </w:p>
+    <w:p>
+      <w:pPr>
+        <w:jc w:val="both"/>
+      </w:pPr>
+    </w:p>
+    <w:p>
+      <w:pPr>
+        <w:pStyle w:val="Ttulo1"/>
+        <w:jc w:val="both"/>
+      </w:pPr>
+      <w:r>
+        <w:t>Principais Abstrações</w:t>
+      </w:r>
+    </w:p>
+    <w:p>
+      <w:pPr>
+        <w:pStyle w:val="Ttulo1"/>
+        <w:jc w:val="both"/>
+      </w:pPr>
+      <w:r>
+        <w:t>Camadas do Framework da Arquitetura</w:t>
+      </w:r>
+      <w:bookmarkStart w:id="2" w:name="_GoBack"/>
+      <w:bookmarkEnd w:id="2"/>
+    </w:p>
+    <w:p>
+      <w:pPr>
+        <w:jc w:val="both"/>
+      </w:pPr>
+      <w:r>
+        <w:rPr>
+          <w:noProof/>
+          <w:lang w:eastAsia="pt-BR"/>
+        </w:rPr>
+        <w:drawing>
+          <wp:inline distT="0" distB="0" distL="0" distR="0">
+            <wp:extent cx="5257800" cy="2914650"/>
+            <wp:effectExtent l="0" t="0" r="0" b="0"/>
+            <wp:docPr id="2" name="Imagem 2" descr="http://www.dicas-l.com.br/imagens/hello_android_02.jpg"/>
+            <wp:cNvGraphicFramePr>
+              <a:graphicFrameLocks xmlns:a="http://schemas.openxmlformats.org/drawingml/2006/main" noChangeAspect="1"/>
+            </wp:cNvGraphicFramePr>
+            <a:graphic xmlns:a="http://schemas.openxmlformats.org/drawingml/2006/main">
+              <a:graphicData uri="http://schemas.openxmlformats.org/drawingml/2006/picture">
+                <pic:pic xmlns:pic="http://schemas.openxmlformats.org/drawingml/2006/picture">
+                  <pic:nvPicPr>
+                    <pic:cNvPr id="0" name="Picture 5" descr="http://www.dicas-l.com.br/imagens/hello_android_02.jpg"/>
                     <pic:cNvPicPr>
                       <a:picLocks noChangeAspect="1" noChangeArrowheads="1"/>
                     </pic:cNvPicPr>
@@ -1405,7 +810,7 @@
                   <pic:spPr bwMode="auto">
                     <a:xfrm>
                       <a:off x="0" y="0"/>
-                      <a:ext cx="5943600" cy="3328416"/>
+                      <a:ext cx="5257800" cy="2914650"/>
                     </a:xfrm>
                     <a:prstGeom prst="rect">
                       <a:avLst/>
@@ -1422,17 +827,335 @@
         </w:drawing>
       </w:r>
     </w:p>
-    <w:p/>
     <w:p>
       <w:pPr>
-        <w:pStyle w:val="Ttulo1"/>
-      </w:pPr>
-      <w:r>
-        <w:t>Visões Arquiteturais</w:t>
+        <w:widowControl/>
+        <w:spacing w:before="150" w:after="150" w:line="336" w:lineRule="atLeast"/>
+        <w:ind w:right="150" w:firstLine="567"/>
+        <w:jc w:val="both"/>
+        <w:rPr>
+          <w:color w:val="000000"/>
+          <w:sz w:val="24"/>
+          <w:szCs w:val="24"/>
+          <w:lang w:eastAsia="pt-BR"/>
+        </w:rPr>
+      </w:pPr>
+      <w:r>
+        <w:rPr>
+          <w:b/>
+          <w:bCs/>
+          <w:color w:val="000000"/>
+          <w:sz w:val="24"/>
+          <w:szCs w:val="24"/>
+          <w:lang w:eastAsia="pt-BR"/>
+        </w:rPr>
+        <w:lastRenderedPageBreak/>
+        <w:t>Activities</w:t>
+      </w:r>
+      <w:r>
+        <w:rPr>
+          <w:color w:val="000000"/>
+          <w:sz w:val="24"/>
+          <w:szCs w:val="24"/>
+          <w:lang w:eastAsia="pt-BR"/>
+        </w:rPr>
+        <w:t> são as representantes das telas da aplicação. Associada a uma </w:t>
+      </w:r>
+      <w:r>
+        <w:rPr>
+          <w:i/>
+          <w:iCs/>
+          <w:color w:val="000000"/>
+          <w:sz w:val="24"/>
+          <w:szCs w:val="24"/>
+          <w:lang w:eastAsia="pt-BR"/>
+        </w:rPr>
+        <w:t>activity</w:t>
+      </w:r>
+      <w:r>
+        <w:rPr>
+          <w:color w:val="000000"/>
+          <w:sz w:val="24"/>
+          <w:szCs w:val="24"/>
+          <w:lang w:eastAsia="pt-BR"/>
+        </w:rPr>
+        <w:t> normalmente existe uma </w:t>
+      </w:r>
+      <w:r>
+        <w:rPr>
+          <w:i/>
+          <w:iCs/>
+          <w:color w:val="000000"/>
+          <w:sz w:val="24"/>
+          <w:szCs w:val="24"/>
+          <w:lang w:eastAsia="pt-BR"/>
+        </w:rPr>
+        <w:t>view</w:t>
+      </w:r>
+      <w:r>
+        <w:rPr>
+          <w:color w:val="000000"/>
+          <w:sz w:val="24"/>
+          <w:szCs w:val="24"/>
+          <w:lang w:eastAsia="pt-BR"/>
+        </w:rPr>
+        <w:t>, que define como será feita a exibição visual para o usuário. As </w:t>
+      </w:r>
+      <w:r>
+        <w:rPr>
+          <w:i/>
+          <w:iCs/>
+          <w:color w:val="000000"/>
+          <w:sz w:val="24"/>
+          <w:szCs w:val="24"/>
+          <w:lang w:eastAsia="pt-BR"/>
+        </w:rPr>
+        <w:t>activities</w:t>
+      </w:r>
+      <w:r>
+        <w:rPr>
+          <w:color w:val="000000"/>
+          <w:sz w:val="24"/>
+          <w:szCs w:val="24"/>
+          <w:lang w:eastAsia="pt-BR"/>
+        </w:rPr>
+        <w:t> são responsáveis por gerenciar os eventos de tela e também coordenam o fluxo da aplicação.</w:t>
       </w:r>
     </w:p>
     <w:p>
       <w:pPr>
+        <w:widowControl/>
+        <w:spacing w:before="150" w:after="150" w:line="336" w:lineRule="atLeast"/>
+        <w:ind w:right="150" w:firstLine="567"/>
+        <w:jc w:val="both"/>
+        <w:rPr>
+          <w:color w:val="000000"/>
+          <w:sz w:val="24"/>
+          <w:szCs w:val="24"/>
+          <w:lang w:eastAsia="pt-BR"/>
+        </w:rPr>
+      </w:pPr>
+      <w:r>
+        <w:rPr>
+          <w:color w:val="000000"/>
+          <w:sz w:val="24"/>
+          <w:szCs w:val="24"/>
+          <w:lang w:eastAsia="pt-BR"/>
+        </w:rPr>
+        <w:t>Os </w:t>
+      </w:r>
+      <w:r>
+        <w:rPr>
+          <w:b/>
+          <w:bCs/>
+          <w:color w:val="000000"/>
+          <w:sz w:val="24"/>
+          <w:szCs w:val="24"/>
+          <w:lang w:eastAsia="pt-BR"/>
+        </w:rPr>
+        <w:t>Services</w:t>
+      </w:r>
+      <w:r>
+        <w:rPr>
+          <w:color w:val="000000"/>
+          <w:sz w:val="24"/>
+          <w:szCs w:val="24"/>
+          <w:lang w:eastAsia="pt-BR"/>
+        </w:rPr>
+        <w:t> são códigos que executam em segundo plano. Normalmente são utilizados para tarefas que demandam um grande tempo de execução.</w:t>
+      </w:r>
+    </w:p>
+    <w:p>
+      <w:pPr>
+        <w:widowControl/>
+        <w:spacing w:before="150" w:after="150" w:line="336" w:lineRule="atLeast"/>
+        <w:ind w:right="150" w:firstLine="567"/>
+        <w:jc w:val="both"/>
+        <w:rPr>
+          <w:color w:val="000000"/>
+          <w:sz w:val="24"/>
+          <w:szCs w:val="24"/>
+          <w:lang w:eastAsia="pt-BR"/>
+        </w:rPr>
+      </w:pPr>
+      <w:r>
+        <w:rPr>
+          <w:color w:val="000000"/>
+          <w:sz w:val="24"/>
+          <w:szCs w:val="24"/>
+          <w:lang w:eastAsia="pt-BR"/>
+        </w:rPr>
+        <w:t>Os </w:t>
+      </w:r>
+      <w:r>
+        <w:rPr>
+          <w:b/>
+          <w:bCs/>
+          <w:color w:val="000000"/>
+          <w:sz w:val="24"/>
+          <w:szCs w:val="24"/>
+          <w:lang w:eastAsia="pt-BR"/>
+        </w:rPr>
+        <w:t>Content Providers</w:t>
+      </w:r>
+      <w:r>
+        <w:rPr>
+          <w:color w:val="000000"/>
+          <w:sz w:val="24"/>
+          <w:szCs w:val="24"/>
+          <w:lang w:eastAsia="pt-BR"/>
+        </w:rPr>
+        <w:t> (provedores de conteúdos) são a maneira utilizada pela plataforma para compartilhar dados entre as aplicações que executam no dispositivo. Um exemplo bem claro disto é a aplicação de gerenciamento de contatos do Android, que é nativa. Aplicações desenvolvidas por terceiros podem utilizar um content provider a fim de ler os contatos armazenados no dispositivo de forma simples.</w:t>
+      </w:r>
+    </w:p>
+    <w:p>
+      <w:pPr>
+        <w:widowControl/>
+        <w:spacing w:before="150" w:after="150" w:line="336" w:lineRule="atLeast"/>
+        <w:ind w:right="150" w:firstLine="567"/>
+        <w:jc w:val="both"/>
+        <w:rPr>
+          <w:color w:val="000000"/>
+          <w:sz w:val="24"/>
+          <w:szCs w:val="24"/>
+          <w:lang w:eastAsia="pt-BR"/>
+        </w:rPr>
+      </w:pPr>
+      <w:r>
+        <w:rPr>
+          <w:color w:val="000000"/>
+          <w:sz w:val="24"/>
+          <w:szCs w:val="24"/>
+          <w:lang w:eastAsia="pt-BR"/>
+        </w:rPr>
+        <w:t>Os </w:t>
+      </w:r>
+      <w:r>
+        <w:rPr>
+          <w:b/>
+          <w:bCs/>
+          <w:color w:val="000000"/>
+          <w:sz w:val="24"/>
+          <w:szCs w:val="24"/>
+          <w:lang w:eastAsia="pt-BR"/>
+        </w:rPr>
+        <w:t>Broadcast Receivers</w:t>
+      </w:r>
+      <w:r>
+        <w:rPr>
+          <w:color w:val="000000"/>
+          <w:sz w:val="24"/>
+          <w:szCs w:val="24"/>
+          <w:lang w:eastAsia="pt-BR"/>
+        </w:rPr>
+        <w:t> são componentes que ficam "escutando" a ocorrência de determinados eventos, que podem ser nativos ou disparados por aplicações. Uma aplicação pode, por exemplo, utilizar um </w:t>
+      </w:r>
+      <w:r>
+        <w:rPr>
+          <w:i/>
+          <w:iCs/>
+          <w:color w:val="000000"/>
+          <w:sz w:val="24"/>
+          <w:szCs w:val="24"/>
+          <w:lang w:eastAsia="pt-BR"/>
+        </w:rPr>
+        <w:t>broadcast receiver</w:t>
+      </w:r>
+      <w:r>
+        <w:rPr>
+          <w:color w:val="000000"/>
+          <w:sz w:val="24"/>
+          <w:szCs w:val="24"/>
+          <w:lang w:eastAsia="pt-BR"/>
+        </w:rPr>
+        <w:t> para ser avisada quando o dispositivo estiver recebendo uma ligação e, com base nessa informação, realizar algum tipo de processamento.</w:t>
+      </w:r>
+    </w:p>
+    <w:p>
+      <w:pPr>
+        <w:widowControl/>
+        <w:spacing w:before="150" w:after="150" w:line="336" w:lineRule="atLeast"/>
+        <w:ind w:right="150" w:firstLine="567"/>
+        <w:jc w:val="both"/>
+        <w:rPr>
+          <w:color w:val="000000"/>
+          <w:sz w:val="24"/>
+          <w:szCs w:val="24"/>
+          <w:lang w:eastAsia="pt-BR"/>
+        </w:rPr>
+      </w:pPr>
+      <w:r>
+        <w:rPr>
+          <w:color w:val="000000"/>
+          <w:sz w:val="24"/>
+          <w:szCs w:val="24"/>
+          <w:lang w:eastAsia="pt-BR"/>
+        </w:rPr>
+        <w:t>Junto os estes componentes, existe o arquivo de manifesto </w:t>
+      </w:r>
+      <w:r>
+        <w:rPr>
+          <w:b/>
+          <w:bCs/>
+          <w:color w:val="000000"/>
+          <w:sz w:val="24"/>
+          <w:szCs w:val="24"/>
+          <w:lang w:eastAsia="pt-BR"/>
+        </w:rPr>
+        <w:t>AndroidManifest.xml</w:t>
+      </w:r>
+      <w:r>
+        <w:rPr>
+          <w:color w:val="000000"/>
+          <w:sz w:val="24"/>
+          <w:szCs w:val="24"/>
+          <w:lang w:eastAsia="pt-BR"/>
+        </w:rPr>
+        <w:t>. Ele é obrigatório e único para cada aplicação. É nele que são feitas as configurações gerais da aplicação e dos componentes que fazem parte dela. E, juntando tudo isto, existe a figura do </w:t>
+      </w:r>
+      <w:r>
+        <w:rPr>
+          <w:b/>
+          <w:bCs/>
+          <w:color w:val="000000"/>
+          <w:sz w:val="24"/>
+          <w:szCs w:val="24"/>
+          <w:lang w:eastAsia="pt-BR"/>
+        </w:rPr>
+        <w:t>Android Core</w:t>
+      </w:r>
+      <w:r>
+        <w:rPr>
+          <w:color w:val="000000"/>
+          <w:sz w:val="24"/>
+          <w:szCs w:val="24"/>
+          <w:lang w:eastAsia="pt-BR"/>
+        </w:rPr>
+        <w:t>, que na verdade não é um componente específico, mas sim a plataforma Android propriamente dita. É ele quem proporciona a interação entre os componentes e as aplicações e torna possível a execução do código.</w:t>
+      </w:r>
+    </w:p>
+    <w:p>
+      <w:pPr>
+        <w:jc w:val="both"/>
+      </w:pPr>
+    </w:p>
+    <w:p>
+      <w:pPr>
+        <w:jc w:val="both"/>
+      </w:pPr>
+    </w:p>
+    <w:p>
+      <w:pPr>
+        <w:pStyle w:val="Ttulo1"/>
+        <w:jc w:val="both"/>
+      </w:pPr>
+      <w:r>
+        <w:t>Visões Arquiteturais</w:t>
+      </w:r>
+    </w:p>
+    <w:p>
+      <w:pPr>
+        <w:jc w:val="both"/>
         <w:rPr>
           <w:rFonts w:ascii="Times" w:hAnsi="Times"/>
           <w:iCs/>
@@ -1450,10 +1173,11 @@
     </w:p>
     <w:p>
       <w:pPr>
+        <w:jc w:val="both"/>
         <w:rPr>
           <w:rFonts w:ascii="Times" w:hAnsi="Times"/>
           <w:iCs/>
-          <w:color w:val="0000FF"/>
+          <w:sz w:val="24"/>
         </w:rPr>
       </w:pPr>
       <w:r>
@@ -1461,76 +1185,63 @@
           <w:rFonts w:ascii="Times" w:hAnsi="Times"/>
           <w:iCs/>
         </w:rPr>
-        <w:t>• Lógica</w:t>
+        <w:t xml:space="preserve">• </w:t>
       </w:r>
       <w:r>
         <w:rPr>
           <w:rFonts w:ascii="Times" w:hAnsi="Times"/>
           <w:iCs/>
-          <w:color w:val="0000FF"/>
-        </w:rPr>
-        <w:t xml:space="preserve">: </w:t>
+          <w:sz w:val="24"/>
+        </w:rPr>
+        <w:t xml:space="preserve">Lógica: </w:t>
       </w:r>
     </w:p>
     <w:p>
       <w:pPr>
+        <w:jc w:val="both"/>
         <w:rPr>
           <w:rFonts w:ascii="Times" w:hAnsi="Times"/>
           <w:iCs/>
-          <w:color w:val="0000FF"/>
+          <w:sz w:val="24"/>
         </w:rPr>
       </w:pPr>
       <w:r>
         <w:rPr>
           <w:rFonts w:ascii="Times" w:hAnsi="Times"/>
           <w:iCs/>
-          <w:color w:val="0000FF"/>
-        </w:rPr>
-        <w:t xml:space="preserve">• </w:t>
-      </w:r>
+          <w:sz w:val="24"/>
+        </w:rPr>
+        <w:t xml:space="preserve">• Operacional: </w:t>
+      </w:r>
+    </w:p>
+    <w:p>
+      <w:pPr>
+        <w:jc w:val="both"/>
+        <w:rPr>
+          <w:sz w:val="24"/>
+        </w:rPr>
+      </w:pPr>
       <w:r>
         <w:rPr>
           <w:rFonts w:ascii="Times" w:hAnsi="Times"/>
           <w:iCs/>
-        </w:rPr>
-        <w:t>Operacional</w:t>
-      </w:r>
-      <w:r>
-        <w:rPr>
-          <w:rFonts w:ascii="Times" w:hAnsi="Times"/>
-          <w:iCs/>
-          <w:color w:val="0000FF"/>
-        </w:rPr>
-        <w:t xml:space="preserve">: </w:t>
+          <w:sz w:val="24"/>
+        </w:rPr>
+        <w:t xml:space="preserve">• Caso de uso: </w:t>
       </w:r>
     </w:p>
     <w:p>
-      <w:r>
-        <w:rPr>
-          <w:rFonts w:ascii="Times" w:hAnsi="Times"/>
-          <w:iCs/>
-        </w:rPr>
-        <w:t>• Caso de uso</w:t>
-      </w:r>
-      <w:r>
-        <w:rPr>
-          <w:rFonts w:ascii="Times" w:hAnsi="Times"/>
-          <w:iCs/>
-          <w:color w:val="0000FF"/>
-        </w:rPr>
-        <w:t xml:space="preserve">: </w:t>
-      </w:r>
+      <w:pPr>
+        <w:jc w:val="both"/>
+        <w:rPr>
+          <w:noProof/>
+          <w:lang w:eastAsia="pt-BR"/>
+        </w:rPr>
+      </w:pPr>
     </w:p>
     <w:p>
       <w:pPr>
-        <w:rPr>
-          <w:noProof/>
-          <w:lang w:eastAsia="pt-BR"/>
-        </w:rPr>
-      </w:pPr>
-    </w:p>
-    <w:p>
-      <w:pPr>
+        <w:jc w:val="both"/>
         <w:rPr>
           <w:noProof/>
           <w:lang w:eastAsia="pt-BR"/>
@@ -1594,6 +1305,7 @@
     </w:p>
     <w:p>
       <w:pPr>
+        <w:jc w:val="both"/>
         <w:rPr>
           <w:noProof/>
           <w:lang w:eastAsia="pt-BR"/>
@@ -1601,6 +1313,9 @@
       </w:pPr>
     </w:p>
     <w:p>
+      <w:pPr>
+        <w:jc w:val="both"/>
+      </w:pPr>
       <w:r>
         <w:rPr>
           <w:noProof/>
@@ -1657,6 +1372,7 @@
     </w:p>
     <w:p>
       <w:pPr>
+        <w:jc w:val="both"/>
         <w:rPr>
           <w:noProof/>
           <w:lang w:eastAsia="pt-BR"/>
@@ -1664,6 +1380,9 @@
       </w:pPr>
     </w:p>
     <w:p>
+      <w:pPr>
+        <w:jc w:val="both"/>
+      </w:pPr>
       <w:r>
         <w:rPr>
           <w:noProof/>
@@ -1718,8 +1437,6 @@
           </wp:inline>
         </w:drawing>
       </w:r>
-      <w:bookmarkStart w:id="2" w:name="_GoBack"/>
-      <w:bookmarkEnd w:id="2"/>
     </w:p>
     <w:sectPr>
       <w:headerReference w:type="default" r:id="rId13"/>
@@ -1806,11 +1523,9 @@
           <w:pPr>
             <w:jc w:val="center"/>
           </w:pPr>
-          <w:proofErr w:type="spellStart"/>
           <w:r>
             <w:t>OnMuseum</w:t>
           </w:r>
-          <w:proofErr w:type="spellEnd"/>
           <w:r>
             <w:sym w:font="Symbol" w:char="F0D3"/>
           </w:r>
@@ -1947,14 +1662,12 @@
               <w:b/>
             </w:rPr>
           </w:pPr>
-          <w:proofErr w:type="spellStart"/>
           <w:r>
             <w:rPr>
               <w:b/>
             </w:rPr>
             <w:t>OnMuseum</w:t>
           </w:r>
-          <w:proofErr w:type="spellEnd"/>
         </w:p>
       </w:tc>
       <w:tc>
@@ -1973,7 +1686,7 @@
             <w:t xml:space="preserve"> </w:t>
           </w:r>
           <w:r>
-            <w:t>Versão 00.01</w:t>
+            <w:t>Versão 00.02</w:t>
           </w:r>
         </w:p>
       </w:tc>
@@ -1998,7 +1711,16 @@
             <w:t xml:space="preserve">  Data:  </w:t>
           </w:r>
           <w:r>
-            <w:t>30/003/2015</w:t>
+            <w:t>05/</w:t>
+          </w:r>
+          <w:r>
+            <w:t>0</w:t>
+          </w:r>
+          <w:r>
+            <w:t>4</w:t>
+          </w:r>
+          <w:r>
+            <w:t>/2015</w:t>
           </w:r>
         </w:p>
       </w:tc>
@@ -2035,14 +1757,14 @@
         <v:path o:extrusionok="f" gradientshapeok="t" o:connecttype="rect"/>
         <o:lock v:ext="edit" aspectratio="t"/>
       </v:shapetype>
-      <v:shape id="_x0000_i1090" type="#_x0000_t75" style="width:29.25pt;height:27.75pt" o:bullet="t">
+      <v:shape id="_x0000_i1052" type="#_x0000_t75" style="width:29.25pt;height:27.75pt" o:bullet="t">
         <v:imagedata r:id="rId1" o:title="clip_image001"/>
       </v:shape>
     </w:pict>
   </w:numPicBullet>
   <w:numPicBullet w:numPicBulletId="1">
     <w:pict>
-      <v:shape id="_x0000_i1091" type="#_x0000_t75" style="width:30.75pt;height:30pt" o:bullet="t">
+      <v:shape id="_x0000_i1053" type="#_x0000_t75" style="width:30.75pt;height:30pt" o:bullet="t">
         <v:imagedata r:id="rId2" o:title="clip_image002"/>
       </v:shape>
     </w:pict>
@@ -5593,6 +5315,18 @@
     <w:basedOn w:val="Fontepargpadro"/>
     <w:rsid w:val="00423AEF"/>
   </w:style>
+  <w:style w:type="character" w:styleId="HiperlinkVisitado">
+    <w:name w:val="FollowedHyperlink"/>
+    <w:basedOn w:val="Fontepargpadro"/>
+    <w:uiPriority w:val="99"/>
+    <w:semiHidden/>
+    <w:unhideWhenUsed/>
+    <w:rsid w:val="008602D9"/>
+    <w:rPr>
+      <w:color w:val="800080" w:themeColor="followedHyperlink"/>
+      <w:u w:val="single"/>
+    </w:rPr>
+  </w:style>
 </w:styles>
 </file>
 

--- a/design/OM-Arquitetura.docx
+++ b/design/OM-Arquitetura.docx
@@ -6,11 +6,21 @@
       <w:pPr>
         <w:pStyle w:val="Ttulo"/>
       </w:pPr>
-      <w:fldSimple w:instr=" SUBJECT  \* MERGEFORMAT ">
-        <w:r>
-          <w:t>OnMuseum</w:t>
-        </w:r>
-      </w:fldSimple>
+      <w:r>
+        <w:fldChar w:fldCharType="begin"/>
+      </w:r>
+      <w:r>
+        <w:instrText xml:space="preserve"> SUBJECT  \* MERGEFORMAT </w:instrText>
+      </w:r>
+      <w:r>
+        <w:fldChar w:fldCharType="separate"/>
+      </w:r>
+      <w:r>
+        <w:t>OnMuseum</w:t>
+      </w:r>
+      <w:r>
+        <w:fldChar w:fldCharType="end"/>
+      </w:r>
     </w:p>
     <w:p>
       <w:pPr>
@@ -132,7 +142,7 @@
     </w:p>
     <w:p>
       <w:pPr>
-        <w:pStyle w:val="Ttulo1"/>
+        <w:pStyle w:val="Cabealho1"/>
         <w:jc w:val="both"/>
       </w:pPr>
       <w:bookmarkStart w:id="0" w:name="_Toc436203377"/>
@@ -158,100 +168,14 @@
           <w:color w:val="auto"/>
           <w:sz w:val="24"/>
         </w:rPr>
-        <w:t xml:space="preserve">O sucesso da plataforma Android </w:t>
-      </w:r>
-      <w:r>
-        <w:rPr>
-          <w:color w:val="auto"/>
-          <w:sz w:val="24"/>
-        </w:rPr>
-        <w:t xml:space="preserve">deve ao fato de </w:t>
-      </w:r>
-      <w:r>
-        <w:rPr>
-          <w:rFonts w:ascii="Times New Roman" w:hAnsi="Times New Roman"/>
-          <w:color w:val="000000"/>
-          <w:sz w:val="24"/>
-          <w:szCs w:val="24"/>
-          <w:shd w:val="clear" w:color="auto" w:fill="FFFFFF"/>
-        </w:rPr>
-        <w:t>ser aberta,</w:t>
-      </w:r>
-      <w:r>
-        <w:rPr>
-          <w:rFonts w:ascii="Times New Roman" w:hAnsi="Times New Roman"/>
-          <w:color w:val="000000"/>
-          <w:sz w:val="24"/>
-          <w:szCs w:val="24"/>
-          <w:shd w:val="clear" w:color="auto" w:fill="FFFFFF"/>
-        </w:rPr>
-        <w:t xml:space="preserve"> ser</w:t>
-      </w:r>
-      <w:r>
-        <w:rPr>
-          <w:rFonts w:ascii="Times New Roman" w:hAnsi="Times New Roman"/>
-          <w:color w:val="000000"/>
-          <w:sz w:val="24"/>
-          <w:szCs w:val="24"/>
-          <w:shd w:val="clear" w:color="auto" w:fill="FFFFFF"/>
-        </w:rPr>
-        <w:t xml:space="preserve"> dispositivos móveis</w:t>
-      </w:r>
-      <w:r>
-        <w:rPr>
-          <w:rFonts w:ascii="Times New Roman" w:hAnsi="Times New Roman"/>
-          <w:color w:val="000000"/>
-          <w:sz w:val="24"/>
-          <w:szCs w:val="24"/>
-          <w:shd w:val="clear" w:color="auto" w:fill="FFFFFF"/>
-        </w:rPr>
-        <w:t xml:space="preserve"> e ser facilmente desenvolvida,</w:t>
-      </w:r>
-      <w:r>
-        <w:rPr>
-          <w:rFonts w:ascii="Times New Roman" w:hAnsi="Times New Roman"/>
-          <w:color w:val="000000"/>
-          <w:sz w:val="24"/>
-          <w:szCs w:val="24"/>
-          <w:shd w:val="clear" w:color="auto" w:fill="FFFFFF"/>
-        </w:rPr>
-        <w:t xml:space="preserve"> </w:t>
-      </w:r>
-      <w:r>
-        <w:rPr>
-          <w:rFonts w:ascii="Times New Roman" w:hAnsi="Times New Roman"/>
-          <w:color w:val="000000"/>
-          <w:sz w:val="24"/>
-          <w:szCs w:val="24"/>
-          <w:shd w:val="clear" w:color="auto" w:fill="FFFFFF"/>
-        </w:rPr>
-        <w:t>o que facilita</w:t>
-      </w:r>
-      <w:r>
-        <w:rPr>
-          <w:rFonts w:ascii="Times New Roman" w:hAnsi="Times New Roman"/>
-          <w:color w:val="000000"/>
-          <w:sz w:val="24"/>
-          <w:szCs w:val="24"/>
-          <w:shd w:val="clear" w:color="auto" w:fill="FFFFFF"/>
-        </w:rPr>
-        <w:t xml:space="preserve"> o acesso a um público maior</w:t>
-      </w:r>
-      <w:r>
-        <w:rPr>
-          <w:rFonts w:ascii="Times New Roman" w:hAnsi="Times New Roman"/>
-          <w:color w:val="000000"/>
-          <w:sz w:val="24"/>
-          <w:szCs w:val="24"/>
-        </w:rPr>
-        <w:t xml:space="preserve">. </w:t>
+        <w:t>Este documento tem o objetivo de descrever filosofia, decisões, restrições, justificativas, premissas e quaisquer outros aspectos que dão forma ao projeto e sua implementação.</w:t>
       </w:r>
     </w:p>
     <w:bookmarkEnd w:id="0"/>
     <w:bookmarkEnd w:id="1"/>
     <w:p>
       <w:pPr>
-        <w:pStyle w:val="Ttulo1"/>
+        <w:pStyle w:val="Cabealho1"/>
         <w:jc w:val="both"/>
         <w:rPr>
           <w:sz w:val="28"/>
@@ -275,100 +199,216 @@
           <w:rFonts w:ascii="Times" w:hAnsi="Times" w:cs="Times"/>
           <w:sz w:val="24"/>
         </w:rPr>
-        <w:t xml:space="preserve">Esta arquitetura foi escolhida pela facilidade do seu desenvolvimento e pela necessidade de mobilidade, uma vez que o visitante estará no museu. Para auxiliar o aplicativo mobile será criado uma solução web, para administração de dados por parte do museu. O banco de dados será </w:t>
+        <w:t>O principal direcionador da escolha</w:t>
       </w:r>
       <w:r>
         <w:rPr>
           <w:rFonts w:ascii="Times" w:hAnsi="Times" w:cs="Times"/>
           <w:sz w:val="24"/>
         </w:rPr>
-        <w:t>gerenciado pel</w:t>
+        <w:t xml:space="preserve"> foi </w:t>
       </w:r>
       <w:r>
         <w:rPr>
           <w:rFonts w:ascii="Times" w:hAnsi="Times" w:cs="Times"/>
           <w:sz w:val="24"/>
         </w:rPr>
-        <w:t>o PARSE, porque</w:t>
+        <w:t>a</w:t>
       </w:r>
       <w:r>
         <w:rPr>
           <w:rFonts w:ascii="Times" w:hAnsi="Times" w:cs="Times"/>
           <w:sz w:val="24"/>
         </w:rPr>
-        <w:t xml:space="preserve"> as </w:t>
+        <w:t xml:space="preserve"> necessidade de mobilidade, uma vez que o visitante estará no museu</w:t>
       </w:r>
       <w:r>
         <w:rPr>
           <w:rFonts w:ascii="Times" w:hAnsi="Times" w:cs="Times"/>
           <w:sz w:val="24"/>
         </w:rPr>
-        <w:t>informações</w:t>
+        <w:t xml:space="preserve"> e se faz necessária sua locomoção atravez da exposiç</w:t>
       </w:r>
       <w:r>
         <w:rPr>
           <w:rFonts w:ascii="Times" w:hAnsi="Times" w:cs="Times"/>
           <w:sz w:val="24"/>
         </w:rPr>
-        <w:t xml:space="preserve"> ser</w:t>
+        <w:t>ão;</w:t>
       </w:r>
       <w:r>
         <w:rPr>
           <w:rFonts w:ascii="Times" w:hAnsi="Times" w:cs="Times"/>
           <w:sz w:val="24"/>
         </w:rPr>
-        <w:t>ão mantidas</w:t>
+        <w:t xml:space="preserve"> será </w:t>
       </w:r>
       <w:r>
         <w:rPr>
           <w:rFonts w:ascii="Times" w:hAnsi="Times" w:cs="Times"/>
           <w:sz w:val="24"/>
         </w:rPr>
-        <w:t xml:space="preserve"> tanto do aplicativo mobile como da aplicação web.</w:t>
+        <w:t>preciso</w:t>
+      </w:r>
+      <w:r>
+        <w:rPr>
+          <w:rFonts w:ascii="Times" w:hAnsi="Times" w:cs="Times"/>
+          <w:sz w:val="24"/>
+        </w:rPr>
+        <w:t xml:space="preserve"> ultilizar a plataforma nativa pois </w:t>
+      </w:r>
+      <w:r>
+        <w:rPr>
+          <w:rFonts w:ascii="Times" w:hAnsi="Times" w:cs="Times"/>
+          <w:sz w:val="24"/>
+        </w:rPr>
+        <w:t>se faz necessário de itens como a camera e 3G/Wifi</w:t>
+      </w:r>
+      <w:r>
+        <w:rPr>
+          <w:rFonts w:ascii="Times" w:hAnsi="Times" w:cs="Times"/>
+          <w:sz w:val="24"/>
+        </w:rPr>
+        <w:t>.</w:t>
+      </w:r>
+      <w:r>
+        <w:rPr>
+          <w:rFonts w:ascii="Times" w:hAnsi="Times" w:cs="Times"/>
+          <w:sz w:val="24"/>
+        </w:rPr>
+        <w:t xml:space="preserve"> Por questões de usabilidade e p</w:t>
+      </w:r>
+      <w:r>
+        <w:rPr>
+          <w:rFonts w:ascii="Times" w:hAnsi="Times" w:cs="Times"/>
+          <w:sz w:val="24"/>
+        </w:rPr>
+        <w:t xml:space="preserve">ara </w:t>
+      </w:r>
+      <w:r>
+        <w:rPr>
+          <w:rFonts w:ascii="Times" w:hAnsi="Times" w:cs="Times"/>
+          <w:sz w:val="24"/>
+        </w:rPr>
+        <w:t xml:space="preserve">fins </w:t>
+      </w:r>
+      <w:r>
+        <w:rPr>
+          <w:rFonts w:ascii="Times" w:hAnsi="Times" w:cs="Times"/>
+          <w:sz w:val="24"/>
+        </w:rPr>
+        <w:t>auxiliar o aplicativo mobile será criado uma solução web, para administração de dados por parte do museu</w:t>
+      </w:r>
+      <w:r>
+        <w:rPr>
+          <w:rFonts w:ascii="Times" w:hAnsi="Times" w:cs="Times"/>
+          <w:sz w:val="24"/>
+        </w:rPr>
+        <w:t>.</w:t>
+      </w:r>
+      <w:r>
+        <w:rPr>
+          <w:rFonts w:ascii="Times" w:hAnsi="Times" w:cs="Times"/>
+          <w:sz w:val="24"/>
+        </w:rPr>
+        <w:t xml:space="preserve"> O banco de dados será gerenciado pelo PARSE, </w:t>
+      </w:r>
+      <w:r>
+        <w:rPr>
+          <w:rFonts w:ascii="Times" w:hAnsi="Times" w:cs="Times"/>
+          <w:sz w:val="24"/>
+        </w:rPr>
+        <w:t>para garantir uma futura expansibilidade do projeto para outras plataformas</w:t>
+      </w:r>
+      <w:r>
+        <w:rPr>
+          <w:rFonts w:ascii="Times" w:hAnsi="Times" w:cs="Times"/>
+          <w:sz w:val="24"/>
+        </w:rPr>
+        <w:t>, qual usa o protocolo REST, garantindo um baixo tráfego no 3G e uma boa confiabilidade.</w:t>
       </w:r>
     </w:p>
     <w:p>
       <w:pPr>
-        <w:pStyle w:val="Ttulo1"/>
+        <w:ind w:firstLine="426"/>
         <w:jc w:val="both"/>
         <w:rPr>
-          <w:sz w:val="32"/>
-        </w:rPr>
-      </w:pPr>
-      <w:r>
-        <w:t>Requisitos Críticos da Arquitetura</w:t>
-      </w:r>
+          <w:rFonts w:ascii="Times" w:hAnsi="Times" w:cs="Times"/>
+          <w:sz w:val="24"/>
+        </w:rPr>
+      </w:pPr>
     </w:p>
     <w:p>
       <w:pPr>
+        <w:pStyle w:val="Cabealho1"/>
+        <w:jc w:val="both"/>
+      </w:pPr>
+      <w:r>
+        <w:t>Premissas e Dependências</w:t>
+      </w:r>
+    </w:p>
+    <w:p>
+      <w:pPr>
+        <w:ind w:left="360"/>
+      </w:pPr>
+    </w:p>
+    <w:p>
+      <w:pPr>
+        <w:ind w:left="360"/>
+        <w:jc w:val="both"/>
+        <w:rPr>
+          <w:sz w:val="22"/>
+        </w:rPr>
+      </w:pPr>
+      <w:r>
+        <w:rPr>
+          <w:sz w:val="22"/>
+        </w:rPr>
+        <w:br/>
+      </w:r>
+    </w:p>
+    <w:p>
+      <w:pPr>
+        <w:pStyle w:val="Cabealho1"/>
+        <w:jc w:val="both"/>
+        <w:rPr>
+          <w:sz w:val="32"/>
+        </w:rPr>
+      </w:pPr>
+      <w:r>
+        <w:t>Requisitos Críticos da Arquitetura</w:t>
+      </w:r>
+    </w:p>
+    <w:p>
+      <w:pPr>
         <w:ind w:firstLine="426"/>
         <w:jc w:val="both"/>
         <w:rPr>
-          <w:rStyle w:val="Hyperlink"/>
+          <w:rStyle w:val="Hiperligao"/>
           <w:sz w:val="24"/>
         </w:rPr>
       </w:pPr>
       <w:hyperlink r:id="rId7" w:history="1">
         <w:r>
           <w:rPr>
-            <w:rStyle w:val="Hyperlink"/>
+            <w:rStyle w:val="Hiperligao"/>
             <w:sz w:val="24"/>
           </w:rPr>
-          <w:t>http://developer.an</w:t>
+          <w:t>http://</w:t>
         </w:r>
         <w:r>
           <w:rPr>
-            <w:rStyle w:val="Hyperlink"/>
+            <w:rStyle w:val="Hiperligao"/>
             <w:sz w:val="24"/>
           </w:rPr>
           <w:t>d</w:t>
         </w:r>
         <w:r>
           <w:rPr>
-            <w:rStyle w:val="Hyperlink"/>
+            <w:rStyle w:val="Hiperligao"/>
             <w:sz w:val="24"/>
           </w:rPr>
-          <w:t>roid.com/index.html</w:t>
+          <w:t>eveloper.android.com/index.html</w:t>
         </w:r>
       </w:hyperlink>
     </w:p>
@@ -383,7 +423,7 @@
     </w:p>
     <w:p>
       <w:pPr>
-        <w:pStyle w:val="Ttulo1"/>
+        <w:pStyle w:val="Cabealho1"/>
         <w:jc w:val="both"/>
       </w:pPr>
       <w:r>
@@ -392,16 +432,110 @@
     </w:p>
     <w:p>
       <w:pPr>
-        <w:pStyle w:val="Ttulo1"/>
+        <w:pStyle w:val="PargrafodaLista"/>
+        <w:numPr>
+          <w:ilvl w:val="0"/>
+          <w:numId w:val="37"/>
+        </w:numPr>
         <w:jc w:val="both"/>
-      </w:pPr>
-      <w:r>
-        <w:t>Mecanismos Arquiteturais</w:t>
+        <w:rPr>
+          <w:sz w:val="24"/>
+        </w:rPr>
+      </w:pPr>
+      <w:r>
+        <w:rPr>
+          <w:b/>
+          <w:sz w:val="24"/>
+        </w:rPr>
+        <w:t>Uma página de cadastro web:</w:t>
+      </w:r>
+      <w:r>
+        <w:rPr>
+          <w:sz w:val="24"/>
+        </w:rPr>
+        <w:t xml:space="preserve"> para acesso do museu, cadastro das obras, geração do QR </w:t>
+      </w:r>
+      <w:proofErr w:type="spellStart"/>
+      <w:r>
+        <w:rPr>
+          <w:sz w:val="24"/>
+        </w:rPr>
+        <w:t>Code</w:t>
+      </w:r>
+      <w:proofErr w:type="spellEnd"/>
+      <w:r>
+        <w:rPr>
+          <w:sz w:val="24"/>
+        </w:rPr>
+        <w:t>; garantindo assim a usabilidade do sistema.</w:t>
       </w:r>
     </w:p>
     <w:p>
       <w:pPr>
-        <w:pStyle w:val="Ttulo1"/>
+        <w:pStyle w:val="PargrafodaLista"/>
+        <w:numPr>
+          <w:ilvl w:val="0"/>
+          <w:numId w:val="37"/>
+        </w:numPr>
+        <w:jc w:val="both"/>
+        <w:rPr>
+          <w:sz w:val="24"/>
+        </w:rPr>
+      </w:pPr>
+      <w:r>
+        <w:rPr>
+          <w:b/>
+          <w:sz w:val="24"/>
+        </w:rPr>
+        <w:t>Utilizar o PARSE para administração da persistência</w:t>
+      </w:r>
+      <w:r>
+        <w:rPr>
+          <w:sz w:val="24"/>
+        </w:rPr>
+        <w:t>: garantindo assim uma futura expansibilidade para outras plataformas como Windows fone ou IOS sem precisar migrar os dados.</w:t>
+      </w:r>
+    </w:p>
+    <w:p>
+      <w:pPr>
+        <w:pStyle w:val="PargrafodaLista"/>
+        <w:numPr>
+          <w:ilvl w:val="0"/>
+          <w:numId w:val="37"/>
+        </w:numPr>
+        <w:jc w:val="both"/>
+        <w:rPr>
+          <w:b/>
+          <w:sz w:val="24"/>
+        </w:rPr>
+      </w:pPr>
+      <w:r>
+        <w:rPr>
+          <w:b/>
+          <w:sz w:val="24"/>
+        </w:rPr>
+        <w:t xml:space="preserve">Não usar arquitetura Web para criar a solução: </w:t>
+      </w:r>
+      <w:r>
+        <w:rPr>
+          <w:sz w:val="24"/>
+        </w:rPr>
+        <w:t>se fará necessário uso de algumas funcionalidade do dispositivo o que não é possível usando a solução web.</w:t>
+      </w:r>
+    </w:p>
+    <w:p>
+      <w:pPr>
+        <w:pStyle w:val="Cabealho1"/>
+        <w:jc w:val="both"/>
+      </w:pPr>
+      <w:r>
+        <w:lastRenderedPageBreak/>
+        <w:t>Mecanismos Arquiteturais</w:t>
+      </w:r>
+    </w:p>
+    <w:p>
+      <w:pPr>
+        <w:pStyle w:val="Cabealho1"/>
         <w:numPr>
           <w:ilvl w:val="0"/>
           <w:numId w:val="0"/>
@@ -489,7 +623,6 @@
           <w:szCs w:val="24"/>
           <w:lang w:eastAsia="pt-BR"/>
         </w:rPr>
-        <w:lastRenderedPageBreak/>
         <w:t>Na camada </w:t>
       </w:r>
       <w:r>
@@ -740,7 +873,17 @@
           <w:szCs w:val="24"/>
           <w:lang w:eastAsia="pt-BR"/>
         </w:rPr>
-        <w:t> representa as aplicações que executam sobre a plataforma. Elas podem ser tanto aplicações nativas - como o gerenciador de contatos, navegador, calendário, etc. - como aplicações criadas por terceiros. Aliás, para o Android não existe distinção entre aplicações nativas e aplicações desenvolvidas por outras pessoas, e é esta característica que garante a ela o alto grau de flexibilidade e extensibilidade da plataforma.</w:t>
+        <w:t xml:space="preserve"> representa as aplicações que executam sobre a plataforma. Elas podem ser tanto aplicações nativas - como o gerenciador de contatos, navegador, </w:t>
+      </w:r>
+      <w:r>
+        <w:rPr>
+          <w:color w:val="000000"/>
+          <w:sz w:val="24"/>
+          <w:szCs w:val="24"/>
+          <w:lang w:eastAsia="pt-BR"/>
+        </w:rPr>
+        <w:lastRenderedPageBreak/>
+        <w:t>calendário, etc. - como aplicações criadas por terceiros. Aliás, para o Android não existe distinção entre aplicações nativas e aplicações desenvolvidas por outras pessoas, e é esta característica que garante a ela o alto grau de flexibilidade e extensibilidade da plataforma.</w:t>
       </w:r>
     </w:p>
     <w:p>
@@ -750,7 +893,7 @@
     </w:p>
     <w:p>
       <w:pPr>
-        <w:pStyle w:val="Ttulo1"/>
+        <w:pStyle w:val="Cabealho1"/>
         <w:jc w:val="both"/>
       </w:pPr>
       <w:r>
@@ -758,15 +901,71 @@
       </w:r>
     </w:p>
     <w:p>
-      <w:pPr>
-        <w:pStyle w:val="Ttulo1"/>
+      <w:r>
+        <w:rPr>
+          <w:noProof/>
+          <w:lang w:eastAsia="pt-BR"/>
+        </w:rPr>
+        <w:drawing>
+          <wp:inline distT="0" distB="0" distL="0" distR="0">
+            <wp:extent cx="5943600" cy="4467225"/>
+            <wp:effectExtent l="0" t="0" r="0" b="9525"/>
+            <wp:docPr id="7" name="Imagem 7"/>
+            <wp:cNvGraphicFramePr>
+              <a:graphicFrameLocks xmlns:a="http://schemas.openxmlformats.org/drawingml/2006/main" noChangeAspect="1"/>
+            </wp:cNvGraphicFramePr>
+            <a:graphic xmlns:a="http://schemas.openxmlformats.org/drawingml/2006/main">
+              <a:graphicData uri="http://schemas.openxmlformats.org/drawingml/2006/picture">
+                <pic:pic xmlns:pic="http://schemas.openxmlformats.org/drawingml/2006/picture">
+                  <pic:nvPicPr>
+                    <pic:cNvPr id="0" name="Picture 6"/>
+                    <pic:cNvPicPr>
+                      <a:picLocks noChangeAspect="1" noChangeArrowheads="1"/>
+                    </pic:cNvPicPr>
+                  </pic:nvPicPr>
+                  <pic:blipFill>
+                    <a:blip r:embed="rId9">
+                      <a:extLst>
+                        <a:ext uri="{28A0092B-C50C-407E-A947-70E740481C1C}">
+                          <a14:useLocalDpi xmlns:a14="http://schemas.microsoft.com/office/drawing/2010/main" val="0"/>
+                        </a:ext>
+                      </a:extLst>
+                    </a:blip>
+                    <a:srcRect/>
+                    <a:stretch>
+                      <a:fillRect/>
+                    </a:stretch>
+                  </pic:blipFill>
+                  <pic:spPr bwMode="auto">
+                    <a:xfrm>
+                      <a:off x="0" y="0"/>
+                      <a:ext cx="5943600" cy="4467225"/>
+                    </a:xfrm>
+                    <a:prstGeom prst="rect">
+                      <a:avLst/>
+                    </a:prstGeom>
+                    <a:noFill/>
+                    <a:ln>
+                      <a:noFill/>
+                    </a:ln>
+                  </pic:spPr>
+                </pic:pic>
+              </a:graphicData>
+            </a:graphic>
+          </wp:inline>
+        </w:drawing>
+      </w:r>
+    </w:p>
+    <w:p/>
+    <w:p>
+      <w:pPr>
+        <w:pStyle w:val="Cabealho1"/>
         <w:jc w:val="both"/>
       </w:pPr>
       <w:r>
+        <w:lastRenderedPageBreak/>
         <w:t>Camadas do Framework da Arquitetura</w:t>
       </w:r>
-      <w:bookmarkStart w:id="2" w:name="_GoBack"/>
-      <w:bookmarkEnd w:id="2"/>
     </w:p>
     <w:p>
       <w:pPr>
@@ -795,7 +994,7 @@
                     </pic:cNvPicPr>
                   </pic:nvPicPr>
                   <pic:blipFill>
-                    <a:blip r:embed="rId9">
+                    <a:blip r:embed="rId10">
                       <a:extLst>
                         <a:ext uri="{28A0092B-C50C-407E-A947-70E740481C1C}">
                           <a14:useLocalDpi xmlns:a14="http://schemas.microsoft.com/office/drawing/2010/main" val="0"/>
@@ -849,7 +1048,6 @@
           <w:szCs w:val="24"/>
           <w:lang w:eastAsia="pt-BR"/>
         </w:rPr>
-        <w:lastRenderedPageBreak/>
         <w:t>Activities</w:t>
       </w:r>
       <w:r>
@@ -1146,7 +1344,7 @@
     </w:p>
     <w:p>
       <w:pPr>
-        <w:pStyle w:val="Ttulo1"/>
+        <w:pStyle w:val="Cabealho1"/>
         <w:jc w:val="both"/>
       </w:pPr>
       <w:r>
@@ -1209,33 +1407,82 @@
         <w:rPr>
           <w:rFonts w:ascii="Times" w:hAnsi="Times"/>
           <w:iCs/>
-          <w:sz w:val="24"/>
-        </w:rPr>
-        <w:t xml:space="preserve">• Operacional: </w:t>
+          <w:noProof/>
+          <w:sz w:val="24"/>
+          <w:lang w:eastAsia="pt-BR"/>
+        </w:rPr>
+        <w:drawing>
+          <wp:inline distT="0" distB="0" distL="0" distR="0">
+            <wp:extent cx="5934075" cy="4419600"/>
+            <wp:effectExtent l="0" t="0" r="9525" b="0"/>
+            <wp:docPr id="5" name="Imagem 5"/>
+            <wp:cNvGraphicFramePr>
+              <a:graphicFrameLocks xmlns:a="http://schemas.openxmlformats.org/drawingml/2006/main" noChangeAspect="1"/>
+            </wp:cNvGraphicFramePr>
+            <a:graphic xmlns:a="http://schemas.openxmlformats.org/drawingml/2006/main">
+              <a:graphicData uri="http://schemas.openxmlformats.org/drawingml/2006/picture">
+                <pic:pic xmlns:pic="http://schemas.openxmlformats.org/drawingml/2006/picture">
+                  <pic:nvPicPr>
+                    <pic:cNvPr id="0" name="Picture 4"/>
+                    <pic:cNvPicPr>
+                      <a:picLocks noChangeAspect="1" noChangeArrowheads="1"/>
+                    </pic:cNvPicPr>
+                  </pic:nvPicPr>
+                  <pic:blipFill>
+                    <a:blip r:embed="rId11">
+                      <a:extLst>
+                        <a:ext uri="{28A0092B-C50C-407E-A947-70E740481C1C}">
+                          <a14:useLocalDpi xmlns:a14="http://schemas.microsoft.com/office/drawing/2010/main" val="0"/>
+                        </a:ext>
+                      </a:extLst>
+                    </a:blip>
+                    <a:srcRect/>
+                    <a:stretch>
+                      <a:fillRect/>
+                    </a:stretch>
+                  </pic:blipFill>
+                  <pic:spPr bwMode="auto">
+                    <a:xfrm>
+                      <a:off x="0" y="0"/>
+                      <a:ext cx="5934075" cy="4419600"/>
+                    </a:xfrm>
+                    <a:prstGeom prst="rect">
+                      <a:avLst/>
+                    </a:prstGeom>
+                    <a:noFill/>
+                    <a:ln>
+                      <a:noFill/>
+                    </a:ln>
+                  </pic:spPr>
+                </pic:pic>
+              </a:graphicData>
+            </a:graphic>
+          </wp:inline>
+        </w:drawing>
       </w:r>
     </w:p>
     <w:p>
+      <w:r>
+        <w:br w:type="page"/>
+      </w:r>
+    </w:p>
+    <w:p>
       <w:pPr>
         <w:jc w:val="both"/>
-        <w:rPr>
-          <w:sz w:val="24"/>
-        </w:rPr>
-      </w:pPr>
-      <w:r>
         <w:rPr>
           <w:rFonts w:ascii="Times" w:hAnsi="Times"/>
           <w:iCs/>
           <w:sz w:val="24"/>
         </w:rPr>
-        <w:t xml:space="preserve">• Caso de uso: </w:t>
-      </w:r>
+      </w:pPr>
     </w:p>
     <w:p>
       <w:pPr>
         <w:jc w:val="both"/>
         <w:rPr>
-          <w:noProof/>
-          <w:lang w:eastAsia="pt-BR"/>
+          <w:rFonts w:ascii="Times" w:hAnsi="Times"/>
+          <w:iCs/>
+          <w:sz w:val="24"/>
         </w:rPr>
       </w:pPr>
     </w:p>
@@ -1243,16 +1490,140 @@
       <w:pPr>
         <w:jc w:val="both"/>
         <w:rPr>
+          <w:rFonts w:ascii="Times" w:hAnsi="Times"/>
+          <w:iCs/>
+          <w:sz w:val="24"/>
+        </w:rPr>
+      </w:pPr>
+      <w:r>
+        <w:rPr>
+          <w:rFonts w:ascii="Times" w:hAnsi="Times"/>
+          <w:iCs/>
+          <w:sz w:val="24"/>
+        </w:rPr>
+        <w:t xml:space="preserve">• Operacional: </w:t>
+      </w:r>
+    </w:p>
+    <w:p>
+      <w:pPr>
+        <w:jc w:val="both"/>
+        <w:rPr>
+          <w:rFonts w:ascii="Times" w:hAnsi="Times"/>
+          <w:iCs/>
+          <w:sz w:val="24"/>
+        </w:rPr>
+      </w:pPr>
+      <w:r>
+        <w:rPr>
+          <w:rFonts w:ascii="Times" w:hAnsi="Times"/>
+          <w:iCs/>
           <w:noProof/>
-          <w:lang w:eastAsia="pt-BR"/>
-        </w:rPr>
-      </w:pPr>
-      <w:r>
+          <w:sz w:val="24"/>
+          <w:lang w:eastAsia="pt-BR"/>
+        </w:rPr>
+        <w:drawing>
+          <wp:inline distT="0" distB="0" distL="0" distR="0">
+            <wp:extent cx="5934075" cy="4476750"/>
+            <wp:effectExtent l="0" t="0" r="9525" b="0"/>
+            <wp:docPr id="4" name="Imagem 4"/>
+            <wp:cNvGraphicFramePr>
+              <a:graphicFrameLocks xmlns:a="http://schemas.openxmlformats.org/drawingml/2006/main" noChangeAspect="1"/>
+            </wp:cNvGraphicFramePr>
+            <a:graphic xmlns:a="http://schemas.openxmlformats.org/drawingml/2006/main">
+              <a:graphicData uri="http://schemas.openxmlformats.org/drawingml/2006/picture">
+                <pic:pic xmlns:pic="http://schemas.openxmlformats.org/drawingml/2006/picture">
+                  <pic:nvPicPr>
+                    <pic:cNvPr id="0" name="Picture 3"/>
+                    <pic:cNvPicPr>
+                      <a:picLocks noChangeAspect="1" noChangeArrowheads="1"/>
+                    </pic:cNvPicPr>
+                  </pic:nvPicPr>
+                  <pic:blipFill>
+                    <a:blip r:embed="rId12">
+                      <a:extLst>
+                        <a:ext uri="{28A0092B-C50C-407E-A947-70E740481C1C}">
+                          <a14:useLocalDpi xmlns:a14="http://schemas.microsoft.com/office/drawing/2010/main" val="0"/>
+                        </a:ext>
+                      </a:extLst>
+                    </a:blip>
+                    <a:srcRect/>
+                    <a:stretch>
+                      <a:fillRect/>
+                    </a:stretch>
+                  </pic:blipFill>
+                  <pic:spPr bwMode="auto">
+                    <a:xfrm>
+                      <a:off x="0" y="0"/>
+                      <a:ext cx="5934075" cy="4476750"/>
+                    </a:xfrm>
+                    <a:prstGeom prst="rect">
+                      <a:avLst/>
+                    </a:prstGeom>
+                    <a:noFill/>
+                    <a:ln>
+                      <a:noFill/>
+                    </a:ln>
+                  </pic:spPr>
+                </pic:pic>
+              </a:graphicData>
+            </a:graphic>
+          </wp:inline>
+        </w:drawing>
+      </w:r>
+    </w:p>
+    <w:p>
+      <w:r>
+        <w:br w:type="page"/>
+      </w:r>
+    </w:p>
+    <w:p>
+      <w:pPr>
+        <w:jc w:val="both"/>
+        <w:rPr>
+          <w:rFonts w:ascii="Times" w:hAnsi="Times"/>
+          <w:iCs/>
+          <w:sz w:val="24"/>
+        </w:rPr>
+      </w:pPr>
+    </w:p>
+    <w:p>
+      <w:pPr>
+        <w:jc w:val="both"/>
+        <w:rPr>
+          <w:sz w:val="24"/>
+        </w:rPr>
+      </w:pPr>
+      <w:r>
+        <w:rPr>
+          <w:rFonts w:ascii="Times" w:hAnsi="Times"/>
+          <w:iCs/>
+          <w:sz w:val="24"/>
+        </w:rPr>
+        <w:t xml:space="preserve">• Caso de uso: </w:t>
+      </w:r>
+    </w:p>
+    <w:p>
+      <w:pPr>
+        <w:jc w:val="both"/>
         <w:rPr>
           <w:noProof/>
           <w:lang w:eastAsia="pt-BR"/>
         </w:rPr>
-        <w:lastRenderedPageBreak/>
+      </w:pPr>
+    </w:p>
+    <w:p>
+      <w:pPr>
+        <w:jc w:val="both"/>
+        <w:rPr>
+          <w:noProof/>
+          <w:lang w:eastAsia="pt-BR"/>
+        </w:rPr>
+      </w:pPr>
+      <w:r>
+        <w:rPr>
+          <w:noProof/>
+          <w:lang w:eastAsia="pt-BR"/>
+        </w:rPr>
         <w:drawing>
           <wp:inline distT="0" distB="0" distL="0" distR="0" wp14:anchorId="2670A6D9" wp14:editId="61BDF6C7">
             <wp:extent cx="5962650" cy="3962400"/>
@@ -1269,7 +1640,7 @@
                     <pic:cNvPicPr/>
                   </pic:nvPicPr>
                   <pic:blipFill rotWithShape="1">
-                    <a:blip r:embed="rId10"/>
+                    <a:blip r:embed="rId13"/>
                     <a:srcRect l="37340" t="19384" r="10416" b="11061"/>
                     <a:stretch/>
                   </pic:blipFill>
@@ -1316,11 +1687,13 @@
       <w:pPr>
         <w:jc w:val="both"/>
       </w:pPr>
+      <w:bookmarkStart w:id="2" w:name="_GoBack"/>
       <w:r>
         <w:rPr>
           <w:noProof/>
           <w:lang w:eastAsia="pt-BR"/>
         </w:rPr>
+        <w:lastRenderedPageBreak/>
         <w:drawing>
           <wp:inline distT="0" distB="0" distL="0" distR="0" wp14:anchorId="203999CB" wp14:editId="2C4B8029">
             <wp:extent cx="5991225" cy="3361055"/>
@@ -1337,7 +1710,7 @@
                     <pic:cNvPicPr/>
                   </pic:nvPicPr>
                   <pic:blipFill rotWithShape="1">
-                    <a:blip r:embed="rId11"/>
+                    <a:blip r:embed="rId14"/>
                     <a:srcRect l="28366" t="21095" r="18910" b="8781"/>
                     <a:stretch/>
                   </pic:blipFill>
@@ -1369,6 +1742,7 @@
           </wp:inline>
         </w:drawing>
       </w:r>
+      <w:bookmarkEnd w:id="2"/>
     </w:p>
     <w:p>
       <w:pPr>
@@ -1388,7 +1762,6 @@
           <w:noProof/>
           <w:lang w:eastAsia="pt-BR"/>
         </w:rPr>
-        <w:lastRenderedPageBreak/>
         <w:drawing>
           <wp:inline distT="0" distB="0" distL="0" distR="0" wp14:anchorId="1C286F2C" wp14:editId="6E2E57C4">
             <wp:extent cx="5991225" cy="4047490"/>
@@ -1405,7 +1778,7 @@
                     <pic:cNvPicPr/>
                   </pic:nvPicPr>
                   <pic:blipFill rotWithShape="1">
-                    <a:blip r:embed="rId12"/>
+                    <a:blip r:embed="rId15"/>
                     <a:srcRect l="23718" t="19953" r="17949" b="9636"/>
                     <a:stretch/>
                   </pic:blipFill>
@@ -1439,8 +1812,8 @@
       </w:r>
     </w:p>
     <w:sectPr>
-      <w:headerReference w:type="default" r:id="rId13"/>
-      <w:footerReference w:type="default" r:id="rId14"/>
+      <w:headerReference w:type="default" r:id="rId16"/>
+      <w:footerReference w:type="default" r:id="rId17"/>
       <w:pgSz w:w="12240" w:h="15840" w:code="1"/>
       <w:pgMar w:top="1440" w:right="1440" w:bottom="1440" w:left="1440" w:header="720" w:footer="720" w:gutter="0"/>
       <w:cols w:space="720"/>
@@ -1686,7 +2059,7 @@
             <w:t xml:space="preserve"> </w:t>
           </w:r>
           <w:r>
-            <w:t>Versão 00.02</w:t>
+            <w:t>Versão 00.03</w:t>
           </w:r>
         </w:p>
       </w:tc>
@@ -1711,7 +2084,10 @@
             <w:t xml:space="preserve">  Data:  </w:t>
           </w:r>
           <w:r>
-            <w:t>05/</w:t>
+            <w:t>06</w:t>
+          </w:r>
+          <w:r>
+            <w:t>/</w:t>
           </w:r>
           <w:r>
             <w:t>0</w:t>
@@ -1757,14 +2133,14 @@
         <v:path o:extrusionok="f" gradientshapeok="t" o:connecttype="rect"/>
         <o:lock v:ext="edit" aspectratio="t"/>
       </v:shapetype>
-      <v:shape id="_x0000_i1052" type="#_x0000_t75" style="width:29.25pt;height:27.75pt" o:bullet="t">
+      <v:shape id="_x0000_i1048" type="#_x0000_t75" style="width:29.25pt;height:27.75pt" o:bullet="t">
         <v:imagedata r:id="rId1" o:title="clip_image001"/>
       </v:shape>
     </w:pict>
   </w:numPicBullet>
   <w:numPicBullet w:numPicBulletId="1">
     <w:pict>
-      <v:shape id="_x0000_i1053" type="#_x0000_t75" style="width:30.75pt;height:30pt" o:bullet="t">
+      <v:shape id="_x0000_i1049" type="#_x0000_t75" style="width:30.75pt;height:30pt" o:bullet="t">
         <v:imagedata r:id="rId2" o:title="clip_image002"/>
       </v:shape>
     </w:pict>
@@ -1776,7 +2152,7 @@
     <w:lvl w:ilvl="0">
       <w:start w:val="1"/>
       <w:numFmt w:val="decimal"/>
-      <w:pStyle w:val="Ttulo1"/>
+      <w:pStyle w:val="Cabealho1"/>
       <w:lvlText w:val="%1."/>
       <w:lvlJc w:val="left"/>
       <w:pPr>
@@ -1796,7 +2172,7 @@
     <w:lvl w:ilvl="2">
       <w:start w:val="1"/>
       <w:numFmt w:val="decimal"/>
-      <w:pStyle w:val="Ttulo3"/>
+      <w:pStyle w:val="Cabealho3"/>
       <w:lvlText w:val="%1.%2.%3"/>
       <w:legacy w:legacy="1" w:legacySpace="144" w:legacyIndent="0"/>
       <w:lvlJc w:val="left"/>
@@ -1804,7 +2180,7 @@
     <w:lvl w:ilvl="3">
       <w:start w:val="1"/>
       <w:numFmt w:val="decimal"/>
-      <w:pStyle w:val="Ttulo4"/>
+      <w:pStyle w:val="Cabealho4"/>
       <w:lvlText w:val="%1.%2.%3.%4"/>
       <w:legacy w:legacy="1" w:legacySpace="144" w:legacyIndent="0"/>
       <w:lvlJc w:val="left"/>
@@ -1812,7 +2188,7 @@
     <w:lvl w:ilvl="4">
       <w:start w:val="1"/>
       <w:numFmt w:val="decimal"/>
-      <w:pStyle w:val="Ttulo5"/>
+      <w:pStyle w:val="Cabealho5"/>
       <w:lvlText w:val="%1.%2.%3.%4.%5"/>
       <w:legacy w:legacy="1" w:legacySpace="144" w:legacyIndent="0"/>
       <w:lvlJc w:val="left"/>
@@ -1820,7 +2196,7 @@
     <w:lvl w:ilvl="5">
       <w:start w:val="1"/>
       <w:numFmt w:val="decimal"/>
-      <w:pStyle w:val="Ttulo6"/>
+      <w:pStyle w:val="Cabealho6"/>
       <w:lvlText w:val="%1.%2.%3.%4.%5.%6"/>
       <w:legacy w:legacy="1" w:legacySpace="144" w:legacyIndent="0"/>
       <w:lvlJc w:val="left"/>
@@ -1828,7 +2204,7 @@
     <w:lvl w:ilvl="6">
       <w:start w:val="1"/>
       <w:numFmt w:val="decimal"/>
-      <w:pStyle w:val="Ttulo7"/>
+      <w:pStyle w:val="Cabealho7"/>
       <w:lvlText w:val="%1.%2.%3.%4.%5.%6.%7"/>
       <w:legacy w:legacy="1" w:legacySpace="144" w:legacyIndent="0"/>
       <w:lvlJc w:val="left"/>
@@ -1836,7 +2212,7 @@
     <w:lvl w:ilvl="7">
       <w:start w:val="1"/>
       <w:numFmt w:val="decimal"/>
-      <w:pStyle w:val="Ttulo8"/>
+      <w:pStyle w:val="Cabealho8"/>
       <w:lvlText w:val="%1.%2.%3.%4.%5.%6.%7.%8"/>
       <w:legacy w:legacy="1" w:legacySpace="144" w:legacyIndent="0"/>
       <w:lvlJc w:val="left"/>
@@ -1844,7 +2220,7 @@
     <w:lvl w:ilvl="8">
       <w:start w:val="1"/>
       <w:numFmt w:val="decimal"/>
-      <w:pStyle w:val="Ttulo9"/>
+      <w:pStyle w:val="Cabealho9"/>
       <w:lvlText w:val="%1.%2.%3.%4.%5.%6.%7.%8.%9"/>
       <w:legacy w:legacy="1" w:legacySpace="144" w:legacyIndent="0"/>
       <w:lvlJc w:val="left"/>
@@ -3137,6 +3513,119 @@
     </w:lvl>
   </w:abstractNum>
   <w:abstractNum w:abstractNumId="12">
+    <w:nsid w:val="39D56E8F"/>
+    <w:multiLevelType w:val="hybridMultilevel"/>
+    <w:tmpl w:val="8B48F2DA"/>
+    <w:lvl w:ilvl="0" w:tplc="04160001">
+      <w:start w:val="1"/>
+      <w:numFmt w:val="bullet"/>
+      <w:lvlText w:val=""/>
+      <w:lvlJc w:val="left"/>
+      <w:pPr>
+        <w:ind w:left="720" w:hanging="360"/>
+      </w:pPr>
+      <w:rPr>
+        <w:rFonts w:ascii="Symbol" w:hAnsi="Symbol" w:hint="default"/>
+      </w:rPr>
+    </w:lvl>
+    <w:lvl w:ilvl="1" w:tplc="04160003" w:tentative="1">
+      <w:start w:val="1"/>
+      <w:numFmt w:val="bullet"/>
+      <w:lvlText w:val="o"/>
+      <w:lvlJc w:val="left"/>
+      <w:pPr>
+        <w:ind w:left="1440" w:hanging="360"/>
+      </w:pPr>
+      <w:rPr>
+        <w:rFonts w:ascii="Courier New" w:hAnsi="Courier New" w:cs="Courier New" w:hint="default"/>
+      </w:rPr>
+    </w:lvl>
+    <w:lvl w:ilvl="2" w:tplc="04160005" w:tentative="1">
+      <w:start w:val="1"/>
+      <w:numFmt w:val="bullet"/>
+      <w:lvlText w:val=""/>
+      <w:lvlJc w:val="left"/>
+      <w:pPr>
+        <w:ind w:left="2160" w:hanging="360"/>
+      </w:pPr>
+      <w:rPr>
+        <w:rFonts w:ascii="Wingdings" w:hAnsi="Wingdings" w:hint="default"/>
+      </w:rPr>
+    </w:lvl>
+    <w:lvl w:ilvl="3" w:tplc="04160001" w:tentative="1">
+      <w:start w:val="1"/>
+      <w:numFmt w:val="bullet"/>
+      <w:lvlText w:val=""/>
+      <w:lvlJc w:val="left"/>
+      <w:pPr>
+        <w:ind w:left="2880" w:hanging="360"/>
+      </w:pPr>
+      <w:rPr>
+        <w:rFonts w:ascii="Symbol" w:hAnsi="Symbol" w:hint="default"/>
+      </w:rPr>
+    </w:lvl>
+    <w:lvl w:ilvl="4" w:tplc="04160003" w:tentative="1">
+      <w:start w:val="1"/>
+      <w:numFmt w:val="bullet"/>
+      <w:lvlText w:val="o"/>
+      <w:lvlJc w:val="left"/>
+      <w:pPr>
+        <w:ind w:left="3600" w:hanging="360"/>
+      </w:pPr>
+      <w:rPr>
+        <w:rFonts w:ascii="Courier New" w:hAnsi="Courier New" w:cs="Courier New" w:hint="default"/>
+      </w:rPr>
+    </w:lvl>
+    <w:lvl w:ilvl="5" w:tplc="04160005" w:tentative="1">
+      <w:start w:val="1"/>
+      <w:numFmt w:val="bullet"/>
+      <w:lvlText w:val=""/>
+      <w:lvlJc w:val="left"/>
+      <w:pPr>
+        <w:ind w:left="4320" w:hanging="360"/>
+      </w:pPr>
+      <w:rPr>
+        <w:rFonts w:ascii="Wingdings" w:hAnsi="Wingdings" w:hint="default"/>
+      </w:rPr>
+    </w:lvl>
+    <w:lvl w:ilvl="6" w:tplc="04160001" w:tentative="1">
+      <w:start w:val="1"/>
+      <w:numFmt w:val="bullet"/>
+      <w:lvlText w:val=""/>
+      <w:lvlJc w:val="left"/>
+      <w:pPr>
+        <w:ind w:left="5040" w:hanging="360"/>
+      </w:pPr>
+      <w:rPr>
+        <w:rFonts w:ascii="Symbol" w:hAnsi="Symbol" w:hint="default"/>
+      </w:rPr>
+    </w:lvl>
+    <w:lvl w:ilvl="7" w:tplc="04160003" w:tentative="1">
+      <w:start w:val="1"/>
+      <w:numFmt w:val="bullet"/>
+      <w:lvlText w:val="o"/>
+      <w:lvlJc w:val="left"/>
+      <w:pPr>
+        <w:ind w:left="5760" w:hanging="360"/>
+      </w:pPr>
+      <w:rPr>
+        <w:rFonts w:ascii="Courier New" w:hAnsi="Courier New" w:cs="Courier New" w:hint="default"/>
+      </w:rPr>
+    </w:lvl>
+    <w:lvl w:ilvl="8" w:tplc="04160005" w:tentative="1">
+      <w:start w:val="1"/>
+      <w:numFmt w:val="bullet"/>
+      <w:lvlText w:val=""/>
+      <w:lvlJc w:val="left"/>
+      <w:pPr>
+        <w:ind w:left="6480" w:hanging="360"/>
+      </w:pPr>
+      <w:rPr>
+        <w:rFonts w:ascii="Wingdings" w:hAnsi="Wingdings" w:hint="default"/>
+      </w:rPr>
+    </w:lvl>
+  </w:abstractNum>
+  <w:abstractNum w:abstractNumId="13">
     <w:nsid w:val="3F6D6EB3"/>
     <w:multiLevelType w:val="multilevel"/>
     <w:tmpl w:val="FFFFFFFF"/>
@@ -3204,7 +3693,7 @@
       <w:lvlJc w:val="left"/>
     </w:lvl>
   </w:abstractNum>
-  <w:abstractNum w:abstractNumId="13">
+  <w:abstractNum w:abstractNumId="14">
     <w:nsid w:val="41395FB6"/>
     <w:multiLevelType w:val="hybridMultilevel"/>
     <w:tmpl w:val="4ABC85C4"/>
@@ -3344,7 +3833,7 @@
       </w:rPr>
     </w:lvl>
   </w:abstractNum>
-  <w:abstractNum w:abstractNumId="14">
+  <w:abstractNum w:abstractNumId="15">
     <w:nsid w:val="579F3F8C"/>
     <w:multiLevelType w:val="multilevel"/>
     <w:tmpl w:val="219CCD04"/>
@@ -3493,7 +3982,7 @@
       </w:rPr>
     </w:lvl>
   </w:abstractNum>
-  <w:abstractNum w:abstractNumId="15">
+  <w:abstractNum w:abstractNumId="16">
     <w:nsid w:val="5D1D59FB"/>
     <w:multiLevelType w:val="hybridMultilevel"/>
     <w:tmpl w:val="8F7C13BE"/>
@@ -3606,7 +4095,7 @@
       </w:rPr>
     </w:lvl>
   </w:abstractNum>
-  <w:abstractNum w:abstractNumId="16">
+  <w:abstractNum w:abstractNumId="17">
     <w:nsid w:val="5DEF61DC"/>
     <w:multiLevelType w:val="multilevel"/>
     <w:tmpl w:val="FFFFFFFF"/>
@@ -3674,7 +4163,7 @@
       <w:lvlJc w:val="left"/>
     </w:lvl>
   </w:abstractNum>
-  <w:abstractNum w:abstractNumId="17">
+  <w:abstractNum w:abstractNumId="18">
     <w:nsid w:val="652D4E0F"/>
     <w:multiLevelType w:val="hybridMultilevel"/>
     <w:tmpl w:val="A3A67F2A"/>
@@ -3787,7 +4276,7 @@
       </w:rPr>
     </w:lvl>
   </w:abstractNum>
-  <w:abstractNum w:abstractNumId="18">
+  <w:abstractNum w:abstractNumId="19">
     <w:nsid w:val="65704325"/>
     <w:multiLevelType w:val="hybridMultilevel"/>
     <w:tmpl w:val="32B0D5EE"/>
@@ -3927,7 +4416,7 @@
       </w:rPr>
     </w:lvl>
   </w:abstractNum>
-  <w:abstractNum w:abstractNumId="19">
+  <w:abstractNum w:abstractNumId="20">
     <w:nsid w:val="701A771C"/>
     <w:multiLevelType w:val="multilevel"/>
     <w:tmpl w:val="11D8D30C"/>
@@ -4000,7 +4489,7 @@
       <w:lvlJc w:val="left"/>
     </w:lvl>
   </w:abstractNum>
-  <w:abstractNum w:abstractNumId="20">
+  <w:abstractNum w:abstractNumId="21">
     <w:nsid w:val="73474DEB"/>
     <w:multiLevelType w:val="hybridMultilevel"/>
     <w:tmpl w:val="F410D3B4"/>
@@ -4133,6 +4622,119 @@
         <w:tabs>
           <w:tab w:val="num" w:pos="6480"/>
         </w:tabs>
+        <w:ind w:left="6480" w:hanging="360"/>
+      </w:pPr>
+      <w:rPr>
+        <w:rFonts w:ascii="Wingdings" w:hAnsi="Wingdings" w:hint="default"/>
+      </w:rPr>
+    </w:lvl>
+  </w:abstractNum>
+  <w:abstractNum w:abstractNumId="22">
+    <w:nsid w:val="73A00069"/>
+    <w:multiLevelType w:val="hybridMultilevel"/>
+    <w:tmpl w:val="016AA45A"/>
+    <w:lvl w:ilvl="0" w:tplc="04160001">
+      <w:start w:val="1"/>
+      <w:numFmt w:val="bullet"/>
+      <w:lvlText w:val=""/>
+      <w:lvlJc w:val="left"/>
+      <w:pPr>
+        <w:ind w:left="720" w:hanging="360"/>
+      </w:pPr>
+      <w:rPr>
+        <w:rFonts w:ascii="Symbol" w:hAnsi="Symbol" w:hint="default"/>
+      </w:rPr>
+    </w:lvl>
+    <w:lvl w:ilvl="1" w:tplc="04160003" w:tentative="1">
+      <w:start w:val="1"/>
+      <w:numFmt w:val="bullet"/>
+      <w:lvlText w:val="o"/>
+      <w:lvlJc w:val="left"/>
+      <w:pPr>
+        <w:ind w:left="1440" w:hanging="360"/>
+      </w:pPr>
+      <w:rPr>
+        <w:rFonts w:ascii="Courier New" w:hAnsi="Courier New" w:cs="Courier New" w:hint="default"/>
+      </w:rPr>
+    </w:lvl>
+    <w:lvl w:ilvl="2" w:tplc="04160005" w:tentative="1">
+      <w:start w:val="1"/>
+      <w:numFmt w:val="bullet"/>
+      <w:lvlText w:val=""/>
+      <w:lvlJc w:val="left"/>
+      <w:pPr>
+        <w:ind w:left="2160" w:hanging="360"/>
+      </w:pPr>
+      <w:rPr>
+        <w:rFonts w:ascii="Wingdings" w:hAnsi="Wingdings" w:hint="default"/>
+      </w:rPr>
+    </w:lvl>
+    <w:lvl w:ilvl="3" w:tplc="04160001" w:tentative="1">
+      <w:start w:val="1"/>
+      <w:numFmt w:val="bullet"/>
+      <w:lvlText w:val=""/>
+      <w:lvlJc w:val="left"/>
+      <w:pPr>
+        <w:ind w:left="2880" w:hanging="360"/>
+      </w:pPr>
+      <w:rPr>
+        <w:rFonts w:ascii="Symbol" w:hAnsi="Symbol" w:hint="default"/>
+      </w:rPr>
+    </w:lvl>
+    <w:lvl w:ilvl="4" w:tplc="04160003" w:tentative="1">
+      <w:start w:val="1"/>
+      <w:numFmt w:val="bullet"/>
+      <w:lvlText w:val="o"/>
+      <w:lvlJc w:val="left"/>
+      <w:pPr>
+        <w:ind w:left="3600" w:hanging="360"/>
+      </w:pPr>
+      <w:rPr>
+        <w:rFonts w:ascii="Courier New" w:hAnsi="Courier New" w:cs="Courier New" w:hint="default"/>
+      </w:rPr>
+    </w:lvl>
+    <w:lvl w:ilvl="5" w:tplc="04160005" w:tentative="1">
+      <w:start w:val="1"/>
+      <w:numFmt w:val="bullet"/>
+      <w:lvlText w:val=""/>
+      <w:lvlJc w:val="left"/>
+      <w:pPr>
+        <w:ind w:left="4320" w:hanging="360"/>
+      </w:pPr>
+      <w:rPr>
+        <w:rFonts w:ascii="Wingdings" w:hAnsi="Wingdings" w:hint="default"/>
+      </w:rPr>
+    </w:lvl>
+    <w:lvl w:ilvl="6" w:tplc="04160001" w:tentative="1">
+      <w:start w:val="1"/>
+      <w:numFmt w:val="bullet"/>
+      <w:lvlText w:val=""/>
+      <w:lvlJc w:val="left"/>
+      <w:pPr>
+        <w:ind w:left="5040" w:hanging="360"/>
+      </w:pPr>
+      <w:rPr>
+        <w:rFonts w:ascii="Symbol" w:hAnsi="Symbol" w:hint="default"/>
+      </w:rPr>
+    </w:lvl>
+    <w:lvl w:ilvl="7" w:tplc="04160003" w:tentative="1">
+      <w:start w:val="1"/>
+      <w:numFmt w:val="bullet"/>
+      <w:lvlText w:val="o"/>
+      <w:lvlJc w:val="left"/>
+      <w:pPr>
+        <w:ind w:left="5760" w:hanging="360"/>
+      </w:pPr>
+      <w:rPr>
+        <w:rFonts w:ascii="Courier New" w:hAnsi="Courier New" w:cs="Courier New" w:hint="default"/>
+      </w:rPr>
+    </w:lvl>
+    <w:lvl w:ilvl="8" w:tplc="04160005" w:tentative="1">
+      <w:start w:val="1"/>
+      <w:numFmt w:val="bullet"/>
+      <w:lvlText w:val=""/>
+      <w:lvlJc w:val="left"/>
+      <w:pPr>
         <w:ind w:left="6480" w:hanging="360"/>
       </w:pPr>
       <w:rPr>
@@ -4147,10 +4749,10 @@
     <w:abstractNumId w:val="7"/>
   </w:num>
   <w:num w:numId="3">
-    <w:abstractNumId w:val="20"/>
+    <w:abstractNumId w:val="21"/>
   </w:num>
   <w:num w:numId="4">
-    <w:abstractNumId w:val="18"/>
+    <w:abstractNumId w:val="19"/>
   </w:num>
   <w:num w:numId="5">
     <w:abstractNumId w:val="0"/>
@@ -4195,7 +4797,7 @@
     <w:abstractNumId w:val="2"/>
   </w:num>
   <w:num w:numId="19">
-    <w:abstractNumId w:val="13"/>
+    <w:abstractNumId w:val="14"/>
   </w:num>
   <w:num w:numId="20">
     <w:abstractNumId w:val="0"/>
@@ -4222,19 +4824,19 @@
     <w:abstractNumId w:val="5"/>
   </w:num>
   <w:num w:numId="28">
-    <w:abstractNumId w:val="16"/>
+    <w:abstractNumId w:val="17"/>
   </w:num>
   <w:num w:numId="29">
-    <w:abstractNumId w:val="12"/>
+    <w:abstractNumId w:val="13"/>
   </w:num>
   <w:num w:numId="30">
-    <w:abstractNumId w:val="19"/>
+    <w:abstractNumId w:val="20"/>
   </w:num>
   <w:num w:numId="31">
     <w:abstractNumId w:val="4"/>
   </w:num>
   <w:num w:numId="32">
-    <w:abstractNumId w:val="14"/>
+    <w:abstractNumId w:val="15"/>
   </w:num>
   <w:num w:numId="33">
     <w:abstractNumId w:val="1"/>
@@ -4243,10 +4845,16 @@
     <w:abstractNumId w:val="9"/>
   </w:num>
   <w:num w:numId="35">
-    <w:abstractNumId w:val="15"/>
+    <w:abstractNumId w:val="16"/>
   </w:num>
   <w:num w:numId="36">
-    <w:abstractNumId w:val="17"/>
+    <w:abstractNumId w:val="18"/>
+  </w:num>
+  <w:num w:numId="37">
+    <w:abstractNumId w:val="22"/>
+  </w:num>
+  <w:num w:numId="38">
+    <w:abstractNumId w:val="12"/>
   </w:num>
 </w:numbering>
 </file>
@@ -4646,7 +5254,7 @@
       <w:lang w:val="pt-BR"/>
     </w:rPr>
   </w:style>
-  <w:style w:type="paragraph" w:styleId="Ttulo1">
+  <w:style w:type="paragraph" w:styleId="Cabealho1">
     <w:name w:val="heading 1"/>
     <w:basedOn w:val="Normal"/>
     <w:next w:val="Normal"/>
@@ -4665,9 +5273,9 @@
       <w:sz w:val="24"/>
     </w:rPr>
   </w:style>
-  <w:style w:type="paragraph" w:styleId="Ttulo2">
+  <w:style w:type="paragraph" w:styleId="Cabealho2">
     <w:name w:val="heading 2"/>
-    <w:basedOn w:val="Ttulo1"/>
+    <w:basedOn w:val="Cabealho1"/>
     <w:next w:val="Normal"/>
     <w:qFormat/>
     <w:pPr>
@@ -4681,9 +5289,9 @@
       <w:sz w:val="20"/>
     </w:rPr>
   </w:style>
-  <w:style w:type="paragraph" w:styleId="Ttulo3">
+  <w:style w:type="paragraph" w:styleId="Cabealho3">
     <w:name w:val="heading 3"/>
-    <w:basedOn w:val="Ttulo1"/>
+    <w:basedOn w:val="Cabealho1"/>
     <w:next w:val="Normal"/>
     <w:qFormat/>
     <w:pPr>
@@ -4698,9 +5306,9 @@
       <w:sz w:val="20"/>
     </w:rPr>
   </w:style>
-  <w:style w:type="paragraph" w:styleId="Ttulo4">
+  <w:style w:type="paragraph" w:styleId="Cabealho4">
     <w:name w:val="heading 4"/>
-    <w:basedOn w:val="Ttulo1"/>
+    <w:basedOn w:val="Cabealho1"/>
     <w:next w:val="Normal"/>
     <w:qFormat/>
     <w:pPr>
@@ -4714,7 +5322,7 @@
       <w:sz w:val="20"/>
     </w:rPr>
   </w:style>
-  <w:style w:type="paragraph" w:styleId="Ttulo5">
+  <w:style w:type="paragraph" w:styleId="Cabealho5">
     <w:name w:val="heading 5"/>
     <w:basedOn w:val="Normal"/>
     <w:next w:val="Normal"/>
@@ -4731,7 +5339,7 @@
       <w:sz w:val="22"/>
     </w:rPr>
   </w:style>
-  <w:style w:type="paragraph" w:styleId="Ttulo6">
+  <w:style w:type="paragraph" w:styleId="Cabealho6">
     <w:name w:val="heading 6"/>
     <w:basedOn w:val="Normal"/>
     <w:next w:val="Normal"/>
@@ -4749,7 +5357,7 @@
       <w:sz w:val="22"/>
     </w:rPr>
   </w:style>
-  <w:style w:type="paragraph" w:styleId="Ttulo7">
+  <w:style w:type="paragraph" w:styleId="Cabealho7">
     <w:name w:val="heading 7"/>
     <w:basedOn w:val="Normal"/>
     <w:next w:val="Normal"/>
@@ -4763,7 +5371,7 @@
       <w:outlineLvl w:val="6"/>
     </w:pPr>
   </w:style>
-  <w:style w:type="paragraph" w:styleId="Ttulo8">
+  <w:style w:type="paragraph" w:styleId="Cabealho8">
     <w:name w:val="heading 8"/>
     <w:basedOn w:val="Normal"/>
     <w:next w:val="Normal"/>
@@ -4780,7 +5388,7 @@
       <w:i/>
     </w:rPr>
   </w:style>
-  <w:style w:type="paragraph" w:styleId="Ttulo9">
+  <w:style w:type="paragraph" w:styleId="Cabealho9">
     <w:name w:val="heading 9"/>
     <w:basedOn w:val="Normal"/>
     <w:next w:val="Normal"/>
@@ -4799,7 +5407,7 @@
       <w:sz w:val="18"/>
     </w:rPr>
   </w:style>
-  <w:style w:type="character" w:default="1" w:styleId="Fontepargpadro">
+  <w:style w:type="character" w:default="1" w:styleId="Tipodeletrapredefinidodopargrafo">
     <w:name w:val="Default Paragraph Font"/>
     <w:uiPriority w:val="1"/>
     <w:semiHidden/>
@@ -4869,7 +5477,7 @@
       <w:lang w:val="en-AU"/>
     </w:rPr>
   </w:style>
-  <w:style w:type="paragraph" w:styleId="Recuonormal">
+  <w:style w:type="paragraph" w:styleId="Avanonormal">
     <w:name w:val="Normal Indent"/>
     <w:basedOn w:val="Normal"/>
     <w:semiHidden/>
@@ -4877,7 +5485,7 @@
       <w:ind w:left="900" w:hanging="900"/>
     </w:pPr>
   </w:style>
-  <w:style w:type="paragraph" w:styleId="Sumrio1">
+  <w:style w:type="paragraph" w:styleId="ndice1">
     <w:name w:val="toc 1"/>
     <w:basedOn w:val="Normal"/>
     <w:next w:val="Normal"/>
@@ -4890,7 +5498,7 @@
       <w:ind w:right="720"/>
     </w:pPr>
   </w:style>
-  <w:style w:type="paragraph" w:styleId="Sumrio2">
+  <w:style w:type="paragraph" w:styleId="ndice2">
     <w:name w:val="toc 2"/>
     <w:basedOn w:val="Normal"/>
     <w:next w:val="Normal"/>
@@ -4902,7 +5510,7 @@
       <w:ind w:left="432" w:right="720"/>
     </w:pPr>
   </w:style>
-  <w:style w:type="paragraph" w:styleId="Sumrio3">
+  <w:style w:type="paragraph" w:styleId="ndice3">
     <w:name w:val="toc 3"/>
     <w:basedOn w:val="Normal"/>
     <w:next w:val="Normal"/>
@@ -4939,13 +5547,13 @@
   </w:style>
   <w:style w:type="character" w:styleId="Nmerodepgina">
     <w:name w:val="page number"/>
-    <w:basedOn w:val="Fontepargpadro"/>
+    <w:basedOn w:val="Tipodeletrapredefinidodopargrafo"/>
     <w:semiHidden/>
   </w:style>
   <w:style w:type="paragraph" w:styleId="Textodebalo">
     <w:name w:val="Balloon Text"/>
     <w:basedOn w:val="Normal"/>
-    <w:link w:val="TextodebaloChar"/>
+    <w:link w:val="TextodebaloCarter"/>
     <w:uiPriority w:val="99"/>
     <w:semiHidden/>
     <w:unhideWhenUsed/>
@@ -5009,7 +5617,7 @@
   </w:style>
   <w:style w:type="character" w:styleId="Refdenotaderodap">
     <w:name w:val="footnote reference"/>
-    <w:basedOn w:val="Fontepargpadro"/>
+    <w:basedOn w:val="Tipodeletrapredefinidodopargrafo"/>
     <w:semiHidden/>
     <w:rPr>
       <w:sz w:val="20"/>
@@ -5034,7 +5642,7 @@
       <w:sz w:val="16"/>
     </w:rPr>
   </w:style>
-  <w:style w:type="paragraph" w:styleId="MapadoDocumento">
+  <w:style w:type="paragraph" w:styleId="Mapadodocumento">
     <w:name w:val="Document Map"/>
     <w:basedOn w:val="Normal"/>
     <w:semiHidden/>
@@ -5054,7 +5662,7 @@
       <w:jc w:val="both"/>
     </w:pPr>
   </w:style>
-  <w:style w:type="paragraph" w:styleId="Sumrio4">
+  <w:style w:type="paragraph" w:styleId="ndice4">
     <w:name w:val="toc 4"/>
     <w:basedOn w:val="Normal"/>
     <w:next w:val="Normal"/>
@@ -5063,7 +5671,7 @@
       <w:ind w:left="600"/>
     </w:pPr>
   </w:style>
-  <w:style w:type="paragraph" w:styleId="Sumrio5">
+  <w:style w:type="paragraph" w:styleId="ndice5">
     <w:name w:val="toc 5"/>
     <w:basedOn w:val="Normal"/>
     <w:next w:val="Normal"/>
@@ -5072,7 +5680,7 @@
       <w:ind w:left="800"/>
     </w:pPr>
   </w:style>
-  <w:style w:type="paragraph" w:styleId="Sumrio6">
+  <w:style w:type="paragraph" w:styleId="ndice6">
     <w:name w:val="toc 6"/>
     <w:basedOn w:val="Normal"/>
     <w:next w:val="Normal"/>
@@ -5081,7 +5689,7 @@
       <w:ind w:left="1000"/>
     </w:pPr>
   </w:style>
-  <w:style w:type="paragraph" w:styleId="Sumrio7">
+  <w:style w:type="paragraph" w:styleId="ndice7">
     <w:name w:val="toc 7"/>
     <w:basedOn w:val="Normal"/>
     <w:next w:val="Normal"/>
@@ -5090,7 +5698,7 @@
       <w:ind w:left="1200"/>
     </w:pPr>
   </w:style>
-  <w:style w:type="paragraph" w:styleId="Sumrio8">
+  <w:style w:type="paragraph" w:styleId="ndice8">
     <w:name w:val="toc 8"/>
     <w:basedOn w:val="Normal"/>
     <w:next w:val="Normal"/>
@@ -5099,7 +5707,7 @@
       <w:ind w:left="1400"/>
     </w:pPr>
   </w:style>
-  <w:style w:type="paragraph" w:styleId="Sumrio9">
+  <w:style w:type="paragraph" w:styleId="ndice9">
     <w:name w:val="toc 9"/>
     <w:basedOn w:val="Normal"/>
     <w:next w:val="Normal"/>
@@ -5131,7 +5739,7 @@
       <w:color w:val="0000FF"/>
     </w:rPr>
   </w:style>
-  <w:style w:type="paragraph" w:styleId="Recuodecorpodetexto">
+  <w:style w:type="paragraph" w:styleId="Avanodecorpodetexto">
     <w:name w:val="Body Text Indent"/>
     <w:basedOn w:val="Normal"/>
     <w:semiHidden/>
@@ -5191,9 +5799,9 @@
       <w:color w:val="0000FF"/>
     </w:rPr>
   </w:style>
-  <w:style w:type="character" w:styleId="Hyperlink">
+  <w:style w:type="character" w:styleId="Hiperligao">
     <w:name w:val="Hyperlink"/>
-    <w:basedOn w:val="Fontepargpadro"/>
+    <w:basedOn w:val="Tipodeletrapredefinidodopargrafo"/>
     <w:semiHidden/>
     <w:rPr>
       <w:color w:val="0000FF"/>
@@ -5225,7 +5833,7 @@
   </w:style>
   <w:style w:type="character" w:customStyle="1" w:styleId="InfoBlueChar">
     <w:name w:val="InfoBlue Char"/>
-    <w:basedOn w:val="Fontepargpadro"/>
+    <w:basedOn w:val="Tipodeletrapredefinidodopargrafo"/>
     <w:rPr>
       <w:rFonts w:ascii="Times" w:hAnsi="Times"/>
       <w:iCs/>
@@ -5275,9 +5883,9 @@
       <w:szCs w:val="16"/>
     </w:rPr>
   </w:style>
-  <w:style w:type="character" w:customStyle="1" w:styleId="TextodebaloChar">
-    <w:name w:val="Texto de balão Char"/>
-    <w:basedOn w:val="Fontepargpadro"/>
+  <w:style w:type="character" w:customStyle="1" w:styleId="TextodebaloCarter">
+    <w:name w:val="Texto de balão Caráter"/>
+    <w:basedOn w:val="Tipodeletrapredefinidodopargrafo"/>
     <w:link w:val="Textodebalo"/>
     <w:uiPriority w:val="99"/>
     <w:semiHidden/>
@@ -5301,7 +5909,7 @@
   </w:style>
   <w:style w:type="character" w:styleId="Forte">
     <w:name w:val="Strong"/>
-    <w:basedOn w:val="Fontepargpadro"/>
+    <w:basedOn w:val="Tipodeletrapredefinidodopargrafo"/>
     <w:uiPriority w:val="22"/>
     <w:qFormat/>
     <w:rsid w:val="00423AEF"/>
@@ -5312,12 +5920,12 @@
   </w:style>
   <w:style w:type="character" w:customStyle="1" w:styleId="apple-converted-space">
     <w:name w:val="apple-converted-space"/>
-    <w:basedOn w:val="Fontepargpadro"/>
+    <w:basedOn w:val="Tipodeletrapredefinidodopargrafo"/>
     <w:rsid w:val="00423AEF"/>
   </w:style>
-  <w:style w:type="character" w:styleId="HiperlinkVisitado">
+  <w:style w:type="character" w:styleId="Hiperligaovisitada">
     <w:name w:val="FollowedHyperlink"/>
-    <w:basedOn w:val="Fontepargpadro"/>
+    <w:basedOn w:val="Tipodeletrapredefinidodopargrafo"/>
     <w:uiPriority w:val="99"/>
     <w:semiHidden/>
     <w:unhideWhenUsed/>

--- a/design/OM-Arquitetura.docx
+++ b/design/OM-Arquitetura.docx
@@ -4,27 +4,17 @@
   <w:body>
     <w:p>
       <w:pPr>
-        <w:pStyle w:val="Ttulo"/>
-      </w:pPr>
-      <w:r>
-        <w:fldChar w:fldCharType="begin"/>
-      </w:r>
-      <w:r>
-        <w:instrText xml:space="preserve"> SUBJECT  \* MERGEFORMAT </w:instrText>
-      </w:r>
-      <w:r>
-        <w:fldChar w:fldCharType="separate"/>
-      </w:r>
-      <w:r>
-        <w:t>OnMuseum</w:t>
-      </w:r>
-      <w:r>
-        <w:fldChar w:fldCharType="end"/>
-      </w:r>
+        <w:pStyle w:val="Title"/>
+      </w:pPr>
+      <w:fldSimple w:instr=" SUBJECT  \* MERGEFORMAT ">
+        <w:r>
+          <w:t>OnMuseum</w:t>
+        </w:r>
+      </w:fldSimple>
     </w:p>
     <w:p>
       <w:pPr>
-        <w:pStyle w:val="Ttulo"/>
+        <w:pStyle w:val="Title"/>
       </w:pPr>
       <w:r>
         <w:t>Projeto Arquitetural</w:t>
@@ -142,7 +132,7 @@
     </w:p>
     <w:p>
       <w:pPr>
-        <w:pStyle w:val="Cabealho1"/>
+        <w:pStyle w:val="Heading1"/>
         <w:jc w:val="both"/>
       </w:pPr>
       <w:bookmarkStart w:id="0" w:name="_Toc436203377"/>
@@ -175,7 +165,7 @@
     <w:bookmarkEnd w:id="1"/>
     <w:p>
       <w:pPr>
-        <w:pStyle w:val="Cabealho1"/>
+        <w:pStyle w:val="Heading1"/>
         <w:jc w:val="both"/>
         <w:rPr>
           <w:sz w:val="28"/>
@@ -340,7 +330,7 @@
     </w:p>
     <w:p>
       <w:pPr>
-        <w:pStyle w:val="Cabealho1"/>
+        <w:pStyle w:val="Heading1"/>
         <w:jc w:val="both"/>
       </w:pPr>
       <w:r>
@@ -369,7 +359,7 @@
     </w:p>
     <w:p>
       <w:pPr>
-        <w:pStyle w:val="Cabealho1"/>
+        <w:pStyle w:val="Heading1"/>
         <w:jc w:val="both"/>
         <w:rPr>
           <w:sz w:val="32"/>
@@ -384,31 +374,17 @@
         <w:ind w:firstLine="426"/>
         <w:jc w:val="both"/>
         <w:rPr>
-          <w:rStyle w:val="Hiperligao"/>
+          <w:rStyle w:val="Hyperlink"/>
           <w:sz w:val="24"/>
         </w:rPr>
       </w:pPr>
       <w:hyperlink r:id="rId7" w:history="1">
         <w:r>
           <w:rPr>
-            <w:rStyle w:val="Hiperligao"/>
+            <w:rStyle w:val="Hyperlink"/>
             <w:sz w:val="24"/>
           </w:rPr>
-          <w:t>http://</w:t>
-        </w:r>
-        <w:r>
-          <w:rPr>
-            <w:rStyle w:val="Hiperligao"/>
-            <w:sz w:val="24"/>
-          </w:rPr>
-          <w:t>d</w:t>
-        </w:r>
-        <w:r>
-          <w:rPr>
-            <w:rStyle w:val="Hiperligao"/>
-            <w:sz w:val="24"/>
-          </w:rPr>
-          <w:t>eveloper.android.com/index.html</w:t>
+          <w:t>http://developer.android.com/index.html</w:t>
         </w:r>
       </w:hyperlink>
     </w:p>
@@ -423,7 +399,7 @@
     </w:p>
     <w:p>
       <w:pPr>
-        <w:pStyle w:val="Cabealho1"/>
+        <w:pStyle w:val="Heading1"/>
         <w:jc w:val="both"/>
       </w:pPr>
       <w:r>
@@ -432,7 +408,7 @@
     </w:p>
     <w:p>
       <w:pPr>
-        <w:pStyle w:val="PargrafodaLista"/>
+        <w:pStyle w:val="ListParagraph"/>
         <w:numPr>
           <w:ilvl w:val="0"/>
           <w:numId w:val="37"/>
@@ -453,26 +429,12 @@
         <w:rPr>
           <w:sz w:val="24"/>
         </w:rPr>
-        <w:t xml:space="preserve"> para acesso do museu, cadastro das obras, geração do QR </w:t>
-      </w:r>
-      <w:proofErr w:type="spellStart"/>
-      <w:r>
-        <w:rPr>
-          <w:sz w:val="24"/>
-        </w:rPr>
-        <w:t>Code</w:t>
-      </w:r>
-      <w:proofErr w:type="spellEnd"/>
-      <w:r>
-        <w:rPr>
-          <w:sz w:val="24"/>
-        </w:rPr>
-        <w:t>; garantindo assim a usabilidade do sistema.</w:t>
+        <w:t xml:space="preserve"> para acesso do museu, cadastro das obras, geração do QR Code; garantindo assim a usabilidade do sistema.</w:t>
       </w:r>
     </w:p>
     <w:p>
       <w:pPr>
-        <w:pStyle w:val="PargrafodaLista"/>
+        <w:pStyle w:val="ListParagraph"/>
         <w:numPr>
           <w:ilvl w:val="0"/>
           <w:numId w:val="37"/>
@@ -498,7 +460,7 @@
     </w:p>
     <w:p>
       <w:pPr>
-        <w:pStyle w:val="PargrafodaLista"/>
+        <w:pStyle w:val="ListParagraph"/>
         <w:numPr>
           <w:ilvl w:val="0"/>
           <w:numId w:val="37"/>
@@ -525,7 +487,7 @@
     </w:p>
     <w:p>
       <w:pPr>
-        <w:pStyle w:val="Cabealho1"/>
+        <w:pStyle w:val="Heading1"/>
         <w:jc w:val="both"/>
       </w:pPr>
       <w:r>
@@ -535,7 +497,7 @@
     </w:p>
     <w:p>
       <w:pPr>
-        <w:pStyle w:val="Cabealho1"/>
+        <w:pStyle w:val="Heading1"/>
         <w:numPr>
           <w:ilvl w:val="0"/>
           <w:numId w:val="0"/>
@@ -893,7 +855,7 @@
     </w:p>
     <w:p>
       <w:pPr>
-        <w:pStyle w:val="Cabealho1"/>
+        <w:pStyle w:val="Heading1"/>
         <w:jc w:val="both"/>
       </w:pPr>
       <w:r>
@@ -959,17 +921,503 @@
     <w:p/>
     <w:p>
       <w:pPr>
-        <w:pStyle w:val="Cabealho1"/>
+        <w:pStyle w:val="Heading1"/>
         <w:jc w:val="both"/>
       </w:pPr>
       <w:r>
-        <w:lastRenderedPageBreak/>
         <w:t>Camadas do Framework da Arquitetura</w:t>
       </w:r>
     </w:p>
     <w:p>
       <w:pPr>
         <w:jc w:val="both"/>
+        <w:rPr>
+          <w:color w:val="FF0000"/>
+        </w:rPr>
+      </w:pPr>
+      <w:r>
+        <w:rPr>
+          <w:noProof/>
+          <w:color w:val="FF0000"/>
+          <w:lang w:eastAsia="pt-BR"/>
+        </w:rPr>
+        <w:t>[</w:t>
+      </w:r>
+      <w:r>
+        <w:rPr>
+          <w:noProof/>
+          <w:color w:val="FF0000"/>
+          <w:lang w:eastAsia="pt-BR"/>
+        </w:rPr>
+        <w:t xml:space="preserve">foto </w:t>
+      </w:r>
+      <w:r>
+        <w:rPr>
+          <w:noProof/>
+          <w:color w:val="FF0000"/>
+          <w:lang w:eastAsia="pt-BR"/>
+        </w:rPr>
+        <w:t>nova estrutura]</w:t>
+      </w:r>
+    </w:p>
+    <w:p>
+      <w:pPr>
+        <w:widowControl/>
+        <w:spacing w:before="150" w:after="150" w:line="336" w:lineRule="atLeast"/>
+        <w:ind w:right="150" w:firstLine="567"/>
+        <w:jc w:val="both"/>
+        <w:rPr>
+          <w:color w:val="000000"/>
+          <w:sz w:val="24"/>
+          <w:szCs w:val="24"/>
+          <w:lang w:eastAsia="pt-BR"/>
+        </w:rPr>
+      </w:pPr>
+      <w:r>
+        <w:rPr>
+          <w:b/>
+          <w:bCs/>
+          <w:color w:val="000000"/>
+          <w:sz w:val="24"/>
+          <w:szCs w:val="24"/>
+          <w:lang w:eastAsia="pt-BR"/>
+        </w:rPr>
+        <w:t>View</w:t>
+      </w:r>
+      <w:r>
+        <w:rPr>
+          <w:color w:val="000000"/>
+          <w:sz w:val="24"/>
+          <w:szCs w:val="24"/>
+          <w:lang w:eastAsia="pt-BR"/>
+        </w:rPr>
+        <w:t> </w:t>
+      </w:r>
+      <w:r>
+        <w:rPr>
+          <w:color w:val="000000"/>
+          <w:sz w:val="24"/>
+          <w:szCs w:val="24"/>
+          <w:lang w:eastAsia="pt-BR"/>
+        </w:rPr>
+        <w:t xml:space="preserve">é onde ficam todas as telas do sistema, essas telas herdam de </w:t>
+      </w:r>
+      <w:r>
+        <w:rPr>
+          <w:i/>
+          <w:color w:val="000000"/>
+          <w:sz w:val="24"/>
+          <w:szCs w:val="24"/>
+          <w:lang w:eastAsia="pt-BR"/>
+        </w:rPr>
+        <w:t>Activity</w:t>
+      </w:r>
+      <w:r>
+        <w:rPr>
+          <w:color w:val="000000"/>
+          <w:sz w:val="24"/>
+          <w:szCs w:val="24"/>
+          <w:lang w:eastAsia="pt-BR"/>
+        </w:rPr>
+        <w:t>.</w:t>
+      </w:r>
+    </w:p>
+    <w:p>
+      <w:pPr>
+        <w:widowControl/>
+        <w:spacing w:before="150" w:after="150" w:line="336" w:lineRule="atLeast"/>
+        <w:ind w:right="150" w:firstLine="567"/>
+        <w:jc w:val="both"/>
+        <w:rPr>
+          <w:i/>
+          <w:color w:val="000000"/>
+          <w:sz w:val="24"/>
+          <w:szCs w:val="24"/>
+          <w:lang w:eastAsia="pt-BR"/>
+        </w:rPr>
+      </w:pPr>
+      <w:r>
+        <w:rPr>
+          <w:b/>
+          <w:color w:val="000000"/>
+          <w:sz w:val="24"/>
+          <w:szCs w:val="24"/>
+          <w:lang w:eastAsia="pt-BR"/>
+        </w:rPr>
+        <w:t>DAO</w:t>
+      </w:r>
+      <w:r>
+        <w:rPr>
+          <w:b/>
+          <w:color w:val="000000"/>
+          <w:sz w:val="24"/>
+          <w:szCs w:val="24"/>
+          <w:lang w:eastAsia="pt-BR"/>
+        </w:rPr>
+        <w:t xml:space="preserve"> </w:t>
+      </w:r>
+      <w:r>
+        <w:rPr>
+          <w:color w:val="000000"/>
+          <w:sz w:val="24"/>
+          <w:szCs w:val="24"/>
+          <w:lang w:eastAsia="pt-BR"/>
+        </w:rPr>
+        <w:t xml:space="preserve">é o pacote responsável pela persistência no banco, a persistência será no </w:t>
+      </w:r>
+      <w:r>
+        <w:rPr>
+          <w:i/>
+          <w:color w:val="000000"/>
+          <w:sz w:val="24"/>
+          <w:szCs w:val="24"/>
+          <w:lang w:eastAsia="pt-BR"/>
+        </w:rPr>
+        <w:t>Parse</w:t>
+      </w:r>
+      <w:r>
+        <w:rPr>
+          <w:i/>
+          <w:color w:val="000000"/>
+          <w:sz w:val="24"/>
+          <w:szCs w:val="24"/>
+          <w:lang w:eastAsia="pt-BR"/>
+        </w:rPr>
+        <w:t>.</w:t>
+      </w:r>
+    </w:p>
+    <w:p>
+      <w:pPr>
+        <w:widowControl/>
+        <w:spacing w:before="150" w:after="150" w:line="336" w:lineRule="atLeast"/>
+        <w:ind w:right="150" w:firstLine="567"/>
+        <w:jc w:val="both"/>
+        <w:rPr>
+          <w:b/>
+          <w:color w:val="000000"/>
+          <w:sz w:val="24"/>
+          <w:szCs w:val="24"/>
+          <w:lang w:eastAsia="pt-BR"/>
+        </w:rPr>
+      </w:pPr>
+      <w:r>
+        <w:rPr>
+          <w:b/>
+          <w:color w:val="000000"/>
+          <w:sz w:val="24"/>
+          <w:szCs w:val="24"/>
+          <w:lang w:eastAsia="pt-BR"/>
+        </w:rPr>
+        <w:t>Reposit</w:t>
+      </w:r>
+      <w:r>
+        <w:rPr>
+          <w:b/>
+          <w:color w:val="000000"/>
+          <w:sz w:val="24"/>
+          <w:szCs w:val="24"/>
+          <w:lang w:eastAsia="pt-BR"/>
+        </w:rPr>
+        <w:t>ó</w:t>
+      </w:r>
+      <w:r>
+        <w:rPr>
+          <w:b/>
+          <w:color w:val="000000"/>
+          <w:sz w:val="24"/>
+          <w:szCs w:val="24"/>
+          <w:lang w:eastAsia="pt-BR"/>
+        </w:rPr>
+        <w:t>rio</w:t>
+      </w:r>
+      <w:r>
+        <w:rPr>
+          <w:color w:val="000000"/>
+          <w:sz w:val="24"/>
+          <w:szCs w:val="24"/>
+          <w:lang w:eastAsia="pt-BR"/>
+        </w:rPr>
+        <w:t xml:space="preserve"> é o pacote onde cont</w:t>
+      </w:r>
+      <w:r>
+        <w:rPr>
+          <w:color w:val="000000"/>
+          <w:sz w:val="24"/>
+          <w:szCs w:val="24"/>
+          <w:lang w:eastAsia="pt-BR"/>
+        </w:rPr>
+        <w:t>é</w:t>
+      </w:r>
+      <w:r>
+        <w:rPr>
+          <w:color w:val="000000"/>
+          <w:sz w:val="24"/>
+          <w:szCs w:val="24"/>
+          <w:lang w:eastAsia="pt-BR"/>
+        </w:rPr>
+        <w:t>m as regras do negócio</w:t>
+      </w:r>
+      <w:r>
+        <w:rPr>
+          <w:color w:val="000000"/>
+          <w:sz w:val="24"/>
+          <w:szCs w:val="24"/>
+          <w:lang w:eastAsia="pt-BR"/>
+        </w:rPr>
+        <w:t xml:space="preserve"> e validações, e envia para persistência</w:t>
+      </w:r>
+      <w:r>
+        <w:rPr>
+          <w:color w:val="000000"/>
+          <w:sz w:val="24"/>
+          <w:szCs w:val="24"/>
+          <w:lang w:eastAsia="pt-BR"/>
+        </w:rPr>
+        <w:t>.</w:t>
+      </w:r>
+    </w:p>
+    <w:p>
+      <w:pPr>
+        <w:widowControl/>
+        <w:spacing w:before="150" w:after="150" w:line="336" w:lineRule="atLeast"/>
+        <w:ind w:right="150" w:firstLine="567"/>
+        <w:jc w:val="both"/>
+        <w:rPr>
+          <w:color w:val="000000"/>
+          <w:sz w:val="24"/>
+          <w:szCs w:val="24"/>
+          <w:lang w:eastAsia="pt-BR"/>
+        </w:rPr>
+      </w:pPr>
+      <w:r>
+        <w:rPr>
+          <w:b/>
+          <w:bCs/>
+          <w:color w:val="000000"/>
+          <w:sz w:val="24"/>
+          <w:szCs w:val="24"/>
+          <w:lang w:eastAsia="pt-BR"/>
+        </w:rPr>
+        <w:t>Controlador</w:t>
+      </w:r>
+      <w:r>
+        <w:rPr>
+          <w:color w:val="000000"/>
+          <w:sz w:val="24"/>
+          <w:szCs w:val="24"/>
+          <w:lang w:eastAsia="pt-BR"/>
+        </w:rPr>
+        <w:t> </w:t>
+      </w:r>
+      <w:r>
+        <w:rPr>
+          <w:color w:val="000000"/>
+          <w:sz w:val="24"/>
+          <w:szCs w:val="24"/>
+          <w:lang w:eastAsia="pt-BR"/>
+        </w:rPr>
+        <w:t xml:space="preserve">é onde transfere informações das </w:t>
+      </w:r>
+      <w:r>
+        <w:rPr>
+          <w:i/>
+          <w:color w:val="000000"/>
+          <w:sz w:val="24"/>
+          <w:szCs w:val="24"/>
+          <w:lang w:eastAsia="pt-BR"/>
+        </w:rPr>
+        <w:t>Views</w:t>
+      </w:r>
+      <w:r>
+        <w:rPr>
+          <w:color w:val="000000"/>
+          <w:sz w:val="24"/>
+          <w:szCs w:val="24"/>
+          <w:lang w:eastAsia="pt-BR"/>
+        </w:rPr>
+        <w:t xml:space="preserve"> para o </w:t>
+      </w:r>
+      <w:r>
+        <w:rPr>
+          <w:i/>
+          <w:color w:val="000000"/>
+          <w:sz w:val="24"/>
+          <w:szCs w:val="24"/>
+          <w:lang w:eastAsia="pt-BR"/>
+        </w:rPr>
+        <w:t>Repositório.</w:t>
+      </w:r>
+    </w:p>
+    <w:p>
+      <w:pPr>
+        <w:widowControl/>
+        <w:spacing w:before="150" w:after="150" w:line="336" w:lineRule="atLeast"/>
+        <w:ind w:right="150" w:firstLine="567"/>
+        <w:jc w:val="both"/>
+        <w:rPr>
+          <w:color w:val="000000"/>
+          <w:sz w:val="24"/>
+          <w:szCs w:val="24"/>
+          <w:lang w:eastAsia="pt-BR"/>
+        </w:rPr>
+      </w:pPr>
+      <w:r>
+        <w:rPr>
+          <w:b/>
+          <w:color w:val="000000"/>
+          <w:sz w:val="24"/>
+          <w:szCs w:val="24"/>
+          <w:lang w:eastAsia="pt-BR"/>
+        </w:rPr>
+        <w:t>Model</w:t>
+      </w:r>
+      <w:r>
+        <w:rPr>
+          <w:color w:val="000000"/>
+          <w:sz w:val="24"/>
+          <w:szCs w:val="24"/>
+          <w:lang w:eastAsia="pt-BR"/>
+        </w:rPr>
+        <w:t xml:space="preserve"> é a classe básica.</w:t>
+      </w:r>
+    </w:p>
+    <w:p>
+      <w:pPr>
+        <w:jc w:val="both"/>
+      </w:pPr>
+    </w:p>
+    <w:p>
+      <w:pPr>
+        <w:jc w:val="both"/>
+      </w:pPr>
+    </w:p>
+    <w:p>
+      <w:pPr>
+        <w:pStyle w:val="Heading1"/>
+        <w:jc w:val="both"/>
+      </w:pPr>
+      <w:r>
+        <w:t>Visões Arquiteturais</w:t>
+      </w:r>
+    </w:p>
+    <w:p>
+      <w:pPr>
+        <w:jc w:val="both"/>
+        <w:rPr>
+          <w:rFonts w:ascii="Times" w:hAnsi="Times"/>
+          <w:iCs/>
+          <w:color w:val="0000FF"/>
+        </w:rPr>
+      </w:pPr>
+      <w:r>
+        <w:rPr>
+          <w:rFonts w:ascii="Times" w:hAnsi="Times"/>
+          <w:iCs/>
+          <w:color w:val="0000FF"/>
+        </w:rPr>
+        <w:t xml:space="preserve"> </w:t>
+      </w:r>
+    </w:p>
+    <w:p>
+      <w:pPr>
+        <w:jc w:val="both"/>
+        <w:rPr>
+          <w:rFonts w:ascii="Times" w:hAnsi="Times"/>
+          <w:iCs/>
+          <w:sz w:val="24"/>
+        </w:rPr>
+      </w:pPr>
+      <w:r>
+        <w:rPr>
+          <w:rFonts w:ascii="Times" w:hAnsi="Times"/>
+          <w:iCs/>
+        </w:rPr>
+        <w:t xml:space="preserve">• </w:t>
+      </w:r>
+      <w:r>
+        <w:rPr>
+          <w:rFonts w:ascii="Times" w:hAnsi="Times"/>
+          <w:iCs/>
+          <w:sz w:val="24"/>
+        </w:rPr>
+        <w:t xml:space="preserve">Lógica: </w:t>
+      </w:r>
+    </w:p>
+    <w:p>
+      <w:pPr>
+        <w:jc w:val="both"/>
+        <w:rPr>
+          <w:rFonts w:ascii="Times" w:hAnsi="Times"/>
+          <w:iCs/>
+          <w:sz w:val="24"/>
+        </w:rPr>
+      </w:pPr>
+    </w:p>
+    <w:p>
+      <w:pPr>
+        <w:jc w:val="both"/>
+        <w:rPr>
+          <w:rFonts w:ascii="Times" w:hAnsi="Times"/>
+          <w:iCs/>
+          <w:sz w:val="24"/>
+        </w:rPr>
+      </w:pPr>
+      <w:r>
+        <w:rPr>
+          <w:rFonts w:ascii="Times" w:hAnsi="Times"/>
+          <w:iCs/>
+          <w:sz w:val="24"/>
+        </w:rPr>
+        <w:t xml:space="preserve">• Operacional: </w:t>
+      </w:r>
+    </w:p>
+    <w:p>
+      <w:pPr>
+        <w:jc w:val="both"/>
+        <w:rPr>
+          <w:rFonts w:ascii="Times" w:hAnsi="Times"/>
+          <w:iCs/>
+          <w:sz w:val="24"/>
+        </w:rPr>
+      </w:pPr>
+    </w:p>
+    <w:p>
+      <w:pPr>
+        <w:jc w:val="both"/>
+        <w:rPr>
+          <w:rFonts w:ascii="Times" w:hAnsi="Times"/>
+          <w:iCs/>
+          <w:sz w:val="24"/>
+        </w:rPr>
+      </w:pPr>
+      <w:r>
+        <w:rPr>
+          <w:rFonts w:ascii="Times" w:hAnsi="Times"/>
+          <w:iCs/>
+          <w:sz w:val="24"/>
+        </w:rPr>
+        <w:t xml:space="preserve">• Caso de uso: </w:t>
+      </w:r>
+    </w:p>
+    <w:p>
+      <w:pPr>
+        <w:jc w:val="both"/>
+        <w:rPr>
+          <w:sz w:val="24"/>
+        </w:rPr>
+      </w:pPr>
+      <w:r>
+        <w:rPr>
+          <w:rFonts w:ascii="Times" w:hAnsi="Times"/>
+          <w:iCs/>
+          <w:sz w:val="24"/>
+        </w:rPr>
+        <w:t>Android</w:t>
+      </w:r>
+    </w:p>
+    <w:p>
+      <w:pPr>
+        <w:jc w:val="both"/>
       </w:pPr>
       <w:r>
         <w:rPr>
@@ -978,9 +1426,9 @@
         </w:rPr>
         <w:drawing>
           <wp:inline distT="0" distB="0" distL="0" distR="0">
-            <wp:extent cx="5257800" cy="2914650"/>
+            <wp:extent cx="5943600" cy="3714750"/>
             <wp:effectExtent l="0" t="0" r="0" b="0"/>
-            <wp:docPr id="2" name="Imagem 2" descr="http://www.dicas-l.com.br/imagens/hello_android_02.jpg"/>
+            <wp:docPr id="2" name="Picture 2"/>
             <wp:cNvGraphicFramePr>
               <a:graphicFrameLocks xmlns:a="http://schemas.openxmlformats.org/drawingml/2006/main" noChangeAspect="1"/>
             </wp:cNvGraphicFramePr>
@@ -988,7 +1436,7 @@
               <a:graphicData uri="http://schemas.openxmlformats.org/drawingml/2006/picture">
                 <pic:pic xmlns:pic="http://schemas.openxmlformats.org/drawingml/2006/picture">
                   <pic:nvPicPr>
-                    <pic:cNvPr id="0" name="Picture 5" descr="http://www.dicas-l.com.br/imagens/hello_android_02.jpg"/>
+                    <pic:cNvPr id="0" name="Picture 3"/>
                     <pic:cNvPicPr>
                       <a:picLocks noChangeAspect="1" noChangeArrowheads="1"/>
                     </pic:cNvPicPr>
@@ -1009,7 +1457,7 @@
                   <pic:spPr bwMode="auto">
                     <a:xfrm>
                       <a:off x="0" y="0"/>
-                      <a:ext cx="5257800" cy="2914650"/>
+                      <a:ext cx="5943600" cy="3714750"/>
                     </a:xfrm>
                     <a:prstGeom prst="rect">
                       <a:avLst/>
@@ -1025,610 +1473,42 @@
           </wp:inline>
         </w:drawing>
       </w:r>
+      <w:bookmarkStart w:id="2" w:name="_GoBack"/>
+      <w:bookmarkEnd w:id="2"/>
     </w:p>
     <w:p>
       <w:pPr>
-        <w:widowControl/>
-        <w:spacing w:before="150" w:after="150" w:line="336" w:lineRule="atLeast"/>
-        <w:ind w:right="150" w:firstLine="567"/>
         <w:jc w:val="both"/>
-        <w:rPr>
-          <w:color w:val="000000"/>
-          <w:sz w:val="24"/>
-          <w:szCs w:val="24"/>
-          <w:lang w:eastAsia="pt-BR"/>
-        </w:rPr>
-      </w:pPr>
-      <w:r>
-        <w:rPr>
-          <w:b/>
-          <w:bCs/>
-          <w:color w:val="000000"/>
-          <w:sz w:val="24"/>
-          <w:szCs w:val="24"/>
-          <w:lang w:eastAsia="pt-BR"/>
-        </w:rPr>
-        <w:t>Activities</w:t>
-      </w:r>
-      <w:r>
-        <w:rPr>
-          <w:color w:val="000000"/>
-          <w:sz w:val="24"/>
-          <w:szCs w:val="24"/>
-          <w:lang w:eastAsia="pt-BR"/>
-        </w:rPr>
-        <w:t> são as representantes das telas da aplicação. Associada a uma </w:t>
-      </w:r>
-      <w:r>
-        <w:rPr>
-          <w:i/>
-          <w:iCs/>
-          <w:color w:val="000000"/>
-          <w:sz w:val="24"/>
-          <w:szCs w:val="24"/>
-          <w:lang w:eastAsia="pt-BR"/>
-        </w:rPr>
-        <w:t>activity</w:t>
-      </w:r>
-      <w:r>
-        <w:rPr>
-          <w:color w:val="000000"/>
-          <w:sz w:val="24"/>
-          <w:szCs w:val="24"/>
-          <w:lang w:eastAsia="pt-BR"/>
-        </w:rPr>
-        <w:t> normalmente existe uma </w:t>
-      </w:r>
-      <w:r>
-        <w:rPr>
-          <w:i/>
-          <w:iCs/>
-          <w:color w:val="000000"/>
-          <w:sz w:val="24"/>
-          <w:szCs w:val="24"/>
-          <w:lang w:eastAsia="pt-BR"/>
-        </w:rPr>
-        <w:t>view</w:t>
-      </w:r>
-      <w:r>
-        <w:rPr>
-          <w:color w:val="000000"/>
-          <w:sz w:val="24"/>
-          <w:szCs w:val="24"/>
-          <w:lang w:eastAsia="pt-BR"/>
-        </w:rPr>
-        <w:t>, que define como será feita a exibição visual para o usuário. As </w:t>
-      </w:r>
-      <w:r>
-        <w:rPr>
-          <w:i/>
-          <w:iCs/>
-          <w:color w:val="000000"/>
-          <w:sz w:val="24"/>
-          <w:szCs w:val="24"/>
-          <w:lang w:eastAsia="pt-BR"/>
-        </w:rPr>
-        <w:t>activities</w:t>
-      </w:r>
-      <w:r>
-        <w:rPr>
-          <w:color w:val="000000"/>
-          <w:sz w:val="24"/>
-          <w:szCs w:val="24"/>
-          <w:lang w:eastAsia="pt-BR"/>
-        </w:rPr>
-        <w:t> são responsáveis por gerenciar os eventos de tela e também coordenam o fluxo da aplicação.</w:t>
-      </w:r>
+      </w:pPr>
     </w:p>
     <w:p>
       <w:pPr>
-        <w:widowControl/>
-        <w:spacing w:before="150" w:after="150" w:line="336" w:lineRule="atLeast"/>
-        <w:ind w:right="150" w:firstLine="567"/>
         <w:jc w:val="both"/>
-        <w:rPr>
-          <w:color w:val="000000"/>
-          <w:sz w:val="24"/>
-          <w:szCs w:val="24"/>
-          <w:lang w:eastAsia="pt-BR"/>
-        </w:rPr>
-      </w:pPr>
-      <w:r>
-        <w:rPr>
-          <w:color w:val="000000"/>
-          <w:sz w:val="24"/>
-          <w:szCs w:val="24"/>
-          <w:lang w:eastAsia="pt-BR"/>
-        </w:rPr>
-        <w:t>Os </w:t>
-      </w:r>
-      <w:r>
-        <w:rPr>
-          <w:b/>
-          <w:bCs/>
-          <w:color w:val="000000"/>
-          <w:sz w:val="24"/>
-          <w:szCs w:val="24"/>
-          <w:lang w:eastAsia="pt-BR"/>
-        </w:rPr>
-        <w:t>Services</w:t>
-      </w:r>
-      <w:r>
-        <w:rPr>
-          <w:color w:val="000000"/>
-          <w:sz w:val="24"/>
-          <w:szCs w:val="24"/>
-          <w:lang w:eastAsia="pt-BR"/>
-        </w:rPr>
-        <w:t> são códigos que executam em segundo plano. Normalmente são utilizados para tarefas que demandam um grande tempo de execução.</w:t>
-      </w:r>
+      </w:pPr>
     </w:p>
     <w:p>
       <w:pPr>
-        <w:widowControl/>
-        <w:spacing w:before="150" w:after="150" w:line="336" w:lineRule="atLeast"/>
-        <w:ind w:right="150" w:firstLine="567"/>
         <w:jc w:val="both"/>
-        <w:rPr>
-          <w:color w:val="000000"/>
-          <w:sz w:val="24"/>
-          <w:szCs w:val="24"/>
-          <w:lang w:eastAsia="pt-BR"/>
-        </w:rPr>
-      </w:pPr>
-      <w:r>
-        <w:rPr>
-          <w:color w:val="000000"/>
-          <w:sz w:val="24"/>
-          <w:szCs w:val="24"/>
-          <w:lang w:eastAsia="pt-BR"/>
-        </w:rPr>
-        <w:t>Os </w:t>
-      </w:r>
-      <w:r>
-        <w:rPr>
-          <w:b/>
-          <w:bCs/>
-          <w:color w:val="000000"/>
-          <w:sz w:val="24"/>
-          <w:szCs w:val="24"/>
-          <w:lang w:eastAsia="pt-BR"/>
-        </w:rPr>
-        <w:t>Content Providers</w:t>
-      </w:r>
-      <w:r>
-        <w:rPr>
-          <w:color w:val="000000"/>
-          <w:sz w:val="24"/>
-          <w:szCs w:val="24"/>
-          <w:lang w:eastAsia="pt-BR"/>
-        </w:rPr>
-        <w:t> (provedores de conteúdos) são a maneira utilizada pela plataforma para compartilhar dados entre as aplicações que executam no dispositivo. Um exemplo bem claro disto é a aplicação de gerenciamento de contatos do Android, que é nativa. Aplicações desenvolvidas por terceiros podem utilizar um content provider a fim de ler os contatos armazenados no dispositivo de forma simples.</w:t>
+      </w:pPr>
+      <w:r>
+        <w:t>WEB</w:t>
       </w:r>
     </w:p>
     <w:p>
       <w:pPr>
-        <w:widowControl/>
-        <w:spacing w:before="150" w:after="150" w:line="336" w:lineRule="atLeast"/>
-        <w:ind w:right="150" w:firstLine="567"/>
         <w:jc w:val="both"/>
-        <w:rPr>
-          <w:color w:val="000000"/>
-          <w:sz w:val="24"/>
-          <w:szCs w:val="24"/>
-          <w:lang w:eastAsia="pt-BR"/>
-        </w:rPr>
-      </w:pPr>
-      <w:r>
-        <w:rPr>
-          <w:color w:val="000000"/>
-          <w:sz w:val="24"/>
-          <w:szCs w:val="24"/>
-          <w:lang w:eastAsia="pt-BR"/>
-        </w:rPr>
-        <w:t>Os </w:t>
-      </w:r>
-      <w:r>
-        <w:rPr>
-          <w:b/>
-          <w:bCs/>
-          <w:color w:val="000000"/>
-          <w:sz w:val="24"/>
-          <w:szCs w:val="24"/>
-          <w:lang w:eastAsia="pt-BR"/>
-        </w:rPr>
-        <w:t>Broadcast Receivers</w:t>
-      </w:r>
-      <w:r>
-        <w:rPr>
-          <w:color w:val="000000"/>
-          <w:sz w:val="24"/>
-          <w:szCs w:val="24"/>
-          <w:lang w:eastAsia="pt-BR"/>
-        </w:rPr>
-        <w:t> são componentes que ficam "escutando" a ocorrência de determinados eventos, que podem ser nativos ou disparados por aplicações. Uma aplicação pode, por exemplo, utilizar um </w:t>
-      </w:r>
-      <w:r>
-        <w:rPr>
-          <w:i/>
-          <w:iCs/>
-          <w:color w:val="000000"/>
-          <w:sz w:val="24"/>
-          <w:szCs w:val="24"/>
-          <w:lang w:eastAsia="pt-BR"/>
-        </w:rPr>
-        <w:t>broadcast receiver</w:t>
-      </w:r>
-      <w:r>
-        <w:rPr>
-          <w:color w:val="000000"/>
-          <w:sz w:val="24"/>
-          <w:szCs w:val="24"/>
-          <w:lang w:eastAsia="pt-BR"/>
-        </w:rPr>
-        <w:t> para ser avisada quando o dispositivo estiver recebendo uma ligação e, com base nessa informação, realizar algum tipo de processamento.</w:t>
-      </w:r>
-    </w:p>
-    <w:p>
-      <w:pPr>
-        <w:widowControl/>
-        <w:spacing w:before="150" w:after="150" w:line="336" w:lineRule="atLeast"/>
-        <w:ind w:right="150" w:firstLine="567"/>
-        <w:jc w:val="both"/>
-        <w:rPr>
-          <w:color w:val="000000"/>
-          <w:sz w:val="24"/>
-          <w:szCs w:val="24"/>
-          <w:lang w:eastAsia="pt-BR"/>
-        </w:rPr>
-      </w:pPr>
-      <w:r>
-        <w:rPr>
-          <w:color w:val="000000"/>
-          <w:sz w:val="24"/>
-          <w:szCs w:val="24"/>
-          <w:lang w:eastAsia="pt-BR"/>
-        </w:rPr>
-        <w:t>Junto os estes componentes, existe o arquivo de manifesto </w:t>
-      </w:r>
-      <w:r>
-        <w:rPr>
-          <w:b/>
-          <w:bCs/>
-          <w:color w:val="000000"/>
-          <w:sz w:val="24"/>
-          <w:szCs w:val="24"/>
-          <w:lang w:eastAsia="pt-BR"/>
-        </w:rPr>
-        <w:t>AndroidManifest.xml</w:t>
-      </w:r>
-      <w:r>
-        <w:rPr>
-          <w:color w:val="000000"/>
-          <w:sz w:val="24"/>
-          <w:szCs w:val="24"/>
-          <w:lang w:eastAsia="pt-BR"/>
-        </w:rPr>
-        <w:t>. Ele é obrigatório e único para cada aplicação. É nele que são feitas as configurações gerais da aplicação e dos componentes que fazem parte dela. E, juntando tudo isto, existe a figura do </w:t>
-      </w:r>
-      <w:r>
-        <w:rPr>
-          <w:b/>
-          <w:bCs/>
-          <w:color w:val="000000"/>
-          <w:sz w:val="24"/>
-          <w:szCs w:val="24"/>
-          <w:lang w:eastAsia="pt-BR"/>
-        </w:rPr>
-        <w:t>Android Core</w:t>
-      </w:r>
-      <w:r>
-        <w:rPr>
-          <w:color w:val="000000"/>
-          <w:sz w:val="24"/>
-          <w:szCs w:val="24"/>
-          <w:lang w:eastAsia="pt-BR"/>
-        </w:rPr>
-        <w:t>, que na verdade não é um componente específico, mas sim a plataforma Android propriamente dita. É ele quem proporciona a interação entre os componentes e as aplicações e torna possível a execução do código.</w:t>
-      </w:r>
-    </w:p>
-    <w:p>
-      <w:pPr>
-        <w:jc w:val="both"/>
-      </w:pPr>
-    </w:p>
-    <w:p>
-      <w:pPr>
-        <w:jc w:val="both"/>
-      </w:pPr>
-    </w:p>
-    <w:p>
-      <w:pPr>
-        <w:pStyle w:val="Cabealho1"/>
-        <w:jc w:val="both"/>
-      </w:pPr>
-      <w:r>
-        <w:t>Visões Arquiteturais</w:t>
-      </w:r>
-    </w:p>
-    <w:p>
-      <w:pPr>
-        <w:jc w:val="both"/>
-        <w:rPr>
-          <w:rFonts w:ascii="Times" w:hAnsi="Times"/>
-          <w:iCs/>
-          <w:color w:val="0000FF"/>
-        </w:rPr>
-      </w:pPr>
-      <w:r>
-        <w:rPr>
-          <w:rFonts w:ascii="Times" w:hAnsi="Times"/>
-          <w:iCs/>
-          <w:color w:val="0000FF"/>
-        </w:rPr>
-        <w:t xml:space="preserve"> </w:t>
-      </w:r>
-    </w:p>
-    <w:p>
-      <w:pPr>
-        <w:jc w:val="both"/>
-        <w:rPr>
-          <w:rFonts w:ascii="Times" w:hAnsi="Times"/>
-          <w:iCs/>
-          <w:sz w:val="24"/>
-        </w:rPr>
-      </w:pPr>
-      <w:r>
-        <w:rPr>
-          <w:rFonts w:ascii="Times" w:hAnsi="Times"/>
-          <w:iCs/>
-        </w:rPr>
-        <w:t xml:space="preserve">• </w:t>
-      </w:r>
-      <w:r>
-        <w:rPr>
-          <w:rFonts w:ascii="Times" w:hAnsi="Times"/>
-          <w:iCs/>
-          <w:sz w:val="24"/>
-        </w:rPr>
-        <w:t xml:space="preserve">Lógica: </w:t>
-      </w:r>
-    </w:p>
-    <w:p>
-      <w:pPr>
-        <w:jc w:val="both"/>
-        <w:rPr>
-          <w:rFonts w:ascii="Times" w:hAnsi="Times"/>
-          <w:iCs/>
-          <w:sz w:val="24"/>
-        </w:rPr>
-      </w:pPr>
-      <w:r>
-        <w:rPr>
-          <w:rFonts w:ascii="Times" w:hAnsi="Times"/>
-          <w:iCs/>
+      </w:pPr>
+      <w:r>
+        <w:rPr>
           <w:noProof/>
-          <w:sz w:val="24"/>
-          <w:lang w:eastAsia="pt-BR"/>
-        </w:rPr>
+          <w:lang w:eastAsia="pt-BR"/>
+        </w:rPr>
+        <w:lastRenderedPageBreak/>
         <w:drawing>
-          <wp:inline distT="0" distB="0" distL="0" distR="0">
-            <wp:extent cx="5934075" cy="4419600"/>
-            <wp:effectExtent l="0" t="0" r="9525" b="0"/>
-            <wp:docPr id="5" name="Imagem 5"/>
-            <wp:cNvGraphicFramePr>
-              <a:graphicFrameLocks xmlns:a="http://schemas.openxmlformats.org/drawingml/2006/main" noChangeAspect="1"/>
-            </wp:cNvGraphicFramePr>
-            <a:graphic xmlns:a="http://schemas.openxmlformats.org/drawingml/2006/main">
-              <a:graphicData uri="http://schemas.openxmlformats.org/drawingml/2006/picture">
-                <pic:pic xmlns:pic="http://schemas.openxmlformats.org/drawingml/2006/picture">
-                  <pic:nvPicPr>
-                    <pic:cNvPr id="0" name="Picture 4"/>
-                    <pic:cNvPicPr>
-                      <a:picLocks noChangeAspect="1" noChangeArrowheads="1"/>
-                    </pic:cNvPicPr>
-                  </pic:nvPicPr>
-                  <pic:blipFill>
-                    <a:blip r:embed="rId11">
-                      <a:extLst>
-                        <a:ext uri="{28A0092B-C50C-407E-A947-70E740481C1C}">
-                          <a14:useLocalDpi xmlns:a14="http://schemas.microsoft.com/office/drawing/2010/main" val="0"/>
-                        </a:ext>
-                      </a:extLst>
-                    </a:blip>
-                    <a:srcRect/>
-                    <a:stretch>
-                      <a:fillRect/>
-                    </a:stretch>
-                  </pic:blipFill>
-                  <pic:spPr bwMode="auto">
-                    <a:xfrm>
-                      <a:off x="0" y="0"/>
-                      <a:ext cx="5934075" cy="4419600"/>
-                    </a:xfrm>
-                    <a:prstGeom prst="rect">
-                      <a:avLst/>
-                    </a:prstGeom>
-                    <a:noFill/>
-                    <a:ln>
-                      <a:noFill/>
-                    </a:ln>
-                  </pic:spPr>
-                </pic:pic>
-              </a:graphicData>
-            </a:graphic>
-          </wp:inline>
-        </w:drawing>
-      </w:r>
-    </w:p>
-    <w:p>
-      <w:r>
-        <w:br w:type="page"/>
-      </w:r>
-    </w:p>
-    <w:p>
-      <w:pPr>
-        <w:jc w:val="both"/>
-        <w:rPr>
-          <w:rFonts w:ascii="Times" w:hAnsi="Times"/>
-          <w:iCs/>
-          <w:sz w:val="24"/>
-        </w:rPr>
-      </w:pPr>
-    </w:p>
-    <w:p>
-      <w:pPr>
-        <w:jc w:val="both"/>
-        <w:rPr>
-          <w:rFonts w:ascii="Times" w:hAnsi="Times"/>
-          <w:iCs/>
-          <w:sz w:val="24"/>
-        </w:rPr>
-      </w:pPr>
-    </w:p>
-    <w:p>
-      <w:pPr>
-        <w:jc w:val="both"/>
-        <w:rPr>
-          <w:rFonts w:ascii="Times" w:hAnsi="Times"/>
-          <w:iCs/>
-          <w:sz w:val="24"/>
-        </w:rPr>
-      </w:pPr>
-      <w:r>
-        <w:rPr>
-          <w:rFonts w:ascii="Times" w:hAnsi="Times"/>
-          <w:iCs/>
-          <w:sz w:val="24"/>
-        </w:rPr>
-        <w:t xml:space="preserve">• Operacional: </w:t>
-      </w:r>
-    </w:p>
-    <w:p>
-      <w:pPr>
-        <w:jc w:val="both"/>
-        <w:rPr>
-          <w:rFonts w:ascii="Times" w:hAnsi="Times"/>
-          <w:iCs/>
-          <w:sz w:val="24"/>
-        </w:rPr>
-      </w:pPr>
-      <w:r>
-        <w:rPr>
-          <w:rFonts w:ascii="Times" w:hAnsi="Times"/>
-          <w:iCs/>
-          <w:noProof/>
-          <w:sz w:val="24"/>
-          <w:lang w:eastAsia="pt-BR"/>
-        </w:rPr>
-        <w:drawing>
-          <wp:inline distT="0" distB="0" distL="0" distR="0">
-            <wp:extent cx="5934075" cy="4476750"/>
-            <wp:effectExtent l="0" t="0" r="9525" b="0"/>
-            <wp:docPr id="4" name="Imagem 4"/>
-            <wp:cNvGraphicFramePr>
-              <a:graphicFrameLocks xmlns:a="http://schemas.openxmlformats.org/drawingml/2006/main" noChangeAspect="1"/>
-            </wp:cNvGraphicFramePr>
-            <a:graphic xmlns:a="http://schemas.openxmlformats.org/drawingml/2006/main">
-              <a:graphicData uri="http://schemas.openxmlformats.org/drawingml/2006/picture">
-                <pic:pic xmlns:pic="http://schemas.openxmlformats.org/drawingml/2006/picture">
-                  <pic:nvPicPr>
-                    <pic:cNvPr id="0" name="Picture 3"/>
-                    <pic:cNvPicPr>
-                      <a:picLocks noChangeAspect="1" noChangeArrowheads="1"/>
-                    </pic:cNvPicPr>
-                  </pic:nvPicPr>
-                  <pic:blipFill>
-                    <a:blip r:embed="rId12">
-                      <a:extLst>
-                        <a:ext uri="{28A0092B-C50C-407E-A947-70E740481C1C}">
-                          <a14:useLocalDpi xmlns:a14="http://schemas.microsoft.com/office/drawing/2010/main" val="0"/>
-                        </a:ext>
-                      </a:extLst>
-                    </a:blip>
-                    <a:srcRect/>
-                    <a:stretch>
-                      <a:fillRect/>
-                    </a:stretch>
-                  </pic:blipFill>
-                  <pic:spPr bwMode="auto">
-                    <a:xfrm>
-                      <a:off x="0" y="0"/>
-                      <a:ext cx="5934075" cy="4476750"/>
-                    </a:xfrm>
-                    <a:prstGeom prst="rect">
-                      <a:avLst/>
-                    </a:prstGeom>
-                    <a:noFill/>
-                    <a:ln>
-                      <a:noFill/>
-                    </a:ln>
-                  </pic:spPr>
-                </pic:pic>
-              </a:graphicData>
-            </a:graphic>
-          </wp:inline>
-        </w:drawing>
-      </w:r>
-    </w:p>
-    <w:p>
-      <w:r>
-        <w:br w:type="page"/>
-      </w:r>
-    </w:p>
-    <w:p>
-      <w:pPr>
-        <w:jc w:val="both"/>
-        <w:rPr>
-          <w:rFonts w:ascii="Times" w:hAnsi="Times"/>
-          <w:iCs/>
-          <w:sz w:val="24"/>
-        </w:rPr>
-      </w:pPr>
-    </w:p>
-    <w:p>
-      <w:pPr>
-        <w:jc w:val="both"/>
-        <w:rPr>
-          <w:sz w:val="24"/>
-        </w:rPr>
-      </w:pPr>
-      <w:r>
-        <w:rPr>
-          <w:rFonts w:ascii="Times" w:hAnsi="Times"/>
-          <w:iCs/>
-          <w:sz w:val="24"/>
-        </w:rPr>
-        <w:t xml:space="preserve">• Caso de uso: </w:t>
-      </w:r>
-    </w:p>
-    <w:p>
-      <w:pPr>
-        <w:jc w:val="both"/>
-        <w:rPr>
-          <w:noProof/>
-          <w:lang w:eastAsia="pt-BR"/>
-        </w:rPr>
-      </w:pPr>
-    </w:p>
-    <w:p>
-      <w:pPr>
-        <w:jc w:val="both"/>
-        <w:rPr>
-          <w:noProof/>
-          <w:lang w:eastAsia="pt-BR"/>
-        </w:rPr>
-      </w:pPr>
-      <w:r>
-        <w:rPr>
-          <w:noProof/>
-          <w:lang w:eastAsia="pt-BR"/>
-        </w:rPr>
-        <w:drawing>
-          <wp:inline distT="0" distB="0" distL="0" distR="0" wp14:anchorId="2670A6D9" wp14:editId="61BDF6C7">
-            <wp:extent cx="5962650" cy="3962400"/>
-            <wp:effectExtent l="57150" t="57150" r="57150" b="57150"/>
-            <wp:docPr id="8" name="Imagem 8"/>
+          <wp:inline distT="0" distB="0" distL="0" distR="0" wp14:anchorId="7B7F9507" wp14:editId="5BA3FFC9">
+            <wp:extent cx="5943600" cy="4581525"/>
+            <wp:effectExtent l="0" t="0" r="0" b="9525"/>
+            <wp:docPr id="6" name="Imagem 6"/>
             <wp:cNvGraphicFramePr>
               <a:graphicFrameLocks xmlns:a="http://schemas.openxmlformats.org/drawingml/2006/main" noChangeAspect="1"/>
             </wp:cNvGraphicFramePr>
@@ -1639,33 +1519,20 @@
                     <pic:cNvPr id="1" name=""/>
                     <pic:cNvPicPr/>
                   </pic:nvPicPr>
-                  <pic:blipFill rotWithShape="1">
-                    <a:blip r:embed="rId13"/>
-                    <a:srcRect l="37340" t="19384" r="10416" b="11061"/>
-                    <a:stretch/>
+                  <pic:blipFill>
+                    <a:blip r:embed="rId11"/>
+                    <a:stretch>
+                      <a:fillRect/>
+                    </a:stretch>
                   </pic:blipFill>
-                  <pic:spPr bwMode="auto">
+                  <pic:spPr>
                     <a:xfrm>
                       <a:off x="0" y="0"/>
-                      <a:ext cx="5969157" cy="3966724"/>
+                      <a:ext cx="5943600" cy="4581525"/>
                     </a:xfrm>
                     <a:prstGeom prst="rect">
                       <a:avLst/>
                     </a:prstGeom>
-                    <a:ln>
-                      <a:noFill/>
-                    </a:ln>
-                    <a:effectLst/>
-                    <a:scene3d>
-                      <a:camera prst="orthographicFront"/>
-                      <a:lightRig rig="threePt" dir="t"/>
-                    </a:scene3d>
-                    <a:sp3d contourW="6350"/>
-                    <a:extLst>
-                      <a:ext uri="{53640926-AAD7-44D8-BBD7-CCE9431645EC}">
-                        <a14:shadowObscured xmlns:a14="http://schemas.microsoft.com/office/drawing/2010/main"/>
-                      </a:ext>
-                    </a:extLst>
                   </pic:spPr>
                 </pic:pic>
               </a:graphicData>
@@ -1674,146 +1541,13 @@
         </w:drawing>
       </w:r>
     </w:p>
-    <w:p>
-      <w:pPr>
-        <w:jc w:val="both"/>
-        <w:rPr>
-          <w:noProof/>
-          <w:lang w:eastAsia="pt-BR"/>
-        </w:rPr>
-      </w:pPr>
-    </w:p>
-    <w:p>
-      <w:pPr>
-        <w:jc w:val="both"/>
-      </w:pPr>
-      <w:bookmarkStart w:id="2" w:name="_GoBack"/>
-      <w:r>
-        <w:rPr>
-          <w:noProof/>
-          <w:lang w:eastAsia="pt-BR"/>
-        </w:rPr>
-        <w:lastRenderedPageBreak/>
-        <w:drawing>
-          <wp:inline distT="0" distB="0" distL="0" distR="0" wp14:anchorId="203999CB" wp14:editId="2C4B8029">
-            <wp:extent cx="5991225" cy="3361055"/>
-            <wp:effectExtent l="57150" t="57150" r="47625" b="48895"/>
-            <wp:docPr id="9" name="Imagem 9"/>
-            <wp:cNvGraphicFramePr>
-              <a:graphicFrameLocks xmlns:a="http://schemas.openxmlformats.org/drawingml/2006/main" noChangeAspect="1"/>
-            </wp:cNvGraphicFramePr>
-            <a:graphic xmlns:a="http://schemas.openxmlformats.org/drawingml/2006/main">
-              <a:graphicData uri="http://schemas.openxmlformats.org/drawingml/2006/picture">
-                <pic:pic xmlns:pic="http://schemas.openxmlformats.org/drawingml/2006/picture">
-                  <pic:nvPicPr>
-                    <pic:cNvPr id="1" name=""/>
-                    <pic:cNvPicPr/>
-                  </pic:nvPicPr>
-                  <pic:blipFill rotWithShape="1">
-                    <a:blip r:embed="rId14"/>
-                    <a:srcRect l="28366" t="21095" r="18910" b="8781"/>
-                    <a:stretch/>
-                  </pic:blipFill>
-                  <pic:spPr bwMode="auto">
-                    <a:xfrm>
-                      <a:off x="0" y="0"/>
-                      <a:ext cx="6004973" cy="3368768"/>
-                    </a:xfrm>
-                    <a:prstGeom prst="rect">
-                      <a:avLst/>
-                    </a:prstGeom>
-                    <a:ln>
-                      <a:noFill/>
-                    </a:ln>
-                    <a:scene3d>
-                      <a:camera prst="orthographicFront"/>
-                      <a:lightRig rig="threePt" dir="t"/>
-                    </a:scene3d>
-                    <a:sp3d contourW="6350"/>
-                    <a:extLst>
-                      <a:ext uri="{53640926-AAD7-44D8-BBD7-CCE9431645EC}">
-                        <a14:shadowObscured xmlns:a14="http://schemas.microsoft.com/office/drawing/2010/main"/>
-                      </a:ext>
-                    </a:extLst>
-                  </pic:spPr>
-                </pic:pic>
-              </a:graphicData>
-            </a:graphic>
-          </wp:inline>
-        </w:drawing>
-      </w:r>
-      <w:bookmarkEnd w:id="2"/>
-    </w:p>
-    <w:p>
-      <w:pPr>
-        <w:jc w:val="both"/>
-        <w:rPr>
-          <w:noProof/>
-          <w:lang w:eastAsia="pt-BR"/>
-        </w:rPr>
-      </w:pPr>
-    </w:p>
-    <w:p>
-      <w:pPr>
-        <w:jc w:val="both"/>
-      </w:pPr>
-      <w:r>
-        <w:rPr>
-          <w:noProof/>
-          <w:lang w:eastAsia="pt-BR"/>
-        </w:rPr>
-        <w:drawing>
-          <wp:inline distT="0" distB="0" distL="0" distR="0" wp14:anchorId="1C286F2C" wp14:editId="6E2E57C4">
-            <wp:extent cx="5991225" cy="4047490"/>
-            <wp:effectExtent l="57150" t="57150" r="47625" b="48260"/>
-            <wp:docPr id="10" name="Imagem 10"/>
-            <wp:cNvGraphicFramePr>
-              <a:graphicFrameLocks xmlns:a="http://schemas.openxmlformats.org/drawingml/2006/main" noChangeAspect="1"/>
-            </wp:cNvGraphicFramePr>
-            <a:graphic xmlns:a="http://schemas.openxmlformats.org/drawingml/2006/main">
-              <a:graphicData uri="http://schemas.openxmlformats.org/drawingml/2006/picture">
-                <pic:pic xmlns:pic="http://schemas.openxmlformats.org/drawingml/2006/picture">
-                  <pic:nvPicPr>
-                    <pic:cNvPr id="1" name=""/>
-                    <pic:cNvPicPr/>
-                  </pic:nvPicPr>
-                  <pic:blipFill rotWithShape="1">
-                    <a:blip r:embed="rId15"/>
-                    <a:srcRect l="23718" t="19953" r="17949" b="9636"/>
-                    <a:stretch/>
-                  </pic:blipFill>
-                  <pic:spPr bwMode="auto">
-                    <a:xfrm>
-                      <a:off x="0" y="0"/>
-                      <a:ext cx="6012762" cy="4062040"/>
-                    </a:xfrm>
-                    <a:prstGeom prst="rect">
-                      <a:avLst/>
-                    </a:prstGeom>
-                    <a:ln>
-                      <a:noFill/>
-                    </a:ln>
-                    <a:scene3d>
-                      <a:camera prst="orthographicFront"/>
-                      <a:lightRig rig="threePt" dir="t"/>
-                    </a:scene3d>
-                    <a:sp3d contourW="6350"/>
-                    <a:extLst>
-                      <a:ext uri="{53640926-AAD7-44D8-BBD7-CCE9431645EC}">
-                        <a14:shadowObscured xmlns:a14="http://schemas.microsoft.com/office/drawing/2010/main"/>
-                      </a:ext>
-                    </a:extLst>
-                  </pic:spPr>
-                </pic:pic>
-              </a:graphicData>
-            </a:graphic>
-          </wp:inline>
-        </w:drawing>
-      </w:r>
-    </w:p>
     <w:sectPr>
-      <w:headerReference w:type="default" r:id="rId16"/>
-      <w:footerReference w:type="default" r:id="rId17"/>
+      <w:headerReference w:type="even" r:id="rId12"/>
+      <w:headerReference w:type="default" r:id="rId13"/>
+      <w:footerReference w:type="even" r:id="rId14"/>
+      <w:footerReference w:type="default" r:id="rId15"/>
+      <w:headerReference w:type="first" r:id="rId16"/>
+      <w:footerReference w:type="first" r:id="rId17"/>
       <w:pgSz w:w="12240" w:h="15840" w:code="1"/>
       <w:pgMar w:top="1440" w:right="1440" w:bottom="1440" w:left="1440" w:header="720" w:footer="720" w:gutter="0"/>
       <w:cols w:space="720"/>
@@ -1842,6 +1576,16 @@
 </file>
 
 <file path=word/footer1.xml><?xml version="1.0" encoding="utf-8"?>
+<w:ftr xmlns:wpc="http://schemas.microsoft.com/office/word/2010/wordprocessingCanvas" xmlns:mc="http://schemas.openxmlformats.org/markup-compatibility/2006" xmlns:o="urn:schemas-microsoft-com:office:office" xmlns:r="http://schemas.openxmlformats.org/officeDocument/2006/relationships" xmlns:m="http://schemas.openxmlformats.org/officeDocument/2006/math" xmlns:v="urn:schemas-microsoft-com:vml" xmlns:wp14="http://schemas.microsoft.com/office/word/2010/wordprocessingDrawing" xmlns:wp="http://schemas.openxmlformats.org/drawingml/2006/wordprocessingDrawing" xmlns:w10="urn:schemas-microsoft-com:office:word" xmlns:w="http://schemas.openxmlformats.org/wordprocessingml/2006/main" xmlns:w14="http://schemas.microsoft.com/office/word/2010/wordml" xmlns:w15="http://schemas.microsoft.com/office/word/2012/wordml" xmlns:wpg="http://schemas.microsoft.com/office/word/2010/wordprocessingGroup" xmlns:wpi="http://schemas.microsoft.com/office/word/2010/wordprocessingInk" xmlns:wne="http://schemas.microsoft.com/office/word/2006/wordml" xmlns:wps="http://schemas.microsoft.com/office/word/2010/wordprocessingShape" mc:Ignorable="w14 w15 wp14">
+  <w:p>
+    <w:pPr>
+      <w:pStyle w:val="Footer"/>
+    </w:pPr>
+  </w:p>
+</w:ftr>
+</file>
+
+<file path=word/footer2.xml><?xml version="1.0" encoding="utf-8"?>
 <w:ftr xmlns:wpc="http://schemas.microsoft.com/office/word/2010/wordprocessingCanvas" xmlns:mc="http://schemas.openxmlformats.org/markup-compatibility/2006" xmlns:o="urn:schemas-microsoft-com:office:office" xmlns:r="http://schemas.openxmlformats.org/officeDocument/2006/relationships" xmlns:m="http://schemas.openxmlformats.org/officeDocument/2006/math" xmlns:v="urn:schemas-microsoft-com:vml" xmlns:wp14="http://schemas.microsoft.com/office/word/2010/wordprocessingDrawing" xmlns:wp="http://schemas.openxmlformats.org/drawingml/2006/wordprocessingDrawing" xmlns:w10="urn:schemas-microsoft-com:office:word" xmlns:w="http://schemas.openxmlformats.org/wordprocessingml/2006/main" xmlns:w14="http://schemas.microsoft.com/office/word/2010/wordml" xmlns:w15="http://schemas.microsoft.com/office/word/2012/wordml" xmlns:wpg="http://schemas.microsoft.com/office/word/2010/wordprocessingGroup" xmlns:wpi="http://schemas.microsoft.com/office/word/2010/wordprocessingInk" xmlns:wne="http://schemas.microsoft.com/office/word/2006/wordml" xmlns:wps="http://schemas.microsoft.com/office/word/2010/wordprocessingShape" mc:Ignorable="w14 w15 wp14">
   <w:tbl>
     <w:tblPr>
@@ -1944,32 +1688,32 @@
           </w:r>
           <w:r>
             <w:rPr>
-              <w:rStyle w:val="Nmerodepgina"/>
+              <w:rStyle w:val="PageNumber"/>
             </w:rPr>
             <w:fldChar w:fldCharType="begin"/>
           </w:r>
           <w:r>
             <w:rPr>
-              <w:rStyle w:val="Nmerodepgina"/>
+              <w:rStyle w:val="PageNumber"/>
             </w:rPr>
             <w:instrText xml:space="preserve"> PAGE </w:instrText>
           </w:r>
           <w:r>
             <w:rPr>
-              <w:rStyle w:val="Nmerodepgina"/>
+              <w:rStyle w:val="PageNumber"/>
             </w:rPr>
             <w:fldChar w:fldCharType="separate"/>
           </w:r>
           <w:r>
             <w:rPr>
-              <w:rStyle w:val="Nmerodepgina"/>
+              <w:rStyle w:val="PageNumber"/>
               <w:noProof/>
             </w:rPr>
-            <w:t>3</w:t>
+            <w:t>4</w:t>
           </w:r>
           <w:r>
             <w:rPr>
-              <w:rStyle w:val="Nmerodepgina"/>
+              <w:rStyle w:val="PageNumber"/>
             </w:rPr>
             <w:fldChar w:fldCharType="end"/>
           </w:r>
@@ -1979,7 +1723,17 @@
   </w:tbl>
   <w:p>
     <w:pPr>
-      <w:pStyle w:val="Rodap"/>
+      <w:pStyle w:val="Footer"/>
+    </w:pPr>
+  </w:p>
+</w:ftr>
+</file>
+
+<file path=word/footer3.xml><?xml version="1.0" encoding="utf-8"?>
+<w:ftr xmlns:wpc="http://schemas.microsoft.com/office/word/2010/wordprocessingCanvas" xmlns:mc="http://schemas.openxmlformats.org/markup-compatibility/2006" xmlns:o="urn:schemas-microsoft-com:office:office" xmlns:r="http://schemas.openxmlformats.org/officeDocument/2006/relationships" xmlns:m="http://schemas.openxmlformats.org/officeDocument/2006/math" xmlns:v="urn:schemas-microsoft-com:vml" xmlns:wp14="http://schemas.microsoft.com/office/word/2010/wordprocessingDrawing" xmlns:wp="http://schemas.openxmlformats.org/drawingml/2006/wordprocessingDrawing" xmlns:w10="urn:schemas-microsoft-com:office:word" xmlns:w="http://schemas.openxmlformats.org/wordprocessingml/2006/main" xmlns:w14="http://schemas.microsoft.com/office/word/2010/wordml" xmlns:w15="http://schemas.microsoft.com/office/word/2012/wordml" xmlns:wpg="http://schemas.microsoft.com/office/word/2010/wordprocessingGroup" xmlns:wpi="http://schemas.microsoft.com/office/word/2010/wordprocessingInk" xmlns:wne="http://schemas.microsoft.com/office/word/2006/wordml" xmlns:wps="http://schemas.microsoft.com/office/word/2010/wordprocessingShape" mc:Ignorable="w14 w15 wp14">
+  <w:p>
+    <w:pPr>
+      <w:pStyle w:val="Footer"/>
     </w:pPr>
   </w:p>
 </w:ftr>
@@ -2005,6 +1759,16 @@
 </file>
 
 <file path=word/header1.xml><?xml version="1.0" encoding="utf-8"?>
+<w:hdr xmlns:wpc="http://schemas.microsoft.com/office/word/2010/wordprocessingCanvas" xmlns:mc="http://schemas.openxmlformats.org/markup-compatibility/2006" xmlns:o="urn:schemas-microsoft-com:office:office" xmlns:r="http://schemas.openxmlformats.org/officeDocument/2006/relationships" xmlns:m="http://schemas.openxmlformats.org/officeDocument/2006/math" xmlns:v="urn:schemas-microsoft-com:vml" xmlns:wp14="http://schemas.microsoft.com/office/word/2010/wordprocessingDrawing" xmlns:wp="http://schemas.openxmlformats.org/drawingml/2006/wordprocessingDrawing" xmlns:w10="urn:schemas-microsoft-com:office:word" xmlns:w="http://schemas.openxmlformats.org/wordprocessingml/2006/main" xmlns:w14="http://schemas.microsoft.com/office/word/2010/wordml" xmlns:w15="http://schemas.microsoft.com/office/word/2012/wordml" xmlns:wpg="http://schemas.microsoft.com/office/word/2010/wordprocessingGroup" xmlns:wpi="http://schemas.microsoft.com/office/word/2010/wordprocessingInk" xmlns:wne="http://schemas.microsoft.com/office/word/2006/wordml" xmlns:wps="http://schemas.microsoft.com/office/word/2010/wordprocessingShape" mc:Ignorable="w14 w15 wp14">
+  <w:p>
+    <w:pPr>
+      <w:pStyle w:val="Header"/>
+    </w:pPr>
+  </w:p>
+</w:hdr>
+</file>
+
+<file path=word/header2.xml><?xml version="1.0" encoding="utf-8"?>
 <w:hdr xmlns:wpc="http://schemas.microsoft.com/office/word/2010/wordprocessingCanvas" xmlns:mc="http://schemas.openxmlformats.org/markup-compatibility/2006" xmlns:o="urn:schemas-microsoft-com:office:office" xmlns:r="http://schemas.openxmlformats.org/officeDocument/2006/relationships" xmlns:m="http://schemas.openxmlformats.org/officeDocument/2006/math" xmlns:v="urn:schemas-microsoft-com:vml" xmlns:wp14="http://schemas.microsoft.com/office/word/2010/wordprocessingDrawing" xmlns:wp="http://schemas.openxmlformats.org/drawingml/2006/wordprocessingDrawing" xmlns:w10="urn:schemas-microsoft-com:office:word" xmlns:w="http://schemas.openxmlformats.org/wordprocessingml/2006/main" xmlns:w14="http://schemas.microsoft.com/office/word/2010/wordml" xmlns:w15="http://schemas.microsoft.com/office/word/2012/wordml" xmlns:wpg="http://schemas.microsoft.com/office/word/2010/wordprocessingGroup" xmlns:wpi="http://schemas.microsoft.com/office/word/2010/wordprocessingInk" xmlns:wne="http://schemas.microsoft.com/office/word/2006/wordml" xmlns:wps="http://schemas.microsoft.com/office/word/2010/wordprocessingShape" mc:Ignorable="w14 w15 wp14">
   <w:tbl>
     <w:tblPr>
@@ -2059,7 +1823,7 @@
             <w:t xml:space="preserve"> </w:t>
           </w:r>
           <w:r>
-            <w:t>Versão 00.03</w:t>
+            <w:t>Versão 00.04</w:t>
           </w:r>
         </w:p>
       </w:tc>
@@ -2084,7 +1848,7 @@
             <w:t xml:space="preserve">  Data:  </w:t>
           </w:r>
           <w:r>
-            <w:t>06</w:t>
+            <w:t>13</w:t>
           </w:r>
           <w:r>
             <w:t>/</w:t>
@@ -2104,7 +1868,17 @@
   </w:tbl>
   <w:p>
     <w:pPr>
-      <w:pStyle w:val="Cabealho"/>
+      <w:pStyle w:val="Header"/>
+    </w:pPr>
+  </w:p>
+</w:hdr>
+</file>
+
+<file path=word/header3.xml><?xml version="1.0" encoding="utf-8"?>
+<w:hdr xmlns:wpc="http://schemas.microsoft.com/office/word/2010/wordprocessingCanvas" xmlns:mc="http://schemas.openxmlformats.org/markup-compatibility/2006" xmlns:o="urn:schemas-microsoft-com:office:office" xmlns:r="http://schemas.openxmlformats.org/officeDocument/2006/relationships" xmlns:m="http://schemas.openxmlformats.org/officeDocument/2006/math" xmlns:v="urn:schemas-microsoft-com:vml" xmlns:wp14="http://schemas.microsoft.com/office/word/2010/wordprocessingDrawing" xmlns:wp="http://schemas.openxmlformats.org/drawingml/2006/wordprocessingDrawing" xmlns:w10="urn:schemas-microsoft-com:office:word" xmlns:w="http://schemas.openxmlformats.org/wordprocessingml/2006/main" xmlns:w14="http://schemas.microsoft.com/office/word/2010/wordml" xmlns:w15="http://schemas.microsoft.com/office/word/2012/wordml" xmlns:wpg="http://schemas.microsoft.com/office/word/2010/wordprocessingGroup" xmlns:wpi="http://schemas.microsoft.com/office/word/2010/wordprocessingInk" xmlns:wne="http://schemas.microsoft.com/office/word/2006/wordml" xmlns:wps="http://schemas.microsoft.com/office/word/2010/wordprocessingShape" mc:Ignorable="w14 w15 wp14">
+  <w:p>
+    <w:pPr>
+      <w:pStyle w:val="Header"/>
     </w:pPr>
   </w:p>
 </w:hdr>
@@ -2133,14 +1907,14 @@
         <v:path o:extrusionok="f" gradientshapeok="t" o:connecttype="rect"/>
         <o:lock v:ext="edit" aspectratio="t"/>
       </v:shapetype>
-      <v:shape id="_x0000_i1048" type="#_x0000_t75" style="width:29.25pt;height:27.75pt" o:bullet="t">
+      <v:shape id="_x0000_i1028" type="#_x0000_t75" style="width:29.25pt;height:27.75pt" o:bullet="t">
         <v:imagedata r:id="rId1" o:title="clip_image001"/>
       </v:shape>
     </w:pict>
   </w:numPicBullet>
   <w:numPicBullet w:numPicBulletId="1">
     <w:pict>
-      <v:shape id="_x0000_i1049" type="#_x0000_t75" style="width:30.75pt;height:30pt" o:bullet="t">
+      <v:shape id="_x0000_i1029" type="#_x0000_t75" style="width:30.75pt;height:30pt" o:bullet="t">
         <v:imagedata r:id="rId2" o:title="clip_image002"/>
       </v:shape>
     </w:pict>
@@ -2152,7 +1926,7 @@
     <w:lvl w:ilvl="0">
       <w:start w:val="1"/>
       <w:numFmt w:val="decimal"/>
-      <w:pStyle w:val="Cabealho1"/>
+      <w:pStyle w:val="Heading1"/>
       <w:lvlText w:val="%1."/>
       <w:lvlJc w:val="left"/>
       <w:pPr>
@@ -2172,7 +1946,7 @@
     <w:lvl w:ilvl="2">
       <w:start w:val="1"/>
       <w:numFmt w:val="decimal"/>
-      <w:pStyle w:val="Cabealho3"/>
+      <w:pStyle w:val="Heading3"/>
       <w:lvlText w:val="%1.%2.%3"/>
       <w:legacy w:legacy="1" w:legacySpace="144" w:legacyIndent="0"/>
       <w:lvlJc w:val="left"/>
@@ -2180,7 +1954,7 @@
     <w:lvl w:ilvl="3">
       <w:start w:val="1"/>
       <w:numFmt w:val="decimal"/>
-      <w:pStyle w:val="Cabealho4"/>
+      <w:pStyle w:val="Heading4"/>
       <w:lvlText w:val="%1.%2.%3.%4"/>
       <w:legacy w:legacy="1" w:legacySpace="144" w:legacyIndent="0"/>
       <w:lvlJc w:val="left"/>
@@ -2188,7 +1962,7 @@
     <w:lvl w:ilvl="4">
       <w:start w:val="1"/>
       <w:numFmt w:val="decimal"/>
-      <w:pStyle w:val="Cabealho5"/>
+      <w:pStyle w:val="Heading5"/>
       <w:lvlText w:val="%1.%2.%3.%4.%5"/>
       <w:legacy w:legacy="1" w:legacySpace="144" w:legacyIndent="0"/>
       <w:lvlJc w:val="left"/>
@@ -2196,7 +1970,7 @@
     <w:lvl w:ilvl="5">
       <w:start w:val="1"/>
       <w:numFmt w:val="decimal"/>
-      <w:pStyle w:val="Cabealho6"/>
+      <w:pStyle w:val="Heading6"/>
       <w:lvlText w:val="%1.%2.%3.%4.%5.%6"/>
       <w:legacy w:legacy="1" w:legacySpace="144" w:legacyIndent="0"/>
       <w:lvlJc w:val="left"/>
@@ -2204,7 +1978,7 @@
     <w:lvl w:ilvl="6">
       <w:start w:val="1"/>
       <w:numFmt w:val="decimal"/>
-      <w:pStyle w:val="Cabealho7"/>
+      <w:pStyle w:val="Heading7"/>
       <w:lvlText w:val="%1.%2.%3.%4.%5.%6.%7"/>
       <w:legacy w:legacy="1" w:legacySpace="144" w:legacyIndent="0"/>
       <w:lvlJc w:val="left"/>
@@ -2212,7 +1986,7 @@
     <w:lvl w:ilvl="7">
       <w:start w:val="1"/>
       <w:numFmt w:val="decimal"/>
-      <w:pStyle w:val="Cabealho8"/>
+      <w:pStyle w:val="Heading8"/>
       <w:lvlText w:val="%1.%2.%3.%4.%5.%6.%7.%8"/>
       <w:legacy w:legacy="1" w:legacySpace="144" w:legacyIndent="0"/>
       <w:lvlJc w:val="left"/>
@@ -2220,7 +1994,7 @@
     <w:lvl w:ilvl="8">
       <w:start w:val="1"/>
       <w:numFmt w:val="decimal"/>
-      <w:pStyle w:val="Cabealho9"/>
+      <w:pStyle w:val="Heading9"/>
       <w:lvlText w:val="%1.%2.%3.%4.%5.%6.%7.%8.%9"/>
       <w:legacy w:legacy="1" w:legacySpace="144" w:legacyIndent="0"/>
       <w:lvlJc w:val="left"/>
@@ -5254,7 +5028,7 @@
       <w:lang w:val="pt-BR"/>
     </w:rPr>
   </w:style>
-  <w:style w:type="paragraph" w:styleId="Cabealho1">
+  <w:style w:type="paragraph" w:styleId="Heading1">
     <w:name w:val="heading 1"/>
     <w:basedOn w:val="Normal"/>
     <w:next w:val="Normal"/>
@@ -5273,9 +5047,9 @@
       <w:sz w:val="24"/>
     </w:rPr>
   </w:style>
-  <w:style w:type="paragraph" w:styleId="Cabealho2">
+  <w:style w:type="paragraph" w:styleId="Heading2">
     <w:name w:val="heading 2"/>
-    <w:basedOn w:val="Cabealho1"/>
+    <w:basedOn w:val="Heading1"/>
     <w:next w:val="Normal"/>
     <w:qFormat/>
     <w:pPr>
@@ -5289,9 +5063,9 @@
       <w:sz w:val="20"/>
     </w:rPr>
   </w:style>
-  <w:style w:type="paragraph" w:styleId="Cabealho3">
+  <w:style w:type="paragraph" w:styleId="Heading3">
     <w:name w:val="heading 3"/>
-    <w:basedOn w:val="Cabealho1"/>
+    <w:basedOn w:val="Heading1"/>
     <w:next w:val="Normal"/>
     <w:qFormat/>
     <w:pPr>
@@ -5306,9 +5080,9 @@
       <w:sz w:val="20"/>
     </w:rPr>
   </w:style>
-  <w:style w:type="paragraph" w:styleId="Cabealho4">
+  <w:style w:type="paragraph" w:styleId="Heading4">
     <w:name w:val="heading 4"/>
-    <w:basedOn w:val="Cabealho1"/>
+    <w:basedOn w:val="Heading1"/>
     <w:next w:val="Normal"/>
     <w:qFormat/>
     <w:pPr>
@@ -5322,7 +5096,7 @@
       <w:sz w:val="20"/>
     </w:rPr>
   </w:style>
-  <w:style w:type="paragraph" w:styleId="Cabealho5">
+  <w:style w:type="paragraph" w:styleId="Heading5">
     <w:name w:val="heading 5"/>
     <w:basedOn w:val="Normal"/>
     <w:next w:val="Normal"/>
@@ -5339,7 +5113,7 @@
       <w:sz w:val="22"/>
     </w:rPr>
   </w:style>
-  <w:style w:type="paragraph" w:styleId="Cabealho6">
+  <w:style w:type="paragraph" w:styleId="Heading6">
     <w:name w:val="heading 6"/>
     <w:basedOn w:val="Normal"/>
     <w:next w:val="Normal"/>
@@ -5357,7 +5131,7 @@
       <w:sz w:val="22"/>
     </w:rPr>
   </w:style>
-  <w:style w:type="paragraph" w:styleId="Cabealho7">
+  <w:style w:type="paragraph" w:styleId="Heading7">
     <w:name w:val="heading 7"/>
     <w:basedOn w:val="Normal"/>
     <w:next w:val="Normal"/>
@@ -5371,7 +5145,7 @@
       <w:outlineLvl w:val="6"/>
     </w:pPr>
   </w:style>
-  <w:style w:type="paragraph" w:styleId="Cabealho8">
+  <w:style w:type="paragraph" w:styleId="Heading8">
     <w:name w:val="heading 8"/>
     <w:basedOn w:val="Normal"/>
     <w:next w:val="Normal"/>
@@ -5388,7 +5162,7 @@
       <w:i/>
     </w:rPr>
   </w:style>
-  <w:style w:type="paragraph" w:styleId="Cabealho9">
+  <w:style w:type="paragraph" w:styleId="Heading9">
     <w:name w:val="heading 9"/>
     <w:basedOn w:val="Normal"/>
     <w:next w:val="Normal"/>
@@ -5407,13 +5181,13 @@
       <w:sz w:val="18"/>
     </w:rPr>
   </w:style>
-  <w:style w:type="character" w:default="1" w:styleId="Tipodeletrapredefinidodopargrafo">
+  <w:style w:type="character" w:default="1" w:styleId="DefaultParagraphFont">
     <w:name w:val="Default Paragraph Font"/>
     <w:uiPriority w:val="1"/>
     <w:semiHidden/>
     <w:unhideWhenUsed/>
   </w:style>
-  <w:style w:type="table" w:default="1" w:styleId="Tabelanormal">
+  <w:style w:type="table" w:default="1" w:styleId="TableNormal">
     <w:name w:val="Normal Table"/>
     <w:uiPriority w:val="99"/>
     <w:semiHidden/>
@@ -5428,7 +5202,7 @@
       </w:tblCellMar>
     </w:tblPr>
   </w:style>
-  <w:style w:type="numbering" w:default="1" w:styleId="Semlista">
+  <w:style w:type="numbering" w:default="1" w:styleId="NoList">
     <w:name w:val="No List"/>
     <w:uiPriority w:val="99"/>
     <w:semiHidden/>
@@ -5447,7 +5221,7 @@
       <w:lang w:val="en-AU"/>
     </w:rPr>
   </w:style>
-  <w:style w:type="paragraph" w:styleId="Ttulo">
+  <w:style w:type="paragraph" w:styleId="Title">
     <w:name w:val="Title"/>
     <w:basedOn w:val="Normal"/>
     <w:next w:val="Normal"/>
@@ -5462,7 +5236,7 @@
       <w:sz w:val="36"/>
     </w:rPr>
   </w:style>
-  <w:style w:type="paragraph" w:styleId="Subttulo">
+  <w:style w:type="paragraph" w:styleId="Subtitle">
     <w:name w:val="Subtitle"/>
     <w:basedOn w:val="Normal"/>
     <w:qFormat/>
@@ -5477,7 +5251,7 @@
       <w:lang w:val="en-AU"/>
     </w:rPr>
   </w:style>
-  <w:style w:type="paragraph" w:styleId="Avanonormal">
+  <w:style w:type="paragraph" w:styleId="NormalIndent">
     <w:name w:val="Normal Indent"/>
     <w:basedOn w:val="Normal"/>
     <w:semiHidden/>
@@ -5485,7 +5259,7 @@
       <w:ind w:left="900" w:hanging="900"/>
     </w:pPr>
   </w:style>
-  <w:style w:type="paragraph" w:styleId="ndice1">
+  <w:style w:type="paragraph" w:styleId="TOC1">
     <w:name w:val="toc 1"/>
     <w:basedOn w:val="Normal"/>
     <w:next w:val="Normal"/>
@@ -5498,7 +5272,7 @@
       <w:ind w:right="720"/>
     </w:pPr>
   </w:style>
-  <w:style w:type="paragraph" w:styleId="ndice2">
+  <w:style w:type="paragraph" w:styleId="TOC2">
     <w:name w:val="toc 2"/>
     <w:basedOn w:val="Normal"/>
     <w:next w:val="Normal"/>
@@ -5510,7 +5284,7 @@
       <w:ind w:left="432" w:right="720"/>
     </w:pPr>
   </w:style>
-  <w:style w:type="paragraph" w:styleId="ndice3">
+  <w:style w:type="paragraph" w:styleId="TOC3">
     <w:name w:val="toc 3"/>
     <w:basedOn w:val="Normal"/>
     <w:next w:val="Normal"/>
@@ -5523,7 +5297,7 @@
       <w:ind w:left="864"/>
     </w:pPr>
   </w:style>
-  <w:style w:type="paragraph" w:styleId="Cabealho">
+  <w:style w:type="paragraph" w:styleId="Header">
     <w:name w:val="header"/>
     <w:basedOn w:val="Normal"/>
     <w:semiHidden/>
@@ -5534,7 +5308,7 @@
       </w:tabs>
     </w:pPr>
   </w:style>
-  <w:style w:type="paragraph" w:styleId="Rodap">
+  <w:style w:type="paragraph" w:styleId="Footer">
     <w:name w:val="footer"/>
     <w:basedOn w:val="Normal"/>
     <w:semiHidden/>
@@ -5545,15 +5319,15 @@
       </w:tabs>
     </w:pPr>
   </w:style>
-  <w:style w:type="character" w:styleId="Nmerodepgina">
+  <w:style w:type="character" w:styleId="PageNumber">
     <w:name w:val="page number"/>
-    <w:basedOn w:val="Tipodeletrapredefinidodopargrafo"/>
+    <w:basedOn w:val="DefaultParagraphFont"/>
     <w:semiHidden/>
   </w:style>
-  <w:style w:type="paragraph" w:styleId="Textodebalo">
+  <w:style w:type="paragraph" w:styleId="BalloonText">
     <w:name w:val="Balloon Text"/>
     <w:basedOn w:val="Normal"/>
-    <w:link w:val="TextodebaloCarter"/>
+    <w:link w:val="BalloonTextChar"/>
     <w:uiPriority w:val="99"/>
     <w:semiHidden/>
     <w:unhideWhenUsed/>
@@ -5583,7 +5357,7 @@
       <w:spacing w:after="120"/>
     </w:pPr>
   </w:style>
-  <w:style w:type="paragraph" w:styleId="Corpodetexto">
+  <w:style w:type="paragraph" w:styleId="BodyText">
     <w:name w:val="Body Text"/>
     <w:basedOn w:val="Normal"/>
     <w:semiHidden/>
@@ -5615,16 +5389,16 @@
       <w:rFonts w:ascii="Arial" w:hAnsi="Arial" w:cs="Arial"/>
     </w:rPr>
   </w:style>
-  <w:style w:type="character" w:styleId="Refdenotaderodap">
+  <w:style w:type="character" w:styleId="FootnoteReference">
     <w:name w:val="footnote reference"/>
-    <w:basedOn w:val="Tipodeletrapredefinidodopargrafo"/>
+    <w:basedOn w:val="DefaultParagraphFont"/>
     <w:semiHidden/>
     <w:rPr>
       <w:sz w:val="20"/>
       <w:vertAlign w:val="superscript"/>
     </w:rPr>
   </w:style>
-  <w:style w:type="paragraph" w:styleId="Textodenotaderodap">
+  <w:style w:type="paragraph" w:styleId="FootnoteText">
     <w:name w:val="footnote text"/>
     <w:basedOn w:val="Normal"/>
     <w:semiHidden/>
@@ -5642,7 +5416,7 @@
       <w:sz w:val="16"/>
     </w:rPr>
   </w:style>
-  <w:style w:type="paragraph" w:styleId="Mapadodocumento">
+  <w:style w:type="paragraph" w:styleId="DocumentMap">
     <w:name w:val="Document Map"/>
     <w:basedOn w:val="Normal"/>
     <w:semiHidden/>
@@ -5662,7 +5436,7 @@
       <w:jc w:val="both"/>
     </w:pPr>
   </w:style>
-  <w:style w:type="paragraph" w:styleId="ndice4">
+  <w:style w:type="paragraph" w:styleId="TOC4">
     <w:name w:val="toc 4"/>
     <w:basedOn w:val="Normal"/>
     <w:next w:val="Normal"/>
@@ -5671,7 +5445,7 @@
       <w:ind w:left="600"/>
     </w:pPr>
   </w:style>
-  <w:style w:type="paragraph" w:styleId="ndice5">
+  <w:style w:type="paragraph" w:styleId="TOC5">
     <w:name w:val="toc 5"/>
     <w:basedOn w:val="Normal"/>
     <w:next w:val="Normal"/>
@@ -5680,7 +5454,7 @@
       <w:ind w:left="800"/>
     </w:pPr>
   </w:style>
-  <w:style w:type="paragraph" w:styleId="ndice6">
+  <w:style w:type="paragraph" w:styleId="TOC6">
     <w:name w:val="toc 6"/>
     <w:basedOn w:val="Normal"/>
     <w:next w:val="Normal"/>
@@ -5689,7 +5463,7 @@
       <w:ind w:left="1000"/>
     </w:pPr>
   </w:style>
-  <w:style w:type="paragraph" w:styleId="ndice7">
+  <w:style w:type="paragraph" w:styleId="TOC7">
     <w:name w:val="toc 7"/>
     <w:basedOn w:val="Normal"/>
     <w:next w:val="Normal"/>
@@ -5698,7 +5472,7 @@
       <w:ind w:left="1200"/>
     </w:pPr>
   </w:style>
-  <w:style w:type="paragraph" w:styleId="ndice8">
+  <w:style w:type="paragraph" w:styleId="TOC8">
     <w:name w:val="toc 8"/>
     <w:basedOn w:val="Normal"/>
     <w:next w:val="Normal"/>
@@ -5707,7 +5481,7 @@
       <w:ind w:left="1400"/>
     </w:pPr>
   </w:style>
-  <w:style w:type="paragraph" w:styleId="ndice9">
+  <w:style w:type="paragraph" w:styleId="TOC9">
     <w:name w:val="toc 9"/>
     <w:basedOn w:val="Normal"/>
     <w:next w:val="Normal"/>
@@ -5730,7 +5504,7 @@
       <w:sz w:val="32"/>
     </w:rPr>
   </w:style>
-  <w:style w:type="paragraph" w:styleId="Corpodetexto2">
+  <w:style w:type="paragraph" w:styleId="BodyText2">
     <w:name w:val="Body Text 2"/>
     <w:basedOn w:val="Normal"/>
     <w:semiHidden/>
@@ -5739,7 +5513,7 @@
       <w:color w:val="0000FF"/>
     </w:rPr>
   </w:style>
-  <w:style w:type="paragraph" w:styleId="Avanodecorpodetexto">
+  <w:style w:type="paragraph" w:styleId="BodyTextIndent">
     <w:name w:val="Body Text Indent"/>
     <w:basedOn w:val="Normal"/>
     <w:semiHidden/>
@@ -5784,7 +5558,7 @@
   <w:style w:type="paragraph" w:customStyle="1" w:styleId="InfoBlue">
     <w:name w:val="InfoBlue"/>
     <w:basedOn w:val="Normal"/>
-    <w:next w:val="Corpodetexto"/>
+    <w:next w:val="BodyText"/>
     <w:pPr>
       <w:widowControl/>
       <w:tabs>
@@ -5799,9 +5573,9 @@
       <w:color w:val="0000FF"/>
     </w:rPr>
   </w:style>
-  <w:style w:type="character" w:styleId="Hiperligao">
+  <w:style w:type="character" w:styleId="Hyperlink">
     <w:name w:val="Hyperlink"/>
-    <w:basedOn w:val="Tipodeletrapredefinidodopargrafo"/>
+    <w:basedOn w:val="DefaultParagraphFont"/>
     <w:semiHidden/>
     <w:rPr>
       <w:color w:val="0000FF"/>
@@ -5820,7 +5594,7 @@
       <w:szCs w:val="24"/>
     </w:rPr>
   </w:style>
-  <w:style w:type="paragraph" w:styleId="Corpodetexto3">
+  <w:style w:type="paragraph" w:styleId="BodyText3">
     <w:name w:val="Body Text 3"/>
     <w:basedOn w:val="Normal"/>
     <w:semiHidden/>
@@ -5833,7 +5607,7 @@
   </w:style>
   <w:style w:type="character" w:customStyle="1" w:styleId="InfoBlueChar">
     <w:name w:val="InfoBlue Char"/>
-    <w:basedOn w:val="Tipodeletrapredefinidodopargrafo"/>
+    <w:basedOn w:val="DefaultParagraphFont"/>
     <w:rPr>
       <w:rFonts w:ascii="Times" w:hAnsi="Times"/>
       <w:iCs/>
@@ -5883,10 +5657,10 @@
       <w:szCs w:val="16"/>
     </w:rPr>
   </w:style>
-  <w:style w:type="character" w:customStyle="1" w:styleId="TextodebaloCarter">
-    <w:name w:val="Texto de balão Caráter"/>
-    <w:basedOn w:val="Tipodeletrapredefinidodopargrafo"/>
-    <w:link w:val="Textodebalo"/>
+  <w:style w:type="character" w:customStyle="1" w:styleId="BalloonTextChar">
+    <w:name w:val="Balloon Text Char"/>
+    <w:basedOn w:val="DefaultParagraphFont"/>
+    <w:link w:val="BalloonText"/>
     <w:uiPriority w:val="99"/>
     <w:semiHidden/>
     <w:rsid w:val="00E53D51"/>
@@ -5896,7 +5670,7 @@
       <w:szCs w:val="16"/>
     </w:rPr>
   </w:style>
-  <w:style w:type="paragraph" w:styleId="PargrafodaLista">
+  <w:style w:type="paragraph" w:styleId="ListParagraph">
     <w:name w:val="List Paragraph"/>
     <w:basedOn w:val="Normal"/>
     <w:uiPriority w:val="34"/>
@@ -5907,9 +5681,9 @@
       <w:contextualSpacing/>
     </w:pPr>
   </w:style>
-  <w:style w:type="character" w:styleId="Forte">
+  <w:style w:type="character" w:styleId="Strong">
     <w:name w:val="Strong"/>
-    <w:basedOn w:val="Tipodeletrapredefinidodopargrafo"/>
+    <w:basedOn w:val="DefaultParagraphFont"/>
     <w:uiPriority w:val="22"/>
     <w:qFormat/>
     <w:rsid w:val="00423AEF"/>
@@ -5920,12 +5694,12 @@
   </w:style>
   <w:style w:type="character" w:customStyle="1" w:styleId="apple-converted-space">
     <w:name w:val="apple-converted-space"/>
-    <w:basedOn w:val="Tipodeletrapredefinidodopargrafo"/>
+    <w:basedOn w:val="DefaultParagraphFont"/>
     <w:rsid w:val="00423AEF"/>
   </w:style>
-  <w:style w:type="character" w:styleId="Hiperligaovisitada">
+  <w:style w:type="character" w:styleId="FollowedHyperlink">
     <w:name w:val="FollowedHyperlink"/>
-    <w:basedOn w:val="Tipodeletrapredefinidodopargrafo"/>
+    <w:basedOn w:val="DefaultParagraphFont"/>
     <w:uiPriority w:val="99"/>
     <w:semiHidden/>
     <w:unhideWhenUsed/>

--- a/design/OM-Arquitetura.docx
+++ b/design/OM-Arquitetura.docx
@@ -6,11 +6,21 @@
       <w:pPr>
         <w:pStyle w:val="Title"/>
       </w:pPr>
-      <w:fldSimple w:instr=" SUBJECT  \* MERGEFORMAT ">
-        <w:r>
-          <w:t>OnMuseum</w:t>
-        </w:r>
-      </w:fldSimple>
+      <w:r>
+        <w:fldChar w:fldCharType="begin"/>
+      </w:r>
+      <w:r>
+        <w:instrText xml:space="preserve"> SUBJECT  \* MERGEFORMAT </w:instrText>
+      </w:r>
+      <w:r>
+        <w:fldChar w:fldCharType="separate"/>
+      </w:r>
+      <w:r>
+        <w:t>OnMuseum</w:t>
+      </w:r>
+      <w:r>
+        <w:fldChar w:fldCharType="end"/>
+      </w:r>
     </w:p>
     <w:p>
       <w:pPr>
@@ -870,9 +880,9 @@
         </w:rPr>
         <w:drawing>
           <wp:inline distT="0" distB="0" distL="0" distR="0">
-            <wp:extent cx="5943600" cy="4467225"/>
+            <wp:extent cx="4457700" cy="3838575"/>
             <wp:effectExtent l="0" t="0" r="0" b="9525"/>
-            <wp:docPr id="7" name="Imagem 7"/>
+            <wp:docPr id="3" name="Picture 3"/>
             <wp:cNvGraphicFramePr>
               <a:graphicFrameLocks xmlns:a="http://schemas.openxmlformats.org/drawingml/2006/main" noChangeAspect="1"/>
             </wp:cNvGraphicFramePr>
@@ -880,7 +890,7 @@
               <a:graphicData uri="http://schemas.openxmlformats.org/drawingml/2006/picture">
                 <pic:pic xmlns:pic="http://schemas.openxmlformats.org/drawingml/2006/picture">
                   <pic:nvPicPr>
-                    <pic:cNvPr id="0" name="Picture 6"/>
+                    <pic:cNvPr id="0" name="Picture 3"/>
                     <pic:cNvPicPr>
                       <a:picLocks noChangeAspect="1" noChangeArrowheads="1"/>
                     </pic:cNvPicPr>
@@ -901,7 +911,7 @@
                   <pic:spPr bwMode="auto">
                     <a:xfrm>
                       <a:off x="0" y="0"/>
-                      <a:ext cx="5943600" cy="4467225"/>
+                      <a:ext cx="4457700" cy="3838575"/>
                     </a:xfrm>
                     <a:prstGeom prst="rect">
                       <a:avLst/>
@@ -927,38 +937,8 @@
       <w:r>
         <w:t>Camadas do Framework da Arquitetura</w:t>
       </w:r>
-    </w:p>
-    <w:p>
-      <w:pPr>
-        <w:jc w:val="both"/>
-        <w:rPr>
-          <w:color w:val="FF0000"/>
-        </w:rPr>
-      </w:pPr>
-      <w:r>
-        <w:rPr>
-          <w:noProof/>
-          <w:color w:val="FF0000"/>
-          <w:lang w:eastAsia="pt-BR"/>
-        </w:rPr>
-        <w:t>[</w:t>
-      </w:r>
-      <w:r>
-        <w:rPr>
-          <w:noProof/>
-          <w:color w:val="FF0000"/>
-          <w:lang w:eastAsia="pt-BR"/>
-        </w:rPr>
-        <w:t xml:space="preserve">foto </w:t>
-      </w:r>
-      <w:r>
-        <w:rPr>
-          <w:noProof/>
-          <w:color w:val="FF0000"/>
-          <w:lang w:eastAsia="pt-BR"/>
-        </w:rPr>
-        <w:t>nova estrutura]</w:t>
-      </w:r>
+      <w:bookmarkStart w:id="2" w:name="_GoBack"/>
+      <w:bookmarkEnd w:id="2"/>
     </w:p>
     <w:p>
       <w:pPr>
@@ -1332,6 +1312,7 @@
           <w:rFonts w:ascii="Times" w:hAnsi="Times"/>
           <w:iCs/>
         </w:rPr>
+        <w:lastRenderedPageBreak/>
         <w:t xml:space="preserve">• </w:t>
       </w:r>
       <w:r>
@@ -1473,8 +1454,6 @@
           </wp:inline>
         </w:drawing>
       </w:r>
-      <w:bookmarkStart w:id="2" w:name="_GoBack"/>
-      <w:bookmarkEnd w:id="2"/>
     </w:p>
     <w:p>
       <w:pPr>

--- a/design/OM-Arquitetura.docx
+++ b/design/OM-Arquitetura.docx
@@ -4,27 +4,17 @@
   <w:body>
     <w:p>
       <w:pPr>
-        <w:pStyle w:val="Title"/>
-      </w:pPr>
-      <w:r>
-        <w:fldChar w:fldCharType="begin"/>
-      </w:r>
-      <w:r>
-        <w:instrText xml:space="preserve"> SUBJECT  \* MERGEFORMAT </w:instrText>
-      </w:r>
-      <w:r>
-        <w:fldChar w:fldCharType="separate"/>
-      </w:r>
-      <w:r>
-        <w:t>OnMuseum</w:t>
-      </w:r>
-      <w:r>
-        <w:fldChar w:fldCharType="end"/>
-      </w:r>
+        <w:pStyle w:val="Ttulo"/>
+      </w:pPr>
+      <w:fldSimple w:instr=" SUBJECT  \* MERGEFORMAT ">
+        <w:r>
+          <w:t>OnMuseum</w:t>
+        </w:r>
+      </w:fldSimple>
     </w:p>
     <w:p>
       <w:pPr>
-        <w:pStyle w:val="Title"/>
+        <w:pStyle w:val="Ttulo"/>
       </w:pPr>
       <w:r>
         <w:t>Projeto Arquitetural</w:t>
@@ -142,7 +132,7 @@
     </w:p>
     <w:p>
       <w:pPr>
-        <w:pStyle w:val="Heading1"/>
+        <w:pStyle w:val="Ttulo1"/>
         <w:jc w:val="both"/>
       </w:pPr>
       <w:bookmarkStart w:id="0" w:name="_Toc436203377"/>
@@ -175,7 +165,7 @@
     <w:bookmarkEnd w:id="1"/>
     <w:p>
       <w:pPr>
-        <w:pStyle w:val="Heading1"/>
+        <w:pStyle w:val="Ttulo1"/>
         <w:jc w:val="both"/>
         <w:rPr>
           <w:sz w:val="28"/>
@@ -340,7 +330,7 @@
     </w:p>
     <w:p>
       <w:pPr>
-        <w:pStyle w:val="Heading1"/>
+        <w:pStyle w:val="Ttulo1"/>
         <w:jc w:val="both"/>
       </w:pPr>
       <w:r>
@@ -369,7 +359,7 @@
     </w:p>
     <w:p>
       <w:pPr>
-        <w:pStyle w:val="Heading1"/>
+        <w:pStyle w:val="Ttulo1"/>
         <w:jc w:val="both"/>
         <w:rPr>
           <w:sz w:val="32"/>
@@ -409,7 +399,7 @@
     </w:p>
     <w:p>
       <w:pPr>
-        <w:pStyle w:val="Heading1"/>
+        <w:pStyle w:val="Ttulo1"/>
         <w:jc w:val="both"/>
       </w:pPr>
       <w:r>
@@ -418,7 +408,7 @@
     </w:p>
     <w:p>
       <w:pPr>
-        <w:pStyle w:val="ListParagraph"/>
+        <w:pStyle w:val="PargrafodaLista"/>
         <w:numPr>
           <w:ilvl w:val="0"/>
           <w:numId w:val="37"/>
@@ -444,7 +434,7 @@
     </w:p>
     <w:p>
       <w:pPr>
-        <w:pStyle w:val="ListParagraph"/>
+        <w:pStyle w:val="PargrafodaLista"/>
         <w:numPr>
           <w:ilvl w:val="0"/>
           <w:numId w:val="37"/>
@@ -470,7 +460,7 @@
     </w:p>
     <w:p>
       <w:pPr>
-        <w:pStyle w:val="ListParagraph"/>
+        <w:pStyle w:val="PargrafodaLista"/>
         <w:numPr>
           <w:ilvl w:val="0"/>
           <w:numId w:val="37"/>
@@ -497,7 +487,7 @@
     </w:p>
     <w:p>
       <w:pPr>
-        <w:pStyle w:val="Heading1"/>
+        <w:pStyle w:val="Ttulo1"/>
         <w:jc w:val="both"/>
       </w:pPr>
       <w:r>
@@ -507,7 +497,7 @@
     </w:p>
     <w:p>
       <w:pPr>
-        <w:pStyle w:val="Heading1"/>
+        <w:pStyle w:val="Ttulo1"/>
         <w:numPr>
           <w:ilvl w:val="0"/>
           <w:numId w:val="0"/>
@@ -865,7 +855,7 @@
     </w:p>
     <w:p>
       <w:pPr>
-        <w:pStyle w:val="Heading1"/>
+        <w:pStyle w:val="Ttulo1"/>
         <w:jc w:val="both"/>
       </w:pPr>
       <w:r>
@@ -931,14 +921,12 @@
     <w:p/>
     <w:p>
       <w:pPr>
-        <w:pStyle w:val="Heading1"/>
+        <w:pStyle w:val="Ttulo1"/>
         <w:jc w:val="both"/>
       </w:pPr>
       <w:r>
         <w:t>Camadas do Framework da Arquitetura</w:t>
       </w:r>
-      <w:bookmarkStart w:id="2" w:name="_GoBack"/>
-      <w:bookmarkEnd w:id="2"/>
     </w:p>
     <w:p>
       <w:pPr>
@@ -1273,7 +1261,7 @@
     </w:p>
     <w:p>
       <w:pPr>
-        <w:pStyle w:val="Heading1"/>
+        <w:pStyle w:val="Ttulo1"/>
         <w:jc w:val="both"/>
       </w:pPr>
       <w:r>
@@ -1406,10 +1394,10 @@
           <w:lang w:eastAsia="pt-BR"/>
         </w:rPr>
         <w:drawing>
-          <wp:inline distT="0" distB="0" distL="0" distR="0">
-            <wp:extent cx="5943600" cy="3714750"/>
-            <wp:effectExtent l="0" t="0" r="0" b="0"/>
-            <wp:docPr id="2" name="Picture 2"/>
+          <wp:inline distT="0" distB="0" distL="0" distR="0" wp14:anchorId="5CAC04C2" wp14:editId="4D4089AC">
+            <wp:extent cx="5943600" cy="3695700"/>
+            <wp:effectExtent l="19050" t="19050" r="19050" b="19050"/>
+            <wp:docPr id="4" name="Imagem 4"/>
             <wp:cNvGraphicFramePr>
               <a:graphicFrameLocks xmlns:a="http://schemas.openxmlformats.org/drawingml/2006/main" noChangeAspect="1"/>
             </wp:cNvGraphicFramePr>
@@ -1417,35 +1405,27 @@
               <a:graphicData uri="http://schemas.openxmlformats.org/drawingml/2006/picture">
                 <pic:pic xmlns:pic="http://schemas.openxmlformats.org/drawingml/2006/picture">
                   <pic:nvPicPr>
-                    <pic:cNvPr id="0" name="Picture 3"/>
-                    <pic:cNvPicPr>
-                      <a:picLocks noChangeAspect="1" noChangeArrowheads="1"/>
-                    </pic:cNvPicPr>
+                    <pic:cNvPr id="1" name=""/>
+                    <pic:cNvPicPr/>
                   </pic:nvPicPr>
                   <pic:blipFill>
-                    <a:blip r:embed="rId10">
-                      <a:extLst>
-                        <a:ext uri="{28A0092B-C50C-407E-A947-70E740481C1C}">
-                          <a14:useLocalDpi xmlns:a14="http://schemas.microsoft.com/office/drawing/2010/main" val="0"/>
-                        </a:ext>
-                      </a:extLst>
-                    </a:blip>
-                    <a:srcRect/>
+                    <a:blip r:embed="rId10"/>
                     <a:stretch>
                       <a:fillRect/>
                     </a:stretch>
                   </pic:blipFill>
-                  <pic:spPr bwMode="auto">
+                  <pic:spPr>
                     <a:xfrm>
                       <a:off x="0" y="0"/>
-                      <a:ext cx="5943600" cy="3714750"/>
+                      <a:ext cx="5943600" cy="3695700"/>
                     </a:xfrm>
                     <a:prstGeom prst="rect">
                       <a:avLst/>
                     </a:prstGeom>
-                    <a:noFill/>
                     <a:ln>
-                      <a:noFill/>
+                      <a:solidFill>
+                        <a:schemeClr val="tx1"/>
+                      </a:solidFill>
                     </a:ln>
                   </pic:spPr>
                 </pic:pic>
@@ -1484,10 +1464,10 @@
         </w:rPr>
         <w:lastRenderedPageBreak/>
         <w:drawing>
-          <wp:inline distT="0" distB="0" distL="0" distR="0" wp14:anchorId="7B7F9507" wp14:editId="5BA3FFC9">
-            <wp:extent cx="5943600" cy="4581525"/>
-            <wp:effectExtent l="0" t="0" r="0" b="9525"/>
-            <wp:docPr id="6" name="Imagem 6"/>
+          <wp:inline distT="0" distB="0" distL="0" distR="0" wp14:anchorId="005F4C60" wp14:editId="6A9857DA">
+            <wp:extent cx="5943600" cy="4627880"/>
+            <wp:effectExtent l="0" t="0" r="0" b="1270"/>
+            <wp:docPr id="5" name="Imagem 5"/>
             <wp:cNvGraphicFramePr>
               <a:graphicFrameLocks xmlns:a="http://schemas.openxmlformats.org/drawingml/2006/main" noChangeAspect="1"/>
             </wp:cNvGraphicFramePr>
@@ -1507,7 +1487,7 @@
                   <pic:spPr>
                     <a:xfrm>
                       <a:off x="0" y="0"/>
-                      <a:ext cx="5943600" cy="4581525"/>
+                      <a:ext cx="5943600" cy="4627880"/>
                     </a:xfrm>
                     <a:prstGeom prst="rect">
                       <a:avLst/>
@@ -1558,7 +1538,7 @@
 <w:ftr xmlns:wpc="http://schemas.microsoft.com/office/word/2010/wordprocessingCanvas" xmlns:mc="http://schemas.openxmlformats.org/markup-compatibility/2006" xmlns:o="urn:schemas-microsoft-com:office:office" xmlns:r="http://schemas.openxmlformats.org/officeDocument/2006/relationships" xmlns:m="http://schemas.openxmlformats.org/officeDocument/2006/math" xmlns:v="urn:schemas-microsoft-com:vml" xmlns:wp14="http://schemas.microsoft.com/office/word/2010/wordprocessingDrawing" xmlns:wp="http://schemas.openxmlformats.org/drawingml/2006/wordprocessingDrawing" xmlns:w10="urn:schemas-microsoft-com:office:word" xmlns:w="http://schemas.openxmlformats.org/wordprocessingml/2006/main" xmlns:w14="http://schemas.microsoft.com/office/word/2010/wordml" xmlns:w15="http://schemas.microsoft.com/office/word/2012/wordml" xmlns:wpg="http://schemas.microsoft.com/office/word/2010/wordprocessingGroup" xmlns:wpi="http://schemas.microsoft.com/office/word/2010/wordprocessingInk" xmlns:wne="http://schemas.microsoft.com/office/word/2006/wordml" xmlns:wps="http://schemas.microsoft.com/office/word/2010/wordprocessingShape" mc:Ignorable="w14 w15 wp14">
   <w:p>
     <w:pPr>
-      <w:pStyle w:val="Footer"/>
+      <w:pStyle w:val="Rodap"/>
     </w:pPr>
   </w:p>
 </w:ftr>
@@ -1667,32 +1647,32 @@
           </w:r>
           <w:r>
             <w:rPr>
-              <w:rStyle w:val="PageNumber"/>
+              <w:rStyle w:val="Nmerodepgina"/>
             </w:rPr>
             <w:fldChar w:fldCharType="begin"/>
           </w:r>
           <w:r>
             <w:rPr>
-              <w:rStyle w:val="PageNumber"/>
+              <w:rStyle w:val="Nmerodepgina"/>
             </w:rPr>
             <w:instrText xml:space="preserve"> PAGE </w:instrText>
           </w:r>
           <w:r>
             <w:rPr>
-              <w:rStyle w:val="PageNumber"/>
+              <w:rStyle w:val="Nmerodepgina"/>
             </w:rPr>
             <w:fldChar w:fldCharType="separate"/>
           </w:r>
           <w:r>
             <w:rPr>
-              <w:rStyle w:val="PageNumber"/>
+              <w:rStyle w:val="Nmerodepgina"/>
               <w:noProof/>
             </w:rPr>
-            <w:t>4</w:t>
+            <w:t>5</w:t>
           </w:r>
           <w:r>
             <w:rPr>
-              <w:rStyle w:val="PageNumber"/>
+              <w:rStyle w:val="Nmerodepgina"/>
             </w:rPr>
             <w:fldChar w:fldCharType="end"/>
           </w:r>
@@ -1702,7 +1682,7 @@
   </w:tbl>
   <w:p>
     <w:pPr>
-      <w:pStyle w:val="Footer"/>
+      <w:pStyle w:val="Rodap"/>
     </w:pPr>
   </w:p>
 </w:ftr>
@@ -1712,7 +1692,7 @@
 <w:ftr xmlns:wpc="http://schemas.microsoft.com/office/word/2010/wordprocessingCanvas" xmlns:mc="http://schemas.openxmlformats.org/markup-compatibility/2006" xmlns:o="urn:schemas-microsoft-com:office:office" xmlns:r="http://schemas.openxmlformats.org/officeDocument/2006/relationships" xmlns:m="http://schemas.openxmlformats.org/officeDocument/2006/math" xmlns:v="urn:schemas-microsoft-com:vml" xmlns:wp14="http://schemas.microsoft.com/office/word/2010/wordprocessingDrawing" xmlns:wp="http://schemas.openxmlformats.org/drawingml/2006/wordprocessingDrawing" xmlns:w10="urn:schemas-microsoft-com:office:word" xmlns:w="http://schemas.openxmlformats.org/wordprocessingml/2006/main" xmlns:w14="http://schemas.microsoft.com/office/word/2010/wordml" xmlns:w15="http://schemas.microsoft.com/office/word/2012/wordml" xmlns:wpg="http://schemas.microsoft.com/office/word/2010/wordprocessingGroup" xmlns:wpi="http://schemas.microsoft.com/office/word/2010/wordprocessingInk" xmlns:wne="http://schemas.microsoft.com/office/word/2006/wordml" xmlns:wps="http://schemas.microsoft.com/office/word/2010/wordprocessingShape" mc:Ignorable="w14 w15 wp14">
   <w:p>
     <w:pPr>
-      <w:pStyle w:val="Footer"/>
+      <w:pStyle w:val="Rodap"/>
     </w:pPr>
   </w:p>
 </w:ftr>
@@ -1741,7 +1721,7 @@
 <w:hdr xmlns:wpc="http://schemas.microsoft.com/office/word/2010/wordprocessingCanvas" xmlns:mc="http://schemas.openxmlformats.org/markup-compatibility/2006" xmlns:o="urn:schemas-microsoft-com:office:office" xmlns:r="http://schemas.openxmlformats.org/officeDocument/2006/relationships" xmlns:m="http://schemas.openxmlformats.org/officeDocument/2006/math" xmlns:v="urn:schemas-microsoft-com:vml" xmlns:wp14="http://schemas.microsoft.com/office/word/2010/wordprocessingDrawing" xmlns:wp="http://schemas.openxmlformats.org/drawingml/2006/wordprocessingDrawing" xmlns:w10="urn:schemas-microsoft-com:office:word" xmlns:w="http://schemas.openxmlformats.org/wordprocessingml/2006/main" xmlns:w14="http://schemas.microsoft.com/office/word/2010/wordml" xmlns:w15="http://schemas.microsoft.com/office/word/2012/wordml" xmlns:wpg="http://schemas.microsoft.com/office/word/2010/wordprocessingGroup" xmlns:wpi="http://schemas.microsoft.com/office/word/2010/wordprocessingInk" xmlns:wne="http://schemas.microsoft.com/office/word/2006/wordml" xmlns:wps="http://schemas.microsoft.com/office/word/2010/wordprocessingShape" mc:Ignorable="w14 w15 wp14">
   <w:p>
     <w:pPr>
-      <w:pStyle w:val="Header"/>
+      <w:pStyle w:val="Cabealho"/>
     </w:pPr>
   </w:p>
 </w:hdr>
@@ -1802,7 +1782,7 @@
             <w:t xml:space="preserve"> </w:t>
           </w:r>
           <w:r>
-            <w:t>Versão 00.04</w:t>
+            <w:t>Versão 00.05</w:t>
           </w:r>
         </w:p>
       </w:tc>
@@ -1827,8 +1807,10 @@
             <w:t xml:space="preserve">  Data:  </w:t>
           </w:r>
           <w:r>
-            <w:t>13</w:t>
+            <w:t>20</w:t>
           </w:r>
+          <w:bookmarkStart w:id="2" w:name="_GoBack"/>
+          <w:bookmarkEnd w:id="2"/>
           <w:r>
             <w:t>/</w:t>
           </w:r>
@@ -1847,7 +1829,7 @@
   </w:tbl>
   <w:p>
     <w:pPr>
-      <w:pStyle w:val="Header"/>
+      <w:pStyle w:val="Cabealho"/>
     </w:pPr>
   </w:p>
 </w:hdr>
@@ -1857,7 +1839,7 @@
 <w:hdr xmlns:wpc="http://schemas.microsoft.com/office/word/2010/wordprocessingCanvas" xmlns:mc="http://schemas.openxmlformats.org/markup-compatibility/2006" xmlns:o="urn:schemas-microsoft-com:office:office" xmlns:r="http://schemas.openxmlformats.org/officeDocument/2006/relationships" xmlns:m="http://schemas.openxmlformats.org/officeDocument/2006/math" xmlns:v="urn:schemas-microsoft-com:vml" xmlns:wp14="http://schemas.microsoft.com/office/word/2010/wordprocessingDrawing" xmlns:wp="http://schemas.openxmlformats.org/drawingml/2006/wordprocessingDrawing" xmlns:w10="urn:schemas-microsoft-com:office:word" xmlns:w="http://schemas.openxmlformats.org/wordprocessingml/2006/main" xmlns:w14="http://schemas.microsoft.com/office/word/2010/wordml" xmlns:w15="http://schemas.microsoft.com/office/word/2012/wordml" xmlns:wpg="http://schemas.microsoft.com/office/word/2010/wordprocessingGroup" xmlns:wpi="http://schemas.microsoft.com/office/word/2010/wordprocessingInk" xmlns:wne="http://schemas.microsoft.com/office/word/2006/wordml" xmlns:wps="http://schemas.microsoft.com/office/word/2010/wordprocessingShape" mc:Ignorable="w14 w15 wp14">
   <w:p>
     <w:pPr>
-      <w:pStyle w:val="Header"/>
+      <w:pStyle w:val="Cabealho"/>
     </w:pPr>
   </w:p>
 </w:hdr>
@@ -1886,14 +1868,14 @@
         <v:path o:extrusionok="f" gradientshapeok="t" o:connecttype="rect"/>
         <o:lock v:ext="edit" aspectratio="t"/>
       </v:shapetype>
-      <v:shape id="_x0000_i1028" type="#_x0000_t75" style="width:29.25pt;height:27.75pt" o:bullet="t">
+      <v:shape id="_x0000_i1034" type="#_x0000_t75" style="width:29.25pt;height:27.75pt" o:bullet="t">
         <v:imagedata r:id="rId1" o:title="clip_image001"/>
       </v:shape>
     </w:pict>
   </w:numPicBullet>
   <w:numPicBullet w:numPicBulletId="1">
     <w:pict>
-      <v:shape id="_x0000_i1029" type="#_x0000_t75" style="width:30.75pt;height:30pt" o:bullet="t">
+      <v:shape id="_x0000_i1035" type="#_x0000_t75" style="width:30.75pt;height:30pt" o:bullet="t">
         <v:imagedata r:id="rId2" o:title="clip_image002"/>
       </v:shape>
     </w:pict>
@@ -1905,7 +1887,7 @@
     <w:lvl w:ilvl="0">
       <w:start w:val="1"/>
       <w:numFmt w:val="decimal"/>
-      <w:pStyle w:val="Heading1"/>
+      <w:pStyle w:val="Ttulo1"/>
       <w:lvlText w:val="%1."/>
       <w:lvlJc w:val="left"/>
       <w:pPr>
@@ -1925,7 +1907,7 @@
     <w:lvl w:ilvl="2">
       <w:start w:val="1"/>
       <w:numFmt w:val="decimal"/>
-      <w:pStyle w:val="Heading3"/>
+      <w:pStyle w:val="Ttulo3"/>
       <w:lvlText w:val="%1.%2.%3"/>
       <w:legacy w:legacy="1" w:legacySpace="144" w:legacyIndent="0"/>
       <w:lvlJc w:val="left"/>
@@ -1933,7 +1915,7 @@
     <w:lvl w:ilvl="3">
       <w:start w:val="1"/>
       <w:numFmt w:val="decimal"/>
-      <w:pStyle w:val="Heading4"/>
+      <w:pStyle w:val="Ttulo4"/>
       <w:lvlText w:val="%1.%2.%3.%4"/>
       <w:legacy w:legacy="1" w:legacySpace="144" w:legacyIndent="0"/>
       <w:lvlJc w:val="left"/>
@@ -1941,7 +1923,7 @@
     <w:lvl w:ilvl="4">
       <w:start w:val="1"/>
       <w:numFmt w:val="decimal"/>
-      <w:pStyle w:val="Heading5"/>
+      <w:pStyle w:val="Ttulo5"/>
       <w:lvlText w:val="%1.%2.%3.%4.%5"/>
       <w:legacy w:legacy="1" w:legacySpace="144" w:legacyIndent="0"/>
       <w:lvlJc w:val="left"/>
@@ -1949,7 +1931,7 @@
     <w:lvl w:ilvl="5">
       <w:start w:val="1"/>
       <w:numFmt w:val="decimal"/>
-      <w:pStyle w:val="Heading6"/>
+      <w:pStyle w:val="Ttulo6"/>
       <w:lvlText w:val="%1.%2.%3.%4.%5.%6"/>
       <w:legacy w:legacy="1" w:legacySpace="144" w:legacyIndent="0"/>
       <w:lvlJc w:val="left"/>
@@ -1957,7 +1939,7 @@
     <w:lvl w:ilvl="6">
       <w:start w:val="1"/>
       <w:numFmt w:val="decimal"/>
-      <w:pStyle w:val="Heading7"/>
+      <w:pStyle w:val="Ttulo7"/>
       <w:lvlText w:val="%1.%2.%3.%4.%5.%6.%7"/>
       <w:legacy w:legacy="1" w:legacySpace="144" w:legacyIndent="0"/>
       <w:lvlJc w:val="left"/>
@@ -1965,7 +1947,7 @@
     <w:lvl w:ilvl="7">
       <w:start w:val="1"/>
       <w:numFmt w:val="decimal"/>
-      <w:pStyle w:val="Heading8"/>
+      <w:pStyle w:val="Ttulo8"/>
       <w:lvlText w:val="%1.%2.%3.%4.%5.%6.%7.%8"/>
       <w:legacy w:legacy="1" w:legacySpace="144" w:legacyIndent="0"/>
       <w:lvlJc w:val="left"/>
@@ -1973,7 +1955,7 @@
     <w:lvl w:ilvl="8">
       <w:start w:val="1"/>
       <w:numFmt w:val="decimal"/>
-      <w:pStyle w:val="Heading9"/>
+      <w:pStyle w:val="Ttulo9"/>
       <w:lvlText w:val="%1.%2.%3.%4.%5.%6.%7.%8.%9"/>
       <w:legacy w:legacy="1" w:legacySpace="144" w:legacyIndent="0"/>
       <w:lvlJc w:val="left"/>
@@ -5007,7 +4989,7 @@
       <w:lang w:val="pt-BR"/>
     </w:rPr>
   </w:style>
-  <w:style w:type="paragraph" w:styleId="Heading1">
+  <w:style w:type="paragraph" w:styleId="Ttulo1">
     <w:name w:val="heading 1"/>
     <w:basedOn w:val="Normal"/>
     <w:next w:val="Normal"/>
@@ -5026,9 +5008,9 @@
       <w:sz w:val="24"/>
     </w:rPr>
   </w:style>
-  <w:style w:type="paragraph" w:styleId="Heading2">
+  <w:style w:type="paragraph" w:styleId="Ttulo2">
     <w:name w:val="heading 2"/>
-    <w:basedOn w:val="Heading1"/>
+    <w:basedOn w:val="Ttulo1"/>
     <w:next w:val="Normal"/>
     <w:qFormat/>
     <w:pPr>
@@ -5042,9 +5024,9 @@
       <w:sz w:val="20"/>
     </w:rPr>
   </w:style>
-  <w:style w:type="paragraph" w:styleId="Heading3">
+  <w:style w:type="paragraph" w:styleId="Ttulo3">
     <w:name w:val="heading 3"/>
-    <w:basedOn w:val="Heading1"/>
+    <w:basedOn w:val="Ttulo1"/>
     <w:next w:val="Normal"/>
     <w:qFormat/>
     <w:pPr>
@@ -5059,9 +5041,9 @@
       <w:sz w:val="20"/>
     </w:rPr>
   </w:style>
-  <w:style w:type="paragraph" w:styleId="Heading4">
+  <w:style w:type="paragraph" w:styleId="Ttulo4">
     <w:name w:val="heading 4"/>
-    <w:basedOn w:val="Heading1"/>
+    <w:basedOn w:val="Ttulo1"/>
     <w:next w:val="Normal"/>
     <w:qFormat/>
     <w:pPr>
@@ -5075,7 +5057,7 @@
       <w:sz w:val="20"/>
     </w:rPr>
   </w:style>
-  <w:style w:type="paragraph" w:styleId="Heading5">
+  <w:style w:type="paragraph" w:styleId="Ttulo5">
     <w:name w:val="heading 5"/>
     <w:basedOn w:val="Normal"/>
     <w:next w:val="Normal"/>
@@ -5092,7 +5074,7 @@
       <w:sz w:val="22"/>
     </w:rPr>
   </w:style>
-  <w:style w:type="paragraph" w:styleId="Heading6">
+  <w:style w:type="paragraph" w:styleId="Ttulo6">
     <w:name w:val="heading 6"/>
     <w:basedOn w:val="Normal"/>
     <w:next w:val="Normal"/>
@@ -5110,7 +5092,7 @@
       <w:sz w:val="22"/>
     </w:rPr>
   </w:style>
-  <w:style w:type="paragraph" w:styleId="Heading7">
+  <w:style w:type="paragraph" w:styleId="Ttulo7">
     <w:name w:val="heading 7"/>
     <w:basedOn w:val="Normal"/>
     <w:next w:val="Normal"/>
@@ -5124,7 +5106,7 @@
       <w:outlineLvl w:val="6"/>
     </w:pPr>
   </w:style>
-  <w:style w:type="paragraph" w:styleId="Heading8">
+  <w:style w:type="paragraph" w:styleId="Ttulo8">
     <w:name w:val="heading 8"/>
     <w:basedOn w:val="Normal"/>
     <w:next w:val="Normal"/>
@@ -5141,7 +5123,7 @@
       <w:i/>
     </w:rPr>
   </w:style>
-  <w:style w:type="paragraph" w:styleId="Heading9">
+  <w:style w:type="paragraph" w:styleId="Ttulo9">
     <w:name w:val="heading 9"/>
     <w:basedOn w:val="Normal"/>
     <w:next w:val="Normal"/>
@@ -5160,13 +5142,13 @@
       <w:sz w:val="18"/>
     </w:rPr>
   </w:style>
-  <w:style w:type="character" w:default="1" w:styleId="DefaultParagraphFont">
+  <w:style w:type="character" w:default="1" w:styleId="Fontepargpadro">
     <w:name w:val="Default Paragraph Font"/>
     <w:uiPriority w:val="1"/>
     <w:semiHidden/>
     <w:unhideWhenUsed/>
   </w:style>
-  <w:style w:type="table" w:default="1" w:styleId="TableNormal">
+  <w:style w:type="table" w:default="1" w:styleId="Tabelanormal">
     <w:name w:val="Normal Table"/>
     <w:uiPriority w:val="99"/>
     <w:semiHidden/>
@@ -5181,7 +5163,7 @@
       </w:tblCellMar>
     </w:tblPr>
   </w:style>
-  <w:style w:type="numbering" w:default="1" w:styleId="NoList">
+  <w:style w:type="numbering" w:default="1" w:styleId="Semlista">
     <w:name w:val="No List"/>
     <w:uiPriority w:val="99"/>
     <w:semiHidden/>
@@ -5200,7 +5182,7 @@
       <w:lang w:val="en-AU"/>
     </w:rPr>
   </w:style>
-  <w:style w:type="paragraph" w:styleId="Title">
+  <w:style w:type="paragraph" w:styleId="Ttulo">
     <w:name w:val="Title"/>
     <w:basedOn w:val="Normal"/>
     <w:next w:val="Normal"/>
@@ -5215,7 +5197,7 @@
       <w:sz w:val="36"/>
     </w:rPr>
   </w:style>
-  <w:style w:type="paragraph" w:styleId="Subtitle">
+  <w:style w:type="paragraph" w:styleId="Subttulo">
     <w:name w:val="Subtitle"/>
     <w:basedOn w:val="Normal"/>
     <w:qFormat/>
@@ -5230,7 +5212,7 @@
       <w:lang w:val="en-AU"/>
     </w:rPr>
   </w:style>
-  <w:style w:type="paragraph" w:styleId="NormalIndent">
+  <w:style w:type="paragraph" w:styleId="Recuonormal">
     <w:name w:val="Normal Indent"/>
     <w:basedOn w:val="Normal"/>
     <w:semiHidden/>
@@ -5238,7 +5220,7 @@
       <w:ind w:left="900" w:hanging="900"/>
     </w:pPr>
   </w:style>
-  <w:style w:type="paragraph" w:styleId="TOC1">
+  <w:style w:type="paragraph" w:styleId="Sumrio1">
     <w:name w:val="toc 1"/>
     <w:basedOn w:val="Normal"/>
     <w:next w:val="Normal"/>
@@ -5251,7 +5233,7 @@
       <w:ind w:right="720"/>
     </w:pPr>
   </w:style>
-  <w:style w:type="paragraph" w:styleId="TOC2">
+  <w:style w:type="paragraph" w:styleId="Sumrio2">
     <w:name w:val="toc 2"/>
     <w:basedOn w:val="Normal"/>
     <w:next w:val="Normal"/>
@@ -5263,7 +5245,7 @@
       <w:ind w:left="432" w:right="720"/>
     </w:pPr>
   </w:style>
-  <w:style w:type="paragraph" w:styleId="TOC3">
+  <w:style w:type="paragraph" w:styleId="Sumrio3">
     <w:name w:val="toc 3"/>
     <w:basedOn w:val="Normal"/>
     <w:next w:val="Normal"/>
@@ -5276,7 +5258,7 @@
       <w:ind w:left="864"/>
     </w:pPr>
   </w:style>
-  <w:style w:type="paragraph" w:styleId="Header">
+  <w:style w:type="paragraph" w:styleId="Cabealho">
     <w:name w:val="header"/>
     <w:basedOn w:val="Normal"/>
     <w:semiHidden/>
@@ -5287,7 +5269,7 @@
       </w:tabs>
     </w:pPr>
   </w:style>
-  <w:style w:type="paragraph" w:styleId="Footer">
+  <w:style w:type="paragraph" w:styleId="Rodap">
     <w:name w:val="footer"/>
     <w:basedOn w:val="Normal"/>
     <w:semiHidden/>
@@ -5298,15 +5280,15 @@
       </w:tabs>
     </w:pPr>
   </w:style>
-  <w:style w:type="character" w:styleId="PageNumber">
+  <w:style w:type="character" w:styleId="Nmerodepgina">
     <w:name w:val="page number"/>
-    <w:basedOn w:val="DefaultParagraphFont"/>
+    <w:basedOn w:val="Fontepargpadro"/>
     <w:semiHidden/>
   </w:style>
-  <w:style w:type="paragraph" w:styleId="BalloonText">
+  <w:style w:type="paragraph" w:styleId="Textodebalo">
     <w:name w:val="Balloon Text"/>
     <w:basedOn w:val="Normal"/>
-    <w:link w:val="BalloonTextChar"/>
+    <w:link w:val="TextodebaloChar"/>
     <w:uiPriority w:val="99"/>
     <w:semiHidden/>
     <w:unhideWhenUsed/>
@@ -5336,7 +5318,7 @@
       <w:spacing w:after="120"/>
     </w:pPr>
   </w:style>
-  <w:style w:type="paragraph" w:styleId="BodyText">
+  <w:style w:type="paragraph" w:styleId="Corpodetexto">
     <w:name w:val="Body Text"/>
     <w:basedOn w:val="Normal"/>
     <w:semiHidden/>
@@ -5368,16 +5350,16 @@
       <w:rFonts w:ascii="Arial" w:hAnsi="Arial" w:cs="Arial"/>
     </w:rPr>
   </w:style>
-  <w:style w:type="character" w:styleId="FootnoteReference">
+  <w:style w:type="character" w:styleId="Refdenotaderodap">
     <w:name w:val="footnote reference"/>
-    <w:basedOn w:val="DefaultParagraphFont"/>
+    <w:basedOn w:val="Fontepargpadro"/>
     <w:semiHidden/>
     <w:rPr>
       <w:sz w:val="20"/>
       <w:vertAlign w:val="superscript"/>
     </w:rPr>
   </w:style>
-  <w:style w:type="paragraph" w:styleId="FootnoteText">
+  <w:style w:type="paragraph" w:styleId="Textodenotaderodap">
     <w:name w:val="footnote text"/>
     <w:basedOn w:val="Normal"/>
     <w:semiHidden/>
@@ -5395,7 +5377,7 @@
       <w:sz w:val="16"/>
     </w:rPr>
   </w:style>
-  <w:style w:type="paragraph" w:styleId="DocumentMap">
+  <w:style w:type="paragraph" w:styleId="MapadoDocumento">
     <w:name w:val="Document Map"/>
     <w:basedOn w:val="Normal"/>
     <w:semiHidden/>
@@ -5415,7 +5397,7 @@
       <w:jc w:val="both"/>
     </w:pPr>
   </w:style>
-  <w:style w:type="paragraph" w:styleId="TOC4">
+  <w:style w:type="paragraph" w:styleId="Sumrio4">
     <w:name w:val="toc 4"/>
     <w:basedOn w:val="Normal"/>
     <w:next w:val="Normal"/>
@@ -5424,7 +5406,7 @@
       <w:ind w:left="600"/>
     </w:pPr>
   </w:style>
-  <w:style w:type="paragraph" w:styleId="TOC5">
+  <w:style w:type="paragraph" w:styleId="Sumrio5">
     <w:name w:val="toc 5"/>
     <w:basedOn w:val="Normal"/>
     <w:next w:val="Normal"/>
@@ -5433,7 +5415,7 @@
       <w:ind w:left="800"/>
     </w:pPr>
   </w:style>
-  <w:style w:type="paragraph" w:styleId="TOC6">
+  <w:style w:type="paragraph" w:styleId="Sumrio6">
     <w:name w:val="toc 6"/>
     <w:basedOn w:val="Normal"/>
     <w:next w:val="Normal"/>
@@ -5442,7 +5424,7 @@
       <w:ind w:left="1000"/>
     </w:pPr>
   </w:style>
-  <w:style w:type="paragraph" w:styleId="TOC7">
+  <w:style w:type="paragraph" w:styleId="Sumrio7">
     <w:name w:val="toc 7"/>
     <w:basedOn w:val="Normal"/>
     <w:next w:val="Normal"/>
@@ -5451,7 +5433,7 @@
       <w:ind w:left="1200"/>
     </w:pPr>
   </w:style>
-  <w:style w:type="paragraph" w:styleId="TOC8">
+  <w:style w:type="paragraph" w:styleId="Sumrio8">
     <w:name w:val="toc 8"/>
     <w:basedOn w:val="Normal"/>
     <w:next w:val="Normal"/>
@@ -5460,7 +5442,7 @@
       <w:ind w:left="1400"/>
     </w:pPr>
   </w:style>
-  <w:style w:type="paragraph" w:styleId="TOC9">
+  <w:style w:type="paragraph" w:styleId="Sumrio9">
     <w:name w:val="toc 9"/>
     <w:basedOn w:val="Normal"/>
     <w:next w:val="Normal"/>
@@ -5483,7 +5465,7 @@
       <w:sz w:val="32"/>
     </w:rPr>
   </w:style>
-  <w:style w:type="paragraph" w:styleId="BodyText2">
+  <w:style w:type="paragraph" w:styleId="Corpodetexto2">
     <w:name w:val="Body Text 2"/>
     <w:basedOn w:val="Normal"/>
     <w:semiHidden/>
@@ -5492,7 +5474,7 @@
       <w:color w:val="0000FF"/>
     </w:rPr>
   </w:style>
-  <w:style w:type="paragraph" w:styleId="BodyTextIndent">
+  <w:style w:type="paragraph" w:styleId="Recuodecorpodetexto">
     <w:name w:val="Body Text Indent"/>
     <w:basedOn w:val="Normal"/>
     <w:semiHidden/>
@@ -5537,7 +5519,7 @@
   <w:style w:type="paragraph" w:customStyle="1" w:styleId="InfoBlue">
     <w:name w:val="InfoBlue"/>
     <w:basedOn w:val="Normal"/>
-    <w:next w:val="BodyText"/>
+    <w:next w:val="Corpodetexto"/>
     <w:pPr>
       <w:widowControl/>
       <w:tabs>
@@ -5554,7 +5536,7 @@
   </w:style>
   <w:style w:type="character" w:styleId="Hyperlink">
     <w:name w:val="Hyperlink"/>
-    <w:basedOn w:val="DefaultParagraphFont"/>
+    <w:basedOn w:val="Fontepargpadro"/>
     <w:semiHidden/>
     <w:rPr>
       <w:color w:val="0000FF"/>
@@ -5573,7 +5555,7 @@
       <w:szCs w:val="24"/>
     </w:rPr>
   </w:style>
-  <w:style w:type="paragraph" w:styleId="BodyText3">
+  <w:style w:type="paragraph" w:styleId="Corpodetexto3">
     <w:name w:val="Body Text 3"/>
     <w:basedOn w:val="Normal"/>
     <w:semiHidden/>
@@ -5586,7 +5568,7 @@
   </w:style>
   <w:style w:type="character" w:customStyle="1" w:styleId="InfoBlueChar">
     <w:name w:val="InfoBlue Char"/>
-    <w:basedOn w:val="DefaultParagraphFont"/>
+    <w:basedOn w:val="Fontepargpadro"/>
     <w:rPr>
       <w:rFonts w:ascii="Times" w:hAnsi="Times"/>
       <w:iCs/>
@@ -5636,10 +5618,10 @@
       <w:szCs w:val="16"/>
     </w:rPr>
   </w:style>
-  <w:style w:type="character" w:customStyle="1" w:styleId="BalloonTextChar">
-    <w:name w:val="Balloon Text Char"/>
-    <w:basedOn w:val="DefaultParagraphFont"/>
-    <w:link w:val="BalloonText"/>
+  <w:style w:type="character" w:customStyle="1" w:styleId="TextodebaloChar">
+    <w:name w:val="Texto de balão Char"/>
+    <w:basedOn w:val="Fontepargpadro"/>
+    <w:link w:val="Textodebalo"/>
     <w:uiPriority w:val="99"/>
     <w:semiHidden/>
     <w:rsid w:val="00E53D51"/>
@@ -5649,7 +5631,7 @@
       <w:szCs w:val="16"/>
     </w:rPr>
   </w:style>
-  <w:style w:type="paragraph" w:styleId="ListParagraph">
+  <w:style w:type="paragraph" w:styleId="PargrafodaLista">
     <w:name w:val="List Paragraph"/>
     <w:basedOn w:val="Normal"/>
     <w:uiPriority w:val="34"/>
@@ -5660,9 +5642,9 @@
       <w:contextualSpacing/>
     </w:pPr>
   </w:style>
-  <w:style w:type="character" w:styleId="Strong">
+  <w:style w:type="character" w:styleId="Forte">
     <w:name w:val="Strong"/>
-    <w:basedOn w:val="DefaultParagraphFont"/>
+    <w:basedOn w:val="Fontepargpadro"/>
     <w:uiPriority w:val="22"/>
     <w:qFormat/>
     <w:rsid w:val="00423AEF"/>
@@ -5673,12 +5655,12 @@
   </w:style>
   <w:style w:type="character" w:customStyle="1" w:styleId="apple-converted-space">
     <w:name w:val="apple-converted-space"/>
-    <w:basedOn w:val="DefaultParagraphFont"/>
+    <w:basedOn w:val="Fontepargpadro"/>
     <w:rsid w:val="00423AEF"/>
   </w:style>
-  <w:style w:type="character" w:styleId="FollowedHyperlink">
+  <w:style w:type="character" w:styleId="HiperlinkVisitado">
     <w:name w:val="FollowedHyperlink"/>
-    <w:basedOn w:val="DefaultParagraphFont"/>
+    <w:basedOn w:val="Fontepargpadro"/>
     <w:uiPriority w:val="99"/>
     <w:semiHidden/>
     <w:unhideWhenUsed/>

--- a/design/OM-Arquitetura.docx
+++ b/design/OM-Arquitetura.docx
@@ -6,11 +6,21 @@
       <w:pPr>
         <w:pStyle w:val="Ttulo"/>
       </w:pPr>
-      <w:fldSimple w:instr=" SUBJECT  \* MERGEFORMAT ">
-        <w:r>
-          <w:t>OnMuseum</w:t>
-        </w:r>
-      </w:fldSimple>
+      <w:r>
+        <w:fldChar w:fldCharType="begin"/>
+      </w:r>
+      <w:r>
+        <w:instrText xml:space="preserve"> SUBJECT  \* MERGEFORMAT </w:instrText>
+      </w:r>
+      <w:r>
+        <w:fldChar w:fldCharType="separate"/>
+      </w:r>
+      <w:r>
+        <w:t>OnMuseum</w:t>
+      </w:r>
+      <w:r>
+        <w:fldChar w:fldCharType="end"/>
+      </w:r>
     </w:p>
     <w:p>
       <w:pPr>
@@ -140,6 +150,8 @@
       <w:r>
         <w:t>Objetivo</w:t>
       </w:r>
+      <w:bookmarkStart w:id="2" w:name="_GoBack"/>
+      <w:bookmarkEnd w:id="2"/>
     </w:p>
     <w:p>
       <w:pPr>
@@ -870,9 +882,9 @@
         </w:rPr>
         <w:drawing>
           <wp:inline distT="0" distB="0" distL="0" distR="0">
-            <wp:extent cx="4457700" cy="3838575"/>
-            <wp:effectExtent l="0" t="0" r="0" b="9525"/>
-            <wp:docPr id="3" name="Picture 3"/>
+            <wp:extent cx="5334000" cy="2875915"/>
+            <wp:effectExtent l="0" t="0" r="0" b="635"/>
+            <wp:docPr id="2" name="Imagem 2"/>
             <wp:cNvGraphicFramePr>
               <a:graphicFrameLocks xmlns:a="http://schemas.openxmlformats.org/drawingml/2006/main" noChangeAspect="1"/>
             </wp:cNvGraphicFramePr>
@@ -880,10 +892,8 @@
               <a:graphicData uri="http://schemas.openxmlformats.org/drawingml/2006/picture">
                 <pic:pic xmlns:pic="http://schemas.openxmlformats.org/drawingml/2006/picture">
                   <pic:nvPicPr>
-                    <pic:cNvPr id="0" name="Picture 3"/>
-                    <pic:cNvPicPr>
-                      <a:picLocks noChangeAspect="1" noChangeArrowheads="1"/>
-                    </pic:cNvPicPr>
+                    <pic:cNvPr id="2" name="Capturar.PNG"/>
+                    <pic:cNvPicPr/>
                   </pic:nvPicPr>
                   <pic:blipFill>
                     <a:blip r:embed="rId9">
@@ -893,23 +903,18 @@
                         </a:ext>
                       </a:extLst>
                     </a:blip>
-                    <a:srcRect/>
                     <a:stretch>
                       <a:fillRect/>
                     </a:stretch>
                   </pic:blipFill>
-                  <pic:spPr bwMode="auto">
+                  <pic:spPr>
                     <a:xfrm>
                       <a:off x="0" y="0"/>
-                      <a:ext cx="4457700" cy="3838575"/>
+                      <a:ext cx="5334514" cy="2876192"/>
                     </a:xfrm>
                     <a:prstGeom prst="rect">
                       <a:avLst/>
                     </a:prstGeom>
-                    <a:noFill/>
-                    <a:ln>
-                      <a:noFill/>
-                    </a:ln>
                   </pic:spPr>
                 </pic:pic>
               </a:graphicData>
@@ -930,17 +935,15 @@
     </w:p>
     <w:p>
       <w:pPr>
-        <w:widowControl/>
-        <w:spacing w:before="150" w:after="150" w:line="336" w:lineRule="atLeast"/>
-        <w:ind w:right="150" w:firstLine="567"/>
+        <w:spacing w:before="100" w:beforeAutospacing="1" w:after="100" w:afterAutospacing="1"/>
         <w:jc w:val="both"/>
         <w:rPr>
           <w:color w:val="000000"/>
           <w:sz w:val="24"/>
           <w:szCs w:val="24"/>
-          <w:lang w:eastAsia="pt-BR"/>
-        </w:rPr>
-      </w:pPr>
+        </w:rPr>
+      </w:pPr>
+      <w:proofErr w:type="spellStart"/>
       <w:r>
         <w:rPr>
           <w:b/>
@@ -948,213 +951,129 @@
           <w:color w:val="000000"/>
           <w:sz w:val="24"/>
           <w:szCs w:val="24"/>
-          <w:lang w:eastAsia="pt-BR"/>
-        </w:rPr>
-        <w:t>View</w:t>
-      </w:r>
+        </w:rPr>
+        <w:t>Activity</w:t>
+      </w:r>
+      <w:proofErr w:type="spellEnd"/>
       <w:r>
         <w:rPr>
           <w:color w:val="000000"/>
           <w:sz w:val="24"/>
           <w:szCs w:val="24"/>
-          <w:lang w:eastAsia="pt-BR"/>
-        </w:rPr>
-        <w:t> </w:t>
-      </w:r>
+        </w:rPr>
+        <w:t xml:space="preserve">: É o bloco mais comum de uma aplicação Android. Normalmente, cada </w:t>
+      </w:r>
+      <w:proofErr w:type="spellStart"/>
       <w:r>
         <w:rPr>
           <w:color w:val="000000"/>
           <w:sz w:val="24"/>
           <w:szCs w:val="24"/>
-          <w:lang w:eastAsia="pt-BR"/>
-        </w:rPr>
-        <w:t xml:space="preserve">é onde ficam todas as telas do sistema, essas telas herdam de </w:t>
-      </w:r>
-      <w:r>
-        <w:rPr>
-          <w:i/>
+        </w:rPr>
+        <w:t>activity</w:t>
+      </w:r>
+      <w:proofErr w:type="spellEnd"/>
+      <w:r>
+        <w:rPr>
           <w:color w:val="000000"/>
           <w:sz w:val="24"/>
           <w:szCs w:val="24"/>
-          <w:lang w:eastAsia="pt-BR"/>
+        </w:rPr>
+        <w:t xml:space="preserve"> se refere a uma tela da aplicação e é implementada como uma única classe que deriva da classe base </w:t>
+      </w:r>
+      <w:proofErr w:type="spellStart"/>
+      <w:r>
+        <w:rPr>
+          <w:color w:val="000000"/>
+          <w:sz w:val="24"/>
+          <w:szCs w:val="24"/>
         </w:rPr>
         <w:t>Activity</w:t>
       </w:r>
+      <w:proofErr w:type="spellEnd"/>
       <w:r>
         <w:rPr>
           <w:color w:val="000000"/>
           <w:sz w:val="24"/>
           <w:szCs w:val="24"/>
-          <w:lang w:eastAsia="pt-BR"/>
-        </w:rPr>
-        <w:t>.</w:t>
+        </w:rPr>
+        <w:t>. Essa classe deve exibir uma interface com o usuário e tratar os eventos a ela relacionados.</w:t>
       </w:r>
     </w:p>
     <w:p>
       <w:pPr>
-        <w:widowControl/>
-        <w:spacing w:before="150" w:after="150" w:line="336" w:lineRule="atLeast"/>
-        <w:ind w:right="150" w:firstLine="567"/>
+        <w:spacing w:before="100" w:beforeAutospacing="1" w:after="100" w:afterAutospacing="1"/>
         <w:jc w:val="both"/>
         <w:rPr>
-          <w:i/>
+          <w:sz w:val="24"/>
+        </w:rPr>
+      </w:pPr>
+      <w:r>
+        <w:rPr>
+          <w:b/>
+          <w:sz w:val="24"/>
+        </w:rPr>
+        <w:t>Broadcast</w:t>
+      </w:r>
+      <w:r>
+        <w:rPr>
+          <w:b/>
+          <w:sz w:val="24"/>
+        </w:rPr>
+        <w:t xml:space="preserve"> </w:t>
+      </w:r>
+      <w:proofErr w:type="spellStart"/>
+      <w:r>
+        <w:rPr>
+          <w:b/>
+          <w:sz w:val="24"/>
+        </w:rPr>
+        <w:t>Receiver</w:t>
+      </w:r>
+      <w:proofErr w:type="spellEnd"/>
+      <w:r>
+        <w:rPr>
           <w:color w:val="000000"/>
           <w:sz w:val="24"/>
           <w:szCs w:val="24"/>
-          <w:lang w:eastAsia="pt-BR"/>
-        </w:rPr>
-      </w:pPr>
-      <w:r>
-        <w:rPr>
-          <w:b/>
-          <w:color w:val="000000"/>
-          <w:sz w:val="24"/>
-          <w:szCs w:val="24"/>
-          <w:lang w:eastAsia="pt-BR"/>
-        </w:rPr>
-        <w:t>DAO</w:t>
-      </w:r>
-      <w:r>
-        <w:rPr>
-          <w:b/>
-          <w:color w:val="000000"/>
-          <w:sz w:val="24"/>
-          <w:szCs w:val="24"/>
-          <w:lang w:eastAsia="pt-BR"/>
+        </w:rPr>
+        <w:t xml:space="preserve">: Esse bloco é usado quando você deseja que a aplicação reaja a algum evento externo, como por exemplo, o telefone tocar, Internet disponível ou então em um determinado momento (alarme). </w:t>
+      </w:r>
+      <w:r>
+        <w:rPr>
+          <w:sz w:val="24"/>
+        </w:rPr>
+        <w:t xml:space="preserve">Esse bloco não exibe nenhuma interface com o usuário, mas pode através da classe </w:t>
+      </w:r>
+      <w:proofErr w:type="spellStart"/>
+      <w:r>
+        <w:rPr>
+          <w:sz w:val="24"/>
+        </w:rPr>
+        <w:t>NotificationManager</w:t>
+      </w:r>
+      <w:proofErr w:type="spellEnd"/>
+      <w:r>
+        <w:rPr>
+          <w:sz w:val="24"/>
+        </w:rPr>
+        <w:t xml:space="preserve"> avisar o usuário que tal evento ocorreu.</w:t>
+      </w:r>
+      <w:r>
+        <w:rPr>
+          <w:sz w:val="24"/>
         </w:rPr>
         <w:t xml:space="preserve"> </w:t>
-      </w:r>
-      <w:r>
-        <w:rPr>
-          <w:color w:val="000000"/>
-          <w:sz w:val="24"/>
-          <w:szCs w:val="24"/>
-          <w:lang w:eastAsia="pt-BR"/>
-        </w:rPr>
-        <w:t xml:space="preserve">é o pacote responsável pela persistência no banco, a persistência será no </w:t>
-      </w:r>
-      <w:r>
-        <w:rPr>
-          <w:i/>
-          <w:color w:val="000000"/>
-          <w:sz w:val="24"/>
-          <w:szCs w:val="24"/>
-          <w:lang w:eastAsia="pt-BR"/>
-        </w:rPr>
-        <w:t>Parse</w:t>
-      </w:r>
-      <w:r>
-        <w:rPr>
-          <w:i/>
-          <w:color w:val="000000"/>
-          <w:sz w:val="24"/>
-          <w:szCs w:val="24"/>
-          <w:lang w:eastAsia="pt-BR"/>
-        </w:rPr>
-        <w:t>.</w:t>
       </w:r>
     </w:p>
     <w:p>
       <w:pPr>
-        <w:widowControl/>
-        <w:spacing w:before="150" w:after="150" w:line="336" w:lineRule="atLeast"/>
-        <w:ind w:right="150" w:firstLine="567"/>
+        <w:spacing w:before="100" w:beforeAutospacing="1" w:after="100" w:afterAutospacing="1"/>
         <w:jc w:val="both"/>
         <w:rPr>
-          <w:b/>
           <w:color w:val="000000"/>
           <w:sz w:val="24"/>
           <w:szCs w:val="24"/>
-          <w:lang w:eastAsia="pt-BR"/>
-        </w:rPr>
-      </w:pPr>
-      <w:r>
-        <w:rPr>
-          <w:b/>
-          <w:color w:val="000000"/>
-          <w:sz w:val="24"/>
-          <w:szCs w:val="24"/>
-          <w:lang w:eastAsia="pt-BR"/>
-        </w:rPr>
-        <w:t>Reposit</w:t>
-      </w:r>
-      <w:r>
-        <w:rPr>
-          <w:b/>
-          <w:color w:val="000000"/>
-          <w:sz w:val="24"/>
-          <w:szCs w:val="24"/>
-          <w:lang w:eastAsia="pt-BR"/>
-        </w:rPr>
-        <w:t>ó</w:t>
-      </w:r>
-      <w:r>
-        <w:rPr>
-          <w:b/>
-          <w:color w:val="000000"/>
-          <w:sz w:val="24"/>
-          <w:szCs w:val="24"/>
-          <w:lang w:eastAsia="pt-BR"/>
-        </w:rPr>
-        <w:t>rio</w:t>
-      </w:r>
-      <w:r>
-        <w:rPr>
-          <w:color w:val="000000"/>
-          <w:sz w:val="24"/>
-          <w:szCs w:val="24"/>
-          <w:lang w:eastAsia="pt-BR"/>
-        </w:rPr>
-        <w:t xml:space="preserve"> é o pacote onde cont</w:t>
-      </w:r>
-      <w:r>
-        <w:rPr>
-          <w:color w:val="000000"/>
-          <w:sz w:val="24"/>
-          <w:szCs w:val="24"/>
-          <w:lang w:eastAsia="pt-BR"/>
-        </w:rPr>
-        <w:t>é</w:t>
-      </w:r>
-      <w:r>
-        <w:rPr>
-          <w:color w:val="000000"/>
-          <w:sz w:val="24"/>
-          <w:szCs w:val="24"/>
-          <w:lang w:eastAsia="pt-BR"/>
-        </w:rPr>
-        <w:t>m as regras do negócio</w:t>
-      </w:r>
-      <w:r>
-        <w:rPr>
-          <w:color w:val="000000"/>
-          <w:sz w:val="24"/>
-          <w:szCs w:val="24"/>
-          <w:lang w:eastAsia="pt-BR"/>
-        </w:rPr>
-        <w:t xml:space="preserve"> e validações, e envia para persistência</w:t>
-      </w:r>
-      <w:r>
-        <w:rPr>
-          <w:color w:val="000000"/>
-          <w:sz w:val="24"/>
-          <w:szCs w:val="24"/>
-          <w:lang w:eastAsia="pt-BR"/>
-        </w:rPr>
-        <w:t>.</w:t>
-      </w:r>
-    </w:p>
-    <w:p>
-      <w:pPr>
-        <w:widowControl/>
-        <w:spacing w:before="150" w:after="150" w:line="336" w:lineRule="atLeast"/>
-        <w:ind w:right="150" w:firstLine="567"/>
-        <w:jc w:val="both"/>
-        <w:rPr>
-          <w:color w:val="000000"/>
-          <w:sz w:val="24"/>
-          <w:szCs w:val="24"/>
-          <w:lang w:eastAsia="pt-BR"/>
         </w:rPr>
       </w:pPr>
       <w:r>
@@ -1164,89 +1083,123 @@
           <w:color w:val="000000"/>
           <w:sz w:val="24"/>
           <w:szCs w:val="24"/>
-          <w:lang w:eastAsia="pt-BR"/>
-        </w:rPr>
-        <w:t>Controlador</w:t>
+        </w:rPr>
+        <w:t>Service</w:t>
       </w:r>
       <w:r>
         <w:rPr>
           <w:color w:val="000000"/>
           <w:sz w:val="24"/>
           <w:szCs w:val="24"/>
-          <w:lang w:eastAsia="pt-BR"/>
-        </w:rPr>
-        <w:t> </w:t>
-      </w:r>
+        </w:rPr>
+        <w:t xml:space="preserve">: Um </w:t>
+      </w:r>
+      <w:proofErr w:type="spellStart"/>
       <w:r>
         <w:rPr>
           <w:color w:val="000000"/>
           <w:sz w:val="24"/>
           <w:szCs w:val="24"/>
-          <w:lang w:eastAsia="pt-BR"/>
-        </w:rPr>
-        <w:t xml:space="preserve">é onde transfere informações das </w:t>
-      </w:r>
-      <w:r>
-        <w:rPr>
-          <w:i/>
+        </w:rPr>
+        <w:t>service</w:t>
+      </w:r>
+      <w:proofErr w:type="spellEnd"/>
+      <w:r>
+        <w:rPr>
           <w:color w:val="000000"/>
           <w:sz w:val="24"/>
           <w:szCs w:val="24"/>
-          <w:lang w:eastAsia="pt-BR"/>
-        </w:rPr>
-        <w:t>Views</w:t>
-      </w:r>
-      <w:r>
-        <w:rPr>
-          <w:color w:val="000000"/>
-          <w:sz w:val="24"/>
-          <w:szCs w:val="24"/>
-          <w:lang w:eastAsia="pt-BR"/>
-        </w:rPr>
-        <w:t xml:space="preserve"> para o </w:t>
-      </w:r>
-      <w:r>
-        <w:rPr>
-          <w:i/>
-          <w:color w:val="000000"/>
-          <w:sz w:val="24"/>
-          <w:szCs w:val="24"/>
-          <w:lang w:eastAsia="pt-BR"/>
-        </w:rPr>
-        <w:t>Repositório.</w:t>
+        </w:rPr>
+        <w:t xml:space="preserve"> é o código que é executado durante toda a aplicação e sem a necessidade de uma interface com o usuário. Um bom exemplo disso são tocadores de música ou players de vídeo. Pois, após o usuário escolher qual música deseja ouvir ele não quer que sua música pare por causa de algum outro evento.</w:t>
       </w:r>
     </w:p>
     <w:p>
       <w:pPr>
-        <w:widowControl/>
-        <w:spacing w:before="150" w:after="150" w:line="336" w:lineRule="atLeast"/>
-        <w:ind w:right="150" w:firstLine="567"/>
+        <w:spacing w:before="100" w:beforeAutospacing="1" w:after="100" w:afterAutospacing="1"/>
         <w:jc w:val="both"/>
         <w:rPr>
           <w:color w:val="000000"/>
           <w:sz w:val="24"/>
           <w:szCs w:val="24"/>
-          <w:lang w:eastAsia="pt-BR"/>
-        </w:rPr>
-      </w:pPr>
+        </w:rPr>
+      </w:pPr>
+      <w:proofErr w:type="spellStart"/>
       <w:r>
         <w:rPr>
           <w:b/>
+          <w:bCs/>
           <w:color w:val="000000"/>
           <w:sz w:val="24"/>
           <w:szCs w:val="24"/>
-          <w:lang w:eastAsia="pt-BR"/>
-        </w:rPr>
-        <w:t>Model</w:t>
-      </w:r>
-      <w:r>
-        <w:rPr>
+        </w:rPr>
+        <w:t>Content</w:t>
+      </w:r>
+      <w:proofErr w:type="spellEnd"/>
+      <w:r>
+        <w:rPr>
+          <w:b/>
+          <w:bCs/>
           <w:color w:val="000000"/>
           <w:sz w:val="24"/>
           <w:szCs w:val="24"/>
-          <w:lang w:eastAsia="pt-BR"/>
-        </w:rPr>
-        <w:t xml:space="preserve"> é a classe básica.</w:t>
+        </w:rPr>
+        <w:t xml:space="preserve"> </w:t>
+      </w:r>
+      <w:proofErr w:type="spellStart"/>
+      <w:r>
+        <w:rPr>
+          <w:b/>
+          <w:bCs/>
+          <w:color w:val="000000"/>
+          <w:sz w:val="24"/>
+          <w:szCs w:val="24"/>
+        </w:rPr>
+        <w:t>Provider</w:t>
+      </w:r>
+      <w:proofErr w:type="spellEnd"/>
+      <w:r>
+        <w:rPr>
+          <w:color w:val="000000"/>
+          <w:sz w:val="24"/>
+          <w:szCs w:val="24"/>
+        </w:rPr>
+        <w:t xml:space="preserve">: Uma aplicação pode armazenar dados através de uma base </w:t>
+      </w:r>
+      <w:proofErr w:type="spellStart"/>
+      <w:r>
+        <w:rPr>
+          <w:color w:val="000000"/>
+          <w:sz w:val="24"/>
+          <w:szCs w:val="24"/>
+        </w:rPr>
+        <w:t>SQLite</w:t>
+      </w:r>
+      <w:proofErr w:type="spellEnd"/>
+      <w:r>
+        <w:rPr>
+          <w:color w:val="000000"/>
+          <w:sz w:val="24"/>
+          <w:szCs w:val="24"/>
+        </w:rPr>
+        <w:t xml:space="preserve"> ou algum outro mecanismo que faça sentido para o desenvolvedor. E um Contente </w:t>
+      </w:r>
+      <w:proofErr w:type="spellStart"/>
+      <w:r>
+        <w:rPr>
+          <w:color w:val="000000"/>
+          <w:sz w:val="24"/>
+          <w:szCs w:val="24"/>
+        </w:rPr>
+        <w:t>Provider</w:t>
+      </w:r>
+      <w:proofErr w:type="spellEnd"/>
+      <w:r>
+        <w:rPr>
+          <w:color w:val="000000"/>
+          <w:sz w:val="24"/>
+          <w:szCs w:val="24"/>
+        </w:rPr>
+        <w:t xml:space="preserve"> é o que permite as diversas aplicações no dispositivo compartilharem as informações.</w:t>
       </w:r>
     </w:p>
     <w:p>
@@ -1256,15 +1209,11 @@
     </w:p>
     <w:p>
       <w:pPr>
-        <w:jc w:val="both"/>
-      </w:pPr>
-    </w:p>
-    <w:p>
-      <w:pPr>
         <w:pStyle w:val="Ttulo1"/>
         <w:jc w:val="both"/>
       </w:pPr>
       <w:r>
+        <w:lastRenderedPageBreak/>
         <w:t>Visões Arquiteturais</w:t>
       </w:r>
     </w:p>
@@ -1300,7 +1249,6 @@
           <w:rFonts w:ascii="Times" w:hAnsi="Times"/>
           <w:iCs/>
         </w:rPr>
-        <w:lastRenderedPageBreak/>
         <w:t xml:space="preserve">• </w:t>
       </w:r>
       <w:r>
@@ -1501,12 +1449,8 @@
       </w:r>
     </w:p>
     <w:sectPr>
-      <w:headerReference w:type="even" r:id="rId12"/>
-      <w:headerReference w:type="default" r:id="rId13"/>
-      <w:footerReference w:type="even" r:id="rId14"/>
-      <w:footerReference w:type="default" r:id="rId15"/>
-      <w:headerReference w:type="first" r:id="rId16"/>
-      <w:footerReference w:type="first" r:id="rId17"/>
+      <w:headerReference w:type="default" r:id="rId12"/>
+      <w:footerReference w:type="default" r:id="rId13"/>
       <w:pgSz w:w="12240" w:h="15840" w:code="1"/>
       <w:pgMar w:top="1440" w:right="1440" w:bottom="1440" w:left="1440" w:header="720" w:footer="720" w:gutter="0"/>
       <w:cols w:space="720"/>
@@ -1535,16 +1479,6 @@
 </file>
 
 <file path=word/footer1.xml><?xml version="1.0" encoding="utf-8"?>
-<w:ftr xmlns:wpc="http://schemas.microsoft.com/office/word/2010/wordprocessingCanvas" xmlns:mc="http://schemas.openxmlformats.org/markup-compatibility/2006" xmlns:o="urn:schemas-microsoft-com:office:office" xmlns:r="http://schemas.openxmlformats.org/officeDocument/2006/relationships" xmlns:m="http://schemas.openxmlformats.org/officeDocument/2006/math" xmlns:v="urn:schemas-microsoft-com:vml" xmlns:wp14="http://schemas.microsoft.com/office/word/2010/wordprocessingDrawing" xmlns:wp="http://schemas.openxmlformats.org/drawingml/2006/wordprocessingDrawing" xmlns:w10="urn:schemas-microsoft-com:office:word" xmlns:w="http://schemas.openxmlformats.org/wordprocessingml/2006/main" xmlns:w14="http://schemas.microsoft.com/office/word/2010/wordml" xmlns:w15="http://schemas.microsoft.com/office/word/2012/wordml" xmlns:wpg="http://schemas.microsoft.com/office/word/2010/wordprocessingGroup" xmlns:wpi="http://schemas.microsoft.com/office/word/2010/wordprocessingInk" xmlns:wne="http://schemas.microsoft.com/office/word/2006/wordml" xmlns:wps="http://schemas.microsoft.com/office/word/2010/wordprocessingShape" mc:Ignorable="w14 w15 wp14">
-  <w:p>
-    <w:pPr>
-      <w:pStyle w:val="Rodap"/>
-    </w:pPr>
-  </w:p>
-</w:ftr>
-</file>
-
-<file path=word/footer2.xml><?xml version="1.0" encoding="utf-8"?>
 <w:ftr xmlns:wpc="http://schemas.microsoft.com/office/word/2010/wordprocessingCanvas" xmlns:mc="http://schemas.openxmlformats.org/markup-compatibility/2006" xmlns:o="urn:schemas-microsoft-com:office:office" xmlns:r="http://schemas.openxmlformats.org/officeDocument/2006/relationships" xmlns:m="http://schemas.openxmlformats.org/officeDocument/2006/math" xmlns:v="urn:schemas-microsoft-com:vml" xmlns:wp14="http://schemas.microsoft.com/office/word/2010/wordprocessingDrawing" xmlns:wp="http://schemas.openxmlformats.org/drawingml/2006/wordprocessingDrawing" xmlns:w10="urn:schemas-microsoft-com:office:word" xmlns:w="http://schemas.openxmlformats.org/wordprocessingml/2006/main" xmlns:w14="http://schemas.microsoft.com/office/word/2010/wordml" xmlns:w15="http://schemas.microsoft.com/office/word/2012/wordml" xmlns:wpg="http://schemas.microsoft.com/office/word/2010/wordprocessingGroup" xmlns:wpi="http://schemas.microsoft.com/office/word/2010/wordprocessingInk" xmlns:wne="http://schemas.microsoft.com/office/word/2006/wordml" xmlns:wps="http://schemas.microsoft.com/office/word/2010/wordprocessingShape" mc:Ignorable="w14 w15 wp14">
   <w:tbl>
     <w:tblPr>
@@ -1688,16 +1622,6 @@
 </w:ftr>
 </file>
 
-<file path=word/footer3.xml><?xml version="1.0" encoding="utf-8"?>
-<w:ftr xmlns:wpc="http://schemas.microsoft.com/office/word/2010/wordprocessingCanvas" xmlns:mc="http://schemas.openxmlformats.org/markup-compatibility/2006" xmlns:o="urn:schemas-microsoft-com:office:office" xmlns:r="http://schemas.openxmlformats.org/officeDocument/2006/relationships" xmlns:m="http://schemas.openxmlformats.org/officeDocument/2006/math" xmlns:v="urn:schemas-microsoft-com:vml" xmlns:wp14="http://schemas.microsoft.com/office/word/2010/wordprocessingDrawing" xmlns:wp="http://schemas.openxmlformats.org/drawingml/2006/wordprocessingDrawing" xmlns:w10="urn:schemas-microsoft-com:office:word" xmlns:w="http://schemas.openxmlformats.org/wordprocessingml/2006/main" xmlns:w14="http://schemas.microsoft.com/office/word/2010/wordml" xmlns:w15="http://schemas.microsoft.com/office/word/2012/wordml" xmlns:wpg="http://schemas.microsoft.com/office/word/2010/wordprocessingGroup" xmlns:wpi="http://schemas.microsoft.com/office/word/2010/wordprocessingInk" xmlns:wne="http://schemas.microsoft.com/office/word/2006/wordml" xmlns:wps="http://schemas.microsoft.com/office/word/2010/wordprocessingShape" mc:Ignorable="w14 w15 wp14">
-  <w:p>
-    <w:pPr>
-      <w:pStyle w:val="Rodap"/>
-    </w:pPr>
-  </w:p>
-</w:ftr>
-</file>
-
 <file path=word/footnotes.xml><?xml version="1.0" encoding="utf-8"?>
 <w:footnotes xmlns:wpc="http://schemas.microsoft.com/office/word/2010/wordprocessingCanvas" xmlns:mc="http://schemas.openxmlformats.org/markup-compatibility/2006" xmlns:o="urn:schemas-microsoft-com:office:office" xmlns:r="http://schemas.openxmlformats.org/officeDocument/2006/relationships" xmlns:m="http://schemas.openxmlformats.org/officeDocument/2006/math" xmlns:v="urn:schemas-microsoft-com:vml" xmlns:wp14="http://schemas.microsoft.com/office/word/2010/wordprocessingDrawing" xmlns:wp="http://schemas.openxmlformats.org/drawingml/2006/wordprocessingDrawing" xmlns:w10="urn:schemas-microsoft-com:office:word" xmlns:w="http://schemas.openxmlformats.org/wordprocessingml/2006/main" xmlns:w14="http://schemas.microsoft.com/office/word/2010/wordml" xmlns:w15="http://schemas.microsoft.com/office/word/2012/wordml" xmlns:wpg="http://schemas.microsoft.com/office/word/2010/wordprocessingGroup" xmlns:wpi="http://schemas.microsoft.com/office/word/2010/wordprocessingInk" xmlns:wne="http://schemas.microsoft.com/office/word/2006/wordml" xmlns:wps="http://schemas.microsoft.com/office/word/2010/wordprocessingShape" mc:Ignorable="w14 w15 wp14">
   <w:footnote w:type="separator" w:id="-1">
@@ -1718,16 +1642,6 @@
 </file>
 
 <file path=word/header1.xml><?xml version="1.0" encoding="utf-8"?>
-<w:hdr xmlns:wpc="http://schemas.microsoft.com/office/word/2010/wordprocessingCanvas" xmlns:mc="http://schemas.openxmlformats.org/markup-compatibility/2006" xmlns:o="urn:schemas-microsoft-com:office:office" xmlns:r="http://schemas.openxmlformats.org/officeDocument/2006/relationships" xmlns:m="http://schemas.openxmlformats.org/officeDocument/2006/math" xmlns:v="urn:schemas-microsoft-com:vml" xmlns:wp14="http://schemas.microsoft.com/office/word/2010/wordprocessingDrawing" xmlns:wp="http://schemas.openxmlformats.org/drawingml/2006/wordprocessingDrawing" xmlns:w10="urn:schemas-microsoft-com:office:word" xmlns:w="http://schemas.openxmlformats.org/wordprocessingml/2006/main" xmlns:w14="http://schemas.microsoft.com/office/word/2010/wordml" xmlns:w15="http://schemas.microsoft.com/office/word/2012/wordml" xmlns:wpg="http://schemas.microsoft.com/office/word/2010/wordprocessingGroup" xmlns:wpi="http://schemas.microsoft.com/office/word/2010/wordprocessingInk" xmlns:wne="http://schemas.microsoft.com/office/word/2006/wordml" xmlns:wps="http://schemas.microsoft.com/office/word/2010/wordprocessingShape" mc:Ignorable="w14 w15 wp14">
-  <w:p>
-    <w:pPr>
-      <w:pStyle w:val="Cabealho"/>
-    </w:pPr>
-  </w:p>
-</w:hdr>
-</file>
-
-<file path=word/header2.xml><?xml version="1.0" encoding="utf-8"?>
 <w:hdr xmlns:wpc="http://schemas.microsoft.com/office/word/2010/wordprocessingCanvas" xmlns:mc="http://schemas.openxmlformats.org/markup-compatibility/2006" xmlns:o="urn:schemas-microsoft-com:office:office" xmlns:r="http://schemas.openxmlformats.org/officeDocument/2006/relationships" xmlns:m="http://schemas.openxmlformats.org/officeDocument/2006/math" xmlns:v="urn:schemas-microsoft-com:vml" xmlns:wp14="http://schemas.microsoft.com/office/word/2010/wordprocessingDrawing" xmlns:wp="http://schemas.openxmlformats.org/drawingml/2006/wordprocessingDrawing" xmlns:w10="urn:schemas-microsoft-com:office:word" xmlns:w="http://schemas.openxmlformats.org/wordprocessingml/2006/main" xmlns:w14="http://schemas.microsoft.com/office/word/2010/wordml" xmlns:w15="http://schemas.microsoft.com/office/word/2012/wordml" xmlns:wpg="http://schemas.microsoft.com/office/word/2010/wordprocessingGroup" xmlns:wpi="http://schemas.microsoft.com/office/word/2010/wordprocessingInk" xmlns:wne="http://schemas.microsoft.com/office/word/2006/wordml" xmlns:wps="http://schemas.microsoft.com/office/word/2010/wordprocessingShape" mc:Ignorable="w14 w15 wp14">
   <w:tbl>
     <w:tblPr>
@@ -1782,7 +1696,7 @@
             <w:t xml:space="preserve"> </w:t>
           </w:r>
           <w:r>
-            <w:t>Versão 00.05</w:t>
+            <w:t>Versão 00.06</w:t>
           </w:r>
         </w:p>
       </w:tc>
@@ -1809,8 +1723,6 @@
           <w:r>
             <w:t>20</w:t>
           </w:r>
-          <w:bookmarkStart w:id="2" w:name="_GoBack"/>
-          <w:bookmarkEnd w:id="2"/>
           <w:r>
             <w:t>/</w:t>
           </w:r>
@@ -1827,16 +1739,6 @@
       </w:tc>
     </w:tr>
   </w:tbl>
-  <w:p>
-    <w:pPr>
-      <w:pStyle w:val="Cabealho"/>
-    </w:pPr>
-  </w:p>
-</w:hdr>
-</file>
-
-<file path=word/header3.xml><?xml version="1.0" encoding="utf-8"?>
-<w:hdr xmlns:wpc="http://schemas.microsoft.com/office/word/2010/wordprocessingCanvas" xmlns:mc="http://schemas.openxmlformats.org/markup-compatibility/2006" xmlns:o="urn:schemas-microsoft-com:office:office" xmlns:r="http://schemas.openxmlformats.org/officeDocument/2006/relationships" xmlns:m="http://schemas.openxmlformats.org/officeDocument/2006/math" xmlns:v="urn:schemas-microsoft-com:vml" xmlns:wp14="http://schemas.microsoft.com/office/word/2010/wordprocessingDrawing" xmlns:wp="http://schemas.openxmlformats.org/drawingml/2006/wordprocessingDrawing" xmlns:w10="urn:schemas-microsoft-com:office:word" xmlns:w="http://schemas.openxmlformats.org/wordprocessingml/2006/main" xmlns:w14="http://schemas.microsoft.com/office/word/2010/wordml" xmlns:w15="http://schemas.microsoft.com/office/word/2012/wordml" xmlns:wpg="http://schemas.microsoft.com/office/word/2010/wordprocessingGroup" xmlns:wpi="http://schemas.microsoft.com/office/word/2010/wordprocessingInk" xmlns:wne="http://schemas.microsoft.com/office/word/2006/wordml" xmlns:wps="http://schemas.microsoft.com/office/word/2010/wordprocessingShape" mc:Ignorable="w14 w15 wp14">
   <w:p>
     <w:pPr>
       <w:pStyle w:val="Cabealho"/>
@@ -1868,14 +1770,14 @@
         <v:path o:extrusionok="f" gradientshapeok="t" o:connecttype="rect"/>
         <o:lock v:ext="edit" aspectratio="t"/>
       </v:shapetype>
-      <v:shape id="_x0000_i1034" type="#_x0000_t75" style="width:29.25pt;height:27.75pt" o:bullet="t">
+      <v:shape id="_x0000_i1044" type="#_x0000_t75" style="width:29.25pt;height:27.75pt" o:bullet="t">
         <v:imagedata r:id="rId1" o:title="clip_image001"/>
       </v:shape>
     </w:pict>
   </w:numPicBullet>
   <w:numPicBullet w:numPicBulletId="1">
     <w:pict>
-      <v:shape id="_x0000_i1035" type="#_x0000_t75" style="width:30.75pt;height:30pt" o:bullet="t">
+      <v:shape id="_x0000_i1045" type="#_x0000_t75" style="width:30.75pt;height:30pt" o:bullet="t">
         <v:imagedata r:id="rId2" o:title="clip_image002"/>
       </v:shape>
     </w:pict>
@@ -5145,7 +5047,6 @@
   <w:style w:type="character" w:default="1" w:styleId="Fontepargpadro">
     <w:name w:val="Default Paragraph Font"/>
     <w:uiPriority w:val="1"/>
-    <w:semiHidden/>
     <w:unhideWhenUsed/>
   </w:style>
   <w:style w:type="table" w:default="1" w:styleId="Tabelanormal">

--- a/design/OM-Arquitetura.docx
+++ b/design/OM-Arquitetura.docx
@@ -142,7 +142,7 @@
     </w:p>
     <w:p>
       <w:pPr>
-        <w:pStyle w:val="Ttulo1"/>
+        <w:pStyle w:val="Cabealho1"/>
         <w:jc w:val="both"/>
       </w:pPr>
       <w:bookmarkStart w:id="0" w:name="_Toc436203377"/>
@@ -150,8 +150,6 @@
       <w:r>
         <w:t>Objetivo</w:t>
       </w:r>
-      <w:bookmarkStart w:id="2" w:name="_GoBack"/>
-      <w:bookmarkEnd w:id="2"/>
     </w:p>
     <w:p>
       <w:pPr>
@@ -177,7 +175,7 @@
     <w:bookmarkEnd w:id="1"/>
     <w:p>
       <w:pPr>
-        <w:pStyle w:val="Ttulo1"/>
+        <w:pStyle w:val="Cabealho1"/>
         <w:jc w:val="both"/>
         <w:rPr>
           <w:sz w:val="28"/>
@@ -342,7 +340,7 @@
     </w:p>
     <w:p>
       <w:pPr>
-        <w:pStyle w:val="Ttulo1"/>
+        <w:pStyle w:val="Cabealho1"/>
         <w:jc w:val="both"/>
       </w:pPr>
       <w:r>
@@ -371,7 +369,7 @@
     </w:p>
     <w:p>
       <w:pPr>
-        <w:pStyle w:val="Ttulo1"/>
+        <w:pStyle w:val="Cabealho1"/>
         <w:jc w:val="both"/>
         <w:rPr>
           <w:sz w:val="32"/>
@@ -386,14 +384,14 @@
         <w:ind w:firstLine="426"/>
         <w:jc w:val="both"/>
         <w:rPr>
-          <w:rStyle w:val="Hyperlink"/>
+          <w:rStyle w:val="Hiperligao"/>
           <w:sz w:val="24"/>
         </w:rPr>
       </w:pPr>
       <w:hyperlink r:id="rId7" w:history="1">
         <w:r>
           <w:rPr>
-            <w:rStyle w:val="Hyperlink"/>
+            <w:rStyle w:val="Hiperligao"/>
             <w:sz w:val="24"/>
           </w:rPr>
           <w:t>http://developer.android.com/index.html</w:t>
@@ -411,7 +409,7 @@
     </w:p>
     <w:p>
       <w:pPr>
-        <w:pStyle w:val="Ttulo1"/>
+        <w:pStyle w:val="Cabealho1"/>
         <w:jc w:val="both"/>
       </w:pPr>
       <w:r>
@@ -499,7 +497,7 @@
     </w:p>
     <w:p>
       <w:pPr>
-        <w:pStyle w:val="Ttulo1"/>
+        <w:pStyle w:val="Cabealho1"/>
         <w:jc w:val="both"/>
       </w:pPr>
       <w:r>
@@ -509,7 +507,7 @@
     </w:p>
     <w:p>
       <w:pPr>
-        <w:pStyle w:val="Ttulo1"/>
+        <w:pStyle w:val="Cabealho1"/>
         <w:numPr>
           <w:ilvl w:val="0"/>
           <w:numId w:val="0"/>
@@ -867,7 +865,7 @@
     </w:p>
     <w:p>
       <w:pPr>
-        <w:pStyle w:val="Ttulo1"/>
+        <w:pStyle w:val="Cabealho1"/>
         <w:jc w:val="both"/>
       </w:pPr>
       <w:r>
@@ -882,9 +880,9 @@
         </w:rPr>
         <w:drawing>
           <wp:inline distT="0" distB="0" distL="0" distR="0">
-            <wp:extent cx="5334000" cy="2875915"/>
-            <wp:effectExtent l="0" t="0" r="0" b="635"/>
-            <wp:docPr id="2" name="Imagem 2"/>
+            <wp:extent cx="5934075" cy="4476750"/>
+            <wp:effectExtent l="0" t="0" r="9525" b="0"/>
+            <wp:docPr id="3" name="Imagem 3"/>
             <wp:cNvGraphicFramePr>
               <a:graphicFrameLocks xmlns:a="http://schemas.openxmlformats.org/drawingml/2006/main" noChangeAspect="1"/>
             </wp:cNvGraphicFramePr>
@@ -892,8 +890,10 @@
               <a:graphicData uri="http://schemas.openxmlformats.org/drawingml/2006/picture">
                 <pic:pic xmlns:pic="http://schemas.openxmlformats.org/drawingml/2006/picture">
                   <pic:nvPicPr>
-                    <pic:cNvPr id="2" name="Capturar.PNG"/>
-                    <pic:cNvPicPr/>
+                    <pic:cNvPr id="0" name="Picture 3"/>
+                    <pic:cNvPicPr>
+                      <a:picLocks noChangeAspect="1" noChangeArrowheads="1"/>
+                    </pic:cNvPicPr>
                   </pic:nvPicPr>
                   <pic:blipFill>
                     <a:blip r:embed="rId9">
@@ -903,18 +903,23 @@
                         </a:ext>
                       </a:extLst>
                     </a:blip>
+                    <a:srcRect/>
                     <a:stretch>
                       <a:fillRect/>
                     </a:stretch>
                   </pic:blipFill>
-                  <pic:spPr>
+                  <pic:spPr bwMode="auto">
                     <a:xfrm>
                       <a:off x="0" y="0"/>
-                      <a:ext cx="5334514" cy="2876192"/>
+                      <a:ext cx="5934075" cy="4476750"/>
                     </a:xfrm>
                     <a:prstGeom prst="rect">
                       <a:avLst/>
                     </a:prstGeom>
+                    <a:noFill/>
+                    <a:ln>
+                      <a:noFill/>
+                    </a:ln>
                   </pic:spPr>
                 </pic:pic>
               </a:graphicData>
@@ -922,11 +927,13 @@
           </wp:inline>
         </w:drawing>
       </w:r>
+      <w:bookmarkStart w:id="2" w:name="_GoBack"/>
+      <w:bookmarkEnd w:id="2"/>
     </w:p>
     <w:p/>
     <w:p>
       <w:pPr>
-        <w:pStyle w:val="Ttulo1"/>
+        <w:pStyle w:val="Cabealho1"/>
         <w:jc w:val="both"/>
       </w:pPr>
       <w:r>
@@ -1013,14 +1020,7 @@
           <w:b/>
           <w:sz w:val="24"/>
         </w:rPr>
-        <w:t>Broadcast</w:t>
-      </w:r>
-      <w:r>
-        <w:rPr>
-          <w:b/>
-          <w:sz w:val="24"/>
-        </w:rPr>
-        <w:t xml:space="preserve"> </w:t>
+        <w:t xml:space="preserve">Broadcast </w:t>
       </w:r>
       <w:proofErr w:type="spellStart"/>
       <w:r>
@@ -1110,7 +1110,16 @@
           <w:sz w:val="24"/>
           <w:szCs w:val="24"/>
         </w:rPr>
-        <w:t xml:space="preserve"> é o código que é executado durante toda a aplicação e sem a necessidade de uma interface com o usuário. Um bom exemplo disso são tocadores de música ou players de vídeo. Pois, após o usuário escolher qual música deseja ouvir ele não quer que sua música pare por causa de algum outro evento.</w:t>
+        <w:t xml:space="preserve"> é o código que é executado durante toda a aplicação e sem a necessidade de uma interface com o usuário. Um bom exemplo disso são tocadores de música ou players de vídeo. </w:t>
+      </w:r>
+      <w:r>
+        <w:rPr>
+          <w:color w:val="000000"/>
+          <w:sz w:val="24"/>
+          <w:szCs w:val="24"/>
+        </w:rPr>
+        <w:lastRenderedPageBreak/>
+        <w:t>Pois, após o usuário escolher qual música deseja ouvir ele não quer que sua música pare por causa de algum outro evento.</w:t>
       </w:r>
     </w:p>
     <w:p>
@@ -1209,11 +1218,10 @@
     </w:p>
     <w:p>
       <w:pPr>
-        <w:pStyle w:val="Ttulo1"/>
+        <w:pStyle w:val="Cabealho1"/>
         <w:jc w:val="both"/>
       </w:pPr>
       <w:r>
-        <w:lastRenderedPageBreak/>
         <w:t>Visões Arquiteturais</w:t>
       </w:r>
     </w:p>
@@ -1602,7 +1610,7 @@
               <w:rStyle w:val="Nmerodepgina"/>
               <w:noProof/>
             </w:rPr>
-            <w:t>5</w:t>
+            <w:t>4</w:t>
           </w:r>
           <w:r>
             <w:rPr>
@@ -1696,7 +1704,7 @@
             <w:t xml:space="preserve"> </w:t>
           </w:r>
           <w:r>
-            <w:t>Versão 00.06</w:t>
+            <w:t>Versão 00.07</w:t>
           </w:r>
         </w:p>
       </w:tc>
@@ -1721,7 +1729,7 @@
             <w:t xml:space="preserve">  Data:  </w:t>
           </w:r>
           <w:r>
-            <w:t>20</w:t>
+            <w:t>04</w:t>
           </w:r>
           <w:r>
             <w:t>/</w:t>
@@ -1730,7 +1738,7 @@
             <w:t>0</w:t>
           </w:r>
           <w:r>
-            <w:t>4</w:t>
+            <w:t>5</w:t>
           </w:r>
           <w:r>
             <w:t>/2015</w:t>
@@ -1770,14 +1778,14 @@
         <v:path o:extrusionok="f" gradientshapeok="t" o:connecttype="rect"/>
         <o:lock v:ext="edit" aspectratio="t"/>
       </v:shapetype>
-      <v:shape id="_x0000_i1044" type="#_x0000_t75" style="width:29.25pt;height:27.75pt" o:bullet="t">
+      <v:shape id="_x0000_i1028" type="#_x0000_t75" style="width:29.25pt;height:27.75pt" o:bullet="t">
         <v:imagedata r:id="rId1" o:title="clip_image001"/>
       </v:shape>
     </w:pict>
   </w:numPicBullet>
   <w:numPicBullet w:numPicBulletId="1">
     <w:pict>
-      <v:shape id="_x0000_i1045" type="#_x0000_t75" style="width:30.75pt;height:30pt" o:bullet="t">
+      <v:shape id="_x0000_i1029" type="#_x0000_t75" style="width:30.75pt;height:30pt" o:bullet="t">
         <v:imagedata r:id="rId2" o:title="clip_image002"/>
       </v:shape>
     </w:pict>
@@ -1789,7 +1797,7 @@
     <w:lvl w:ilvl="0">
       <w:start w:val="1"/>
       <w:numFmt w:val="decimal"/>
-      <w:pStyle w:val="Ttulo1"/>
+      <w:pStyle w:val="Cabealho1"/>
       <w:lvlText w:val="%1."/>
       <w:lvlJc w:val="left"/>
       <w:pPr>
@@ -1809,7 +1817,7 @@
     <w:lvl w:ilvl="2">
       <w:start w:val="1"/>
       <w:numFmt w:val="decimal"/>
-      <w:pStyle w:val="Ttulo3"/>
+      <w:pStyle w:val="Cabealho3"/>
       <w:lvlText w:val="%1.%2.%3"/>
       <w:legacy w:legacy="1" w:legacySpace="144" w:legacyIndent="0"/>
       <w:lvlJc w:val="left"/>
@@ -1817,7 +1825,7 @@
     <w:lvl w:ilvl="3">
       <w:start w:val="1"/>
       <w:numFmt w:val="decimal"/>
-      <w:pStyle w:val="Ttulo4"/>
+      <w:pStyle w:val="Cabealho4"/>
       <w:lvlText w:val="%1.%2.%3.%4"/>
       <w:legacy w:legacy="1" w:legacySpace="144" w:legacyIndent="0"/>
       <w:lvlJc w:val="left"/>
@@ -1825,7 +1833,7 @@
     <w:lvl w:ilvl="4">
       <w:start w:val="1"/>
       <w:numFmt w:val="decimal"/>
-      <w:pStyle w:val="Ttulo5"/>
+      <w:pStyle w:val="Cabealho5"/>
       <w:lvlText w:val="%1.%2.%3.%4.%5"/>
       <w:legacy w:legacy="1" w:legacySpace="144" w:legacyIndent="0"/>
       <w:lvlJc w:val="left"/>
@@ -1833,7 +1841,7 @@
     <w:lvl w:ilvl="5">
       <w:start w:val="1"/>
       <w:numFmt w:val="decimal"/>
-      <w:pStyle w:val="Ttulo6"/>
+      <w:pStyle w:val="Cabealho6"/>
       <w:lvlText w:val="%1.%2.%3.%4.%5.%6"/>
       <w:legacy w:legacy="1" w:legacySpace="144" w:legacyIndent="0"/>
       <w:lvlJc w:val="left"/>
@@ -1841,7 +1849,7 @@
     <w:lvl w:ilvl="6">
       <w:start w:val="1"/>
       <w:numFmt w:val="decimal"/>
-      <w:pStyle w:val="Ttulo7"/>
+      <w:pStyle w:val="Cabealho7"/>
       <w:lvlText w:val="%1.%2.%3.%4.%5.%6.%7"/>
       <w:legacy w:legacy="1" w:legacySpace="144" w:legacyIndent="0"/>
       <w:lvlJc w:val="left"/>
@@ -1849,7 +1857,7 @@
     <w:lvl w:ilvl="7">
       <w:start w:val="1"/>
       <w:numFmt w:val="decimal"/>
-      <w:pStyle w:val="Ttulo8"/>
+      <w:pStyle w:val="Cabealho8"/>
       <w:lvlText w:val="%1.%2.%3.%4.%5.%6.%7.%8"/>
       <w:legacy w:legacy="1" w:legacySpace="144" w:legacyIndent="0"/>
       <w:lvlJc w:val="left"/>
@@ -1857,7 +1865,7 @@
     <w:lvl w:ilvl="8">
       <w:start w:val="1"/>
       <w:numFmt w:val="decimal"/>
-      <w:pStyle w:val="Ttulo9"/>
+      <w:pStyle w:val="Cabealho9"/>
       <w:lvlText w:val="%1.%2.%3.%4.%5.%6.%7.%8.%9"/>
       <w:legacy w:legacy="1" w:legacySpace="144" w:legacyIndent="0"/>
       <w:lvlJc w:val="left"/>
@@ -4891,7 +4899,7 @@
       <w:lang w:val="pt-BR"/>
     </w:rPr>
   </w:style>
-  <w:style w:type="paragraph" w:styleId="Ttulo1">
+  <w:style w:type="paragraph" w:styleId="Cabealho1">
     <w:name w:val="heading 1"/>
     <w:basedOn w:val="Normal"/>
     <w:next w:val="Normal"/>
@@ -4910,9 +4918,9 @@
       <w:sz w:val="24"/>
     </w:rPr>
   </w:style>
-  <w:style w:type="paragraph" w:styleId="Ttulo2">
+  <w:style w:type="paragraph" w:styleId="Cabealho2">
     <w:name w:val="heading 2"/>
-    <w:basedOn w:val="Ttulo1"/>
+    <w:basedOn w:val="Cabealho1"/>
     <w:next w:val="Normal"/>
     <w:qFormat/>
     <w:pPr>
@@ -4926,9 +4934,9 @@
       <w:sz w:val="20"/>
     </w:rPr>
   </w:style>
-  <w:style w:type="paragraph" w:styleId="Ttulo3">
+  <w:style w:type="paragraph" w:styleId="Cabealho3">
     <w:name w:val="heading 3"/>
-    <w:basedOn w:val="Ttulo1"/>
+    <w:basedOn w:val="Cabealho1"/>
     <w:next w:val="Normal"/>
     <w:qFormat/>
     <w:pPr>
@@ -4943,9 +4951,9 @@
       <w:sz w:val="20"/>
     </w:rPr>
   </w:style>
-  <w:style w:type="paragraph" w:styleId="Ttulo4">
+  <w:style w:type="paragraph" w:styleId="Cabealho4">
     <w:name w:val="heading 4"/>
-    <w:basedOn w:val="Ttulo1"/>
+    <w:basedOn w:val="Cabealho1"/>
     <w:next w:val="Normal"/>
     <w:qFormat/>
     <w:pPr>
@@ -4959,7 +4967,7 @@
       <w:sz w:val="20"/>
     </w:rPr>
   </w:style>
-  <w:style w:type="paragraph" w:styleId="Ttulo5">
+  <w:style w:type="paragraph" w:styleId="Cabealho5">
     <w:name w:val="heading 5"/>
     <w:basedOn w:val="Normal"/>
     <w:next w:val="Normal"/>
@@ -4976,7 +4984,7 @@
       <w:sz w:val="22"/>
     </w:rPr>
   </w:style>
-  <w:style w:type="paragraph" w:styleId="Ttulo6">
+  <w:style w:type="paragraph" w:styleId="Cabealho6">
     <w:name w:val="heading 6"/>
     <w:basedOn w:val="Normal"/>
     <w:next w:val="Normal"/>
@@ -4994,7 +5002,7 @@
       <w:sz w:val="22"/>
     </w:rPr>
   </w:style>
-  <w:style w:type="paragraph" w:styleId="Ttulo7">
+  <w:style w:type="paragraph" w:styleId="Cabealho7">
     <w:name w:val="heading 7"/>
     <w:basedOn w:val="Normal"/>
     <w:next w:val="Normal"/>
@@ -5008,7 +5016,7 @@
       <w:outlineLvl w:val="6"/>
     </w:pPr>
   </w:style>
-  <w:style w:type="paragraph" w:styleId="Ttulo8">
+  <w:style w:type="paragraph" w:styleId="Cabealho8">
     <w:name w:val="heading 8"/>
     <w:basedOn w:val="Normal"/>
     <w:next w:val="Normal"/>
@@ -5025,7 +5033,7 @@
       <w:i/>
     </w:rPr>
   </w:style>
-  <w:style w:type="paragraph" w:styleId="Ttulo9">
+  <w:style w:type="paragraph" w:styleId="Cabealho9">
     <w:name w:val="heading 9"/>
     <w:basedOn w:val="Normal"/>
     <w:next w:val="Normal"/>
@@ -5044,9 +5052,10 @@
       <w:sz w:val="18"/>
     </w:rPr>
   </w:style>
-  <w:style w:type="character" w:default="1" w:styleId="Fontepargpadro">
+  <w:style w:type="character" w:default="1" w:styleId="Tipodeletrapredefinidodopargrafo">
     <w:name w:val="Default Paragraph Font"/>
     <w:uiPriority w:val="1"/>
+    <w:semiHidden/>
     <w:unhideWhenUsed/>
   </w:style>
   <w:style w:type="table" w:default="1" w:styleId="Tabelanormal">
@@ -5113,7 +5122,7 @@
       <w:lang w:val="en-AU"/>
     </w:rPr>
   </w:style>
-  <w:style w:type="paragraph" w:styleId="Recuonormal">
+  <w:style w:type="paragraph" w:styleId="Avanonormal">
     <w:name w:val="Normal Indent"/>
     <w:basedOn w:val="Normal"/>
     <w:semiHidden/>
@@ -5121,7 +5130,7 @@
       <w:ind w:left="900" w:hanging="900"/>
     </w:pPr>
   </w:style>
-  <w:style w:type="paragraph" w:styleId="Sumrio1">
+  <w:style w:type="paragraph" w:styleId="ndice1">
     <w:name w:val="toc 1"/>
     <w:basedOn w:val="Normal"/>
     <w:next w:val="Normal"/>
@@ -5134,7 +5143,7 @@
       <w:ind w:right="720"/>
     </w:pPr>
   </w:style>
-  <w:style w:type="paragraph" w:styleId="Sumrio2">
+  <w:style w:type="paragraph" w:styleId="ndice2">
     <w:name w:val="toc 2"/>
     <w:basedOn w:val="Normal"/>
     <w:next w:val="Normal"/>
@@ -5146,7 +5155,7 @@
       <w:ind w:left="432" w:right="720"/>
     </w:pPr>
   </w:style>
-  <w:style w:type="paragraph" w:styleId="Sumrio3">
+  <w:style w:type="paragraph" w:styleId="ndice3">
     <w:name w:val="toc 3"/>
     <w:basedOn w:val="Normal"/>
     <w:next w:val="Normal"/>
@@ -5183,13 +5192,13 @@
   </w:style>
   <w:style w:type="character" w:styleId="Nmerodepgina">
     <w:name w:val="page number"/>
-    <w:basedOn w:val="Fontepargpadro"/>
+    <w:basedOn w:val="Tipodeletrapredefinidodopargrafo"/>
     <w:semiHidden/>
   </w:style>
   <w:style w:type="paragraph" w:styleId="Textodebalo">
     <w:name w:val="Balloon Text"/>
     <w:basedOn w:val="Normal"/>
-    <w:link w:val="TextodebaloChar"/>
+    <w:link w:val="TextodebaloCarter"/>
     <w:uiPriority w:val="99"/>
     <w:semiHidden/>
     <w:unhideWhenUsed/>
@@ -5253,7 +5262,7 @@
   </w:style>
   <w:style w:type="character" w:styleId="Refdenotaderodap">
     <w:name w:val="footnote reference"/>
-    <w:basedOn w:val="Fontepargpadro"/>
+    <w:basedOn w:val="Tipodeletrapredefinidodopargrafo"/>
     <w:semiHidden/>
     <w:rPr>
       <w:sz w:val="20"/>
@@ -5278,7 +5287,7 @@
       <w:sz w:val="16"/>
     </w:rPr>
   </w:style>
-  <w:style w:type="paragraph" w:styleId="MapadoDocumento">
+  <w:style w:type="paragraph" w:styleId="Mapadodocumento">
     <w:name w:val="Document Map"/>
     <w:basedOn w:val="Normal"/>
     <w:semiHidden/>
@@ -5298,7 +5307,7 @@
       <w:jc w:val="both"/>
     </w:pPr>
   </w:style>
-  <w:style w:type="paragraph" w:styleId="Sumrio4">
+  <w:style w:type="paragraph" w:styleId="ndice4">
     <w:name w:val="toc 4"/>
     <w:basedOn w:val="Normal"/>
     <w:next w:val="Normal"/>
@@ -5307,7 +5316,7 @@
       <w:ind w:left="600"/>
     </w:pPr>
   </w:style>
-  <w:style w:type="paragraph" w:styleId="Sumrio5">
+  <w:style w:type="paragraph" w:styleId="ndice5">
     <w:name w:val="toc 5"/>
     <w:basedOn w:val="Normal"/>
     <w:next w:val="Normal"/>
@@ -5316,7 +5325,7 @@
       <w:ind w:left="800"/>
     </w:pPr>
   </w:style>
-  <w:style w:type="paragraph" w:styleId="Sumrio6">
+  <w:style w:type="paragraph" w:styleId="ndice6">
     <w:name w:val="toc 6"/>
     <w:basedOn w:val="Normal"/>
     <w:next w:val="Normal"/>
@@ -5325,7 +5334,7 @@
       <w:ind w:left="1000"/>
     </w:pPr>
   </w:style>
-  <w:style w:type="paragraph" w:styleId="Sumrio7">
+  <w:style w:type="paragraph" w:styleId="ndice7">
     <w:name w:val="toc 7"/>
     <w:basedOn w:val="Normal"/>
     <w:next w:val="Normal"/>
@@ -5334,7 +5343,7 @@
       <w:ind w:left="1200"/>
     </w:pPr>
   </w:style>
-  <w:style w:type="paragraph" w:styleId="Sumrio8">
+  <w:style w:type="paragraph" w:styleId="ndice8">
     <w:name w:val="toc 8"/>
     <w:basedOn w:val="Normal"/>
     <w:next w:val="Normal"/>
@@ -5343,7 +5352,7 @@
       <w:ind w:left="1400"/>
     </w:pPr>
   </w:style>
-  <w:style w:type="paragraph" w:styleId="Sumrio9">
+  <w:style w:type="paragraph" w:styleId="ndice9">
     <w:name w:val="toc 9"/>
     <w:basedOn w:val="Normal"/>
     <w:next w:val="Normal"/>
@@ -5375,7 +5384,7 @@
       <w:color w:val="0000FF"/>
     </w:rPr>
   </w:style>
-  <w:style w:type="paragraph" w:styleId="Recuodecorpodetexto">
+  <w:style w:type="paragraph" w:styleId="Avanodecorpodetexto">
     <w:name w:val="Body Text Indent"/>
     <w:basedOn w:val="Normal"/>
     <w:semiHidden/>
@@ -5435,9 +5444,9 @@
       <w:color w:val="0000FF"/>
     </w:rPr>
   </w:style>
-  <w:style w:type="character" w:styleId="Hyperlink">
+  <w:style w:type="character" w:styleId="Hiperligao">
     <w:name w:val="Hyperlink"/>
-    <w:basedOn w:val="Fontepargpadro"/>
+    <w:basedOn w:val="Tipodeletrapredefinidodopargrafo"/>
     <w:semiHidden/>
     <w:rPr>
       <w:color w:val="0000FF"/>
@@ -5469,7 +5478,7 @@
   </w:style>
   <w:style w:type="character" w:customStyle="1" w:styleId="InfoBlueChar">
     <w:name w:val="InfoBlue Char"/>
-    <w:basedOn w:val="Fontepargpadro"/>
+    <w:basedOn w:val="Tipodeletrapredefinidodopargrafo"/>
     <w:rPr>
       <w:rFonts w:ascii="Times" w:hAnsi="Times"/>
       <w:iCs/>
@@ -5519,9 +5528,9 @@
       <w:szCs w:val="16"/>
     </w:rPr>
   </w:style>
-  <w:style w:type="character" w:customStyle="1" w:styleId="TextodebaloChar">
-    <w:name w:val="Texto de balão Char"/>
-    <w:basedOn w:val="Fontepargpadro"/>
+  <w:style w:type="character" w:customStyle="1" w:styleId="TextodebaloCarter">
+    <w:name w:val="Texto de balão Caráter"/>
+    <w:basedOn w:val="Tipodeletrapredefinidodopargrafo"/>
     <w:link w:val="Textodebalo"/>
     <w:uiPriority w:val="99"/>
     <w:semiHidden/>
@@ -5545,7 +5554,7 @@
   </w:style>
   <w:style w:type="character" w:styleId="Forte">
     <w:name w:val="Strong"/>
-    <w:basedOn w:val="Fontepargpadro"/>
+    <w:basedOn w:val="Tipodeletrapredefinidodopargrafo"/>
     <w:uiPriority w:val="22"/>
     <w:qFormat/>
     <w:rsid w:val="00423AEF"/>
@@ -5556,12 +5565,12 @@
   </w:style>
   <w:style w:type="character" w:customStyle="1" w:styleId="apple-converted-space">
     <w:name w:val="apple-converted-space"/>
-    <w:basedOn w:val="Fontepargpadro"/>
+    <w:basedOn w:val="Tipodeletrapredefinidodopargrafo"/>
     <w:rsid w:val="00423AEF"/>
   </w:style>
-  <w:style w:type="character" w:styleId="HiperlinkVisitado">
+  <w:style w:type="character" w:styleId="Hiperligaovisitada">
     <w:name w:val="FollowedHyperlink"/>
-    <w:basedOn w:val="Fontepargpadro"/>
+    <w:basedOn w:val="Tipodeletrapredefinidodopargrafo"/>
     <w:uiPriority w:val="99"/>
     <w:semiHidden/>
     <w:unhideWhenUsed/>

--- a/design/OM-Arquitetura.docx
+++ b/design/OM-Arquitetura.docx
@@ -880,9 +880,9 @@
         </w:rPr>
         <w:drawing>
           <wp:inline distT="0" distB="0" distL="0" distR="0">
-            <wp:extent cx="5934075" cy="4476750"/>
-            <wp:effectExtent l="0" t="0" r="9525" b="0"/>
-            <wp:docPr id="3" name="Imagem 3"/>
+            <wp:extent cx="5934075" cy="4505325"/>
+            <wp:effectExtent l="0" t="0" r="9525" b="9525"/>
+            <wp:docPr id="2" name="Imagem 2"/>
             <wp:cNvGraphicFramePr>
               <a:graphicFrameLocks xmlns:a="http://schemas.openxmlformats.org/drawingml/2006/main" noChangeAspect="1"/>
             </wp:cNvGraphicFramePr>
@@ -911,7 +911,7 @@
                   <pic:spPr bwMode="auto">
                     <a:xfrm>
                       <a:off x="0" y="0"/>
-                      <a:ext cx="5934075" cy="4476750"/>
+                      <a:ext cx="5934075" cy="4505325"/>
                     </a:xfrm>
                     <a:prstGeom prst="rect">
                       <a:avLst/>
@@ -1110,7 +1110,7 @@
           <w:sz w:val="24"/>
           <w:szCs w:val="24"/>
         </w:rPr>
-        <w:t xml:space="preserve"> é o código que é executado durante toda a aplicação e sem a necessidade de uma interface com o usuário. Um bom exemplo disso são tocadores de música ou players de vídeo. </w:t>
+        <w:t xml:space="preserve"> é o código que é executado durante toda a aplicação e sem a necessidade de </w:t>
       </w:r>
       <w:r>
         <w:rPr>
@@ -1119,7 +1119,7 @@
           <w:szCs w:val="24"/>
         </w:rPr>
         <w:lastRenderedPageBreak/>
-        <w:t>Pois, após o usuário escolher qual música deseja ouvir ele não quer que sua música pare por causa de algum outro evento.</w:t>
+        <w:t>uma interface com o usuário. Um bom exemplo disso são tocadores de música ou players de vídeo. Pois, após o usuário escolher qual música deseja ouvir ele não quer que sua música pare por causa de algum outro evento.</w:t>
       </w:r>
     </w:p>
     <w:p>
@@ -1610,7 +1610,7 @@
               <w:rStyle w:val="Nmerodepgina"/>
               <w:noProof/>
             </w:rPr>
-            <w:t>4</w:t>
+            <w:t>2</w:t>
           </w:r>
           <w:r>
             <w:rPr>
@@ -1790,7 +1790,7 @@
       </v:shape>
     </w:pict>
   </w:numPicBullet>
-  <w:abstractNum w:abstractNumId="0">
+  <w:abstractNum w:abstractNumId="0" w15:restartNumberingAfterBreak="0">
     <w:nsid w:val="FFFFFFFB"/>
     <w:multiLevelType w:val="multilevel"/>
     <w:tmpl w:val="07AEF5A4"/>
@@ -1871,7 +1871,7 @@
       <w:lvlJc w:val="left"/>
     </w:lvl>
   </w:abstractNum>
-  <w:abstractNum w:abstractNumId="1">
+  <w:abstractNum w:abstractNumId="1" w15:restartNumberingAfterBreak="0">
     <w:nsid w:val="09CC0D6A"/>
     <w:multiLevelType w:val="hybridMultilevel"/>
     <w:tmpl w:val="94D095EE"/>
@@ -1984,7 +1984,7 @@
       </w:rPr>
     </w:lvl>
   </w:abstractNum>
-  <w:abstractNum w:abstractNumId="2">
+  <w:abstractNum w:abstractNumId="2" w15:restartNumberingAfterBreak="0">
     <w:nsid w:val="0B2B1A1A"/>
     <w:multiLevelType w:val="hybridMultilevel"/>
     <w:tmpl w:val="F982825A"/>
@@ -2124,7 +2124,7 @@
       </w:rPr>
     </w:lvl>
   </w:abstractNum>
-  <w:abstractNum w:abstractNumId="3">
+  <w:abstractNum w:abstractNumId="3" w15:restartNumberingAfterBreak="0">
     <w:nsid w:val="0E0221E6"/>
     <w:multiLevelType w:val="multilevel"/>
     <w:tmpl w:val="5EB24E44"/>
@@ -2201,7 +2201,7 @@
       <w:lvlJc w:val="left"/>
     </w:lvl>
   </w:abstractNum>
-  <w:abstractNum w:abstractNumId="4">
+  <w:abstractNum w:abstractNumId="4" w15:restartNumberingAfterBreak="0">
     <w:nsid w:val="0F421AD8"/>
     <w:multiLevelType w:val="hybridMultilevel"/>
     <w:tmpl w:val="0BA40C26"/>
@@ -2314,7 +2314,7 @@
       </w:rPr>
     </w:lvl>
   </w:abstractNum>
-  <w:abstractNum w:abstractNumId="5">
+  <w:abstractNum w:abstractNumId="5" w15:restartNumberingAfterBreak="0">
     <w:nsid w:val="13677EC2"/>
     <w:multiLevelType w:val="hybridMultilevel"/>
     <w:tmpl w:val="5E58DFF0"/>
@@ -2455,7 +2455,7 @@
       </w:rPr>
     </w:lvl>
   </w:abstractNum>
-  <w:abstractNum w:abstractNumId="6">
+  <w:abstractNum w:abstractNumId="6" w15:restartNumberingAfterBreak="0">
     <w:nsid w:val="17D614FB"/>
     <w:multiLevelType w:val="hybridMultilevel"/>
     <w:tmpl w:val="3CFAB16C"/>
@@ -2595,7 +2595,7 @@
       </w:rPr>
     </w:lvl>
   </w:abstractNum>
-  <w:abstractNum w:abstractNumId="7">
+  <w:abstractNum w:abstractNumId="7" w15:restartNumberingAfterBreak="0">
     <w:nsid w:val="1803510D"/>
     <w:multiLevelType w:val="hybridMultilevel"/>
     <w:tmpl w:val="69E8825E"/>
@@ -2735,7 +2735,7 @@
       </w:rPr>
     </w:lvl>
   </w:abstractNum>
-  <w:abstractNum w:abstractNumId="8">
+  <w:abstractNum w:abstractNumId="8" w15:restartNumberingAfterBreak="0">
     <w:nsid w:val="22BE0B64"/>
     <w:multiLevelType w:val="singleLevel"/>
     <w:tmpl w:val="77A0C01E"/>
@@ -2755,7 +2755,7 @@
       </w:rPr>
     </w:lvl>
   </w:abstractNum>
-  <w:abstractNum w:abstractNumId="9">
+  <w:abstractNum w:abstractNumId="9" w15:restartNumberingAfterBreak="0">
     <w:nsid w:val="277A3C60"/>
     <w:multiLevelType w:val="hybridMultilevel"/>
     <w:tmpl w:val="BADC119C"/>
@@ -2868,7 +2868,7 @@
       </w:rPr>
     </w:lvl>
   </w:abstractNum>
-  <w:abstractNum w:abstractNumId="10">
+  <w:abstractNum w:abstractNumId="10" w15:restartNumberingAfterBreak="0">
     <w:nsid w:val="29EF7447"/>
     <w:multiLevelType w:val="multilevel"/>
     <w:tmpl w:val="2E3C2874"/>
@@ -3017,7 +3017,7 @@
       </w:rPr>
     </w:lvl>
   </w:abstractNum>
-  <w:abstractNum w:abstractNumId="11">
+  <w:abstractNum w:abstractNumId="11" w15:restartNumberingAfterBreak="0">
     <w:nsid w:val="37393DC0"/>
     <w:multiLevelType w:val="hybridMultilevel"/>
     <w:tmpl w:val="7A78BA46"/>
@@ -3157,7 +3157,7 @@
       </w:rPr>
     </w:lvl>
   </w:abstractNum>
-  <w:abstractNum w:abstractNumId="12">
+  <w:abstractNum w:abstractNumId="12" w15:restartNumberingAfterBreak="0">
     <w:nsid w:val="39D56E8F"/>
     <w:multiLevelType w:val="hybridMultilevel"/>
     <w:tmpl w:val="8B48F2DA"/>
@@ -3270,7 +3270,7 @@
       </w:rPr>
     </w:lvl>
   </w:abstractNum>
-  <w:abstractNum w:abstractNumId="13">
+  <w:abstractNum w:abstractNumId="13" w15:restartNumberingAfterBreak="0">
     <w:nsid w:val="3F6D6EB3"/>
     <w:multiLevelType w:val="multilevel"/>
     <w:tmpl w:val="FFFFFFFF"/>
@@ -3338,7 +3338,7 @@
       <w:lvlJc w:val="left"/>
     </w:lvl>
   </w:abstractNum>
-  <w:abstractNum w:abstractNumId="14">
+  <w:abstractNum w:abstractNumId="14" w15:restartNumberingAfterBreak="0">
     <w:nsid w:val="41395FB6"/>
     <w:multiLevelType w:val="hybridMultilevel"/>
     <w:tmpl w:val="4ABC85C4"/>
@@ -3478,7 +3478,7 @@
       </w:rPr>
     </w:lvl>
   </w:abstractNum>
-  <w:abstractNum w:abstractNumId="15">
+  <w:abstractNum w:abstractNumId="15" w15:restartNumberingAfterBreak="0">
     <w:nsid w:val="579F3F8C"/>
     <w:multiLevelType w:val="multilevel"/>
     <w:tmpl w:val="219CCD04"/>
@@ -3627,7 +3627,7 @@
       </w:rPr>
     </w:lvl>
   </w:abstractNum>
-  <w:abstractNum w:abstractNumId="16">
+  <w:abstractNum w:abstractNumId="16" w15:restartNumberingAfterBreak="0">
     <w:nsid w:val="5D1D59FB"/>
     <w:multiLevelType w:val="hybridMultilevel"/>
     <w:tmpl w:val="8F7C13BE"/>
@@ -3740,7 +3740,7 @@
       </w:rPr>
     </w:lvl>
   </w:abstractNum>
-  <w:abstractNum w:abstractNumId="17">
+  <w:abstractNum w:abstractNumId="17" w15:restartNumberingAfterBreak="0">
     <w:nsid w:val="5DEF61DC"/>
     <w:multiLevelType w:val="multilevel"/>
     <w:tmpl w:val="FFFFFFFF"/>
@@ -3808,7 +3808,7 @@
       <w:lvlJc w:val="left"/>
     </w:lvl>
   </w:abstractNum>
-  <w:abstractNum w:abstractNumId="18">
+  <w:abstractNum w:abstractNumId="18" w15:restartNumberingAfterBreak="0">
     <w:nsid w:val="652D4E0F"/>
     <w:multiLevelType w:val="hybridMultilevel"/>
     <w:tmpl w:val="A3A67F2A"/>
@@ -3921,7 +3921,7 @@
       </w:rPr>
     </w:lvl>
   </w:abstractNum>
-  <w:abstractNum w:abstractNumId="19">
+  <w:abstractNum w:abstractNumId="19" w15:restartNumberingAfterBreak="0">
     <w:nsid w:val="65704325"/>
     <w:multiLevelType w:val="hybridMultilevel"/>
     <w:tmpl w:val="32B0D5EE"/>
@@ -4061,7 +4061,7 @@
       </w:rPr>
     </w:lvl>
   </w:abstractNum>
-  <w:abstractNum w:abstractNumId="20">
+  <w:abstractNum w:abstractNumId="20" w15:restartNumberingAfterBreak="0">
     <w:nsid w:val="701A771C"/>
     <w:multiLevelType w:val="multilevel"/>
     <w:tmpl w:val="11D8D30C"/>
@@ -4134,7 +4134,7 @@
       <w:lvlJc w:val="left"/>
     </w:lvl>
   </w:abstractNum>
-  <w:abstractNum w:abstractNumId="21">
+  <w:abstractNum w:abstractNumId="21" w15:restartNumberingAfterBreak="0">
     <w:nsid w:val="73474DEB"/>
     <w:multiLevelType w:val="hybridMultilevel"/>
     <w:tmpl w:val="F410D3B4"/>
@@ -4274,7 +4274,7 @@
       </w:rPr>
     </w:lvl>
   </w:abstractNum>
-  <w:abstractNum w:abstractNumId="22">
+  <w:abstractNum w:abstractNumId="22" w15:restartNumberingAfterBreak="0">
     <w:nsid w:val="73A00069"/>
     <w:multiLevelType w:val="hybridMultilevel"/>
     <w:tmpl w:val="016AA45A"/>
